--- a/Mega Bioinformatics Internship Report .docx
+++ b/Mega Bioinformatics Internship Report .docx
@@ -26,7 +26,21 @@
         <w:rPr>
           <w:b/>
         </w:rPr>
-        <w:t xml:space="preserve">Gene Annotation </w:t>
+        <w:t>Gene Annotation</w:t>
+      </w:r>
+    </w:p>
+    <w:p>
+      <w:pPr>
+        <w:jc w:val="center"/>
+        <w:rPr>
+          <w:b/>
+        </w:rPr>
+      </w:pPr>
+      <w:r>
+        <w:rPr>
+          <w:b/>
+        </w:rPr>
+        <w:t xml:space="preserve"> </w:t>
       </w:r>
     </w:p>
     <w:p>
@@ -70,7 +84,14 @@
     </w:p>
     <w:p>
       <w:r>
-        <w:t xml:space="preserve">Protein ID: </w:t>
+        <w:rPr>
+          <w:b/>
+          <w:bCs/>
+        </w:rPr>
+        <w:t>Protein ID:</w:t>
+      </w:r>
+      <w:r>
+        <w:t xml:space="preserve"> </w:t>
       </w:r>
       <w:r>
         <w:t>P60484 (</w:t>
@@ -86,7 +107,17 @@
     </w:p>
     <w:p>
       <w:r>
-        <w:t xml:space="preserve">Accession no. – </w:t>
+        <w:rPr>
+          <w:b/>
+          <w:bCs/>
+        </w:rPr>
+        <w:t>Accession no.</w:t>
+      </w:r>
+      <w:r>
+        <w:t>:</w:t>
+      </w:r>
+      <w:r>
+        <w:t xml:space="preserve"> </w:t>
       </w:r>
       <w:r>
         <w:t>NP_000305</w:t>
@@ -94,9 +125,17 @@
     </w:p>
     <w:p>
       <w:r>
-        <w:t>Motif: PDZ domain binding motif (401-403)</w:t>
-      </w:r>
-    </w:p>
+        <w:rPr>
+          <w:b/>
+          <w:bCs/>
+        </w:rPr>
+        <w:t>Motif</w:t>
+      </w:r>
+      <w:r>
+        <w:t>: PDZ domain binding motif (401-403)</w:t>
+      </w:r>
+    </w:p>
+    <w:p/>
     <w:p>
       <w:pPr>
         <w:rPr>
@@ -609,6 +648,13 @@
           <w:b/>
         </w:rPr>
       </w:pPr>
+    </w:p>
+    <w:p>
+      <w:pPr>
+        <w:rPr>
+          <w:b/>
+        </w:rPr>
+      </w:pPr>
       <w:r>
         <w:rPr>
           <w:b/>
@@ -724,6 +770,11 @@
       </w:r>
     </w:p>
     <w:p>
+      <w:pPr>
+        <w:ind w:left="720"/>
+      </w:pPr>
+    </w:p>
+    <w:p>
       <w:r>
         <w:rPr>
           <w:b/>
@@ -737,9 +788,9 @@
           <w:noProof/>
         </w:rPr>
         <w:drawing>
-          <wp:inline distT="0" distB="0" distL="0" distR="0" wp14:anchorId="2C5B2A9E" wp14:editId="458101FC">
-            <wp:extent cx="5733415" cy="3029585"/>
-            <wp:effectExtent l="0" t="0" r="635" b="0"/>
+          <wp:inline distT="0" distB="0" distL="0" distR="0" wp14:anchorId="2C5B2A9E" wp14:editId="4FE235B7">
+            <wp:extent cx="4734784" cy="2501900"/>
+            <wp:effectExtent l="0" t="0" r="8890" b="0"/>
             <wp:docPr id="1271671040" name="Picture 1"/>
             <wp:cNvGraphicFramePr>
               <a:graphicFrameLocks xmlns:a="http://schemas.openxmlformats.org/drawingml/2006/main" noChangeAspect="1"/>
@@ -760,7 +811,7 @@
                   <pic:spPr>
                     <a:xfrm>
                       <a:off x="0" y="0"/>
-                      <a:ext cx="5733415" cy="3029585"/>
+                      <a:ext cx="4736993" cy="2503067"/>
                     </a:xfrm>
                     <a:prstGeom prst="rect">
                       <a:avLst/>
@@ -780,9 +831,9 @@
           <w:noProof/>
         </w:rPr>
         <w:drawing>
-          <wp:inline distT="0" distB="0" distL="0" distR="0" wp14:anchorId="44E1F2A3" wp14:editId="0E3817F9">
-            <wp:extent cx="5733415" cy="2586990"/>
-            <wp:effectExtent l="0" t="0" r="635" b="3810"/>
+          <wp:inline distT="0" distB="0" distL="0" distR="0" wp14:anchorId="44E1F2A3" wp14:editId="2AFB6658">
+            <wp:extent cx="4686370" cy="2114550"/>
+            <wp:effectExtent l="0" t="0" r="0" b="0"/>
             <wp:docPr id="806082236" name="Picture 1"/>
             <wp:cNvGraphicFramePr>
               <a:graphicFrameLocks xmlns:a="http://schemas.openxmlformats.org/drawingml/2006/main" noChangeAspect="1"/>
@@ -803,7 +854,7 @@
                   <pic:spPr>
                     <a:xfrm>
                       <a:off x="0" y="0"/>
-                      <a:ext cx="5733415" cy="2586990"/>
+                      <a:ext cx="4694881" cy="2118390"/>
                     </a:xfrm>
                     <a:prstGeom prst="rect">
                       <a:avLst/>
@@ -815,6 +866,27 @@
           </wp:inline>
         </w:drawing>
       </w:r>
+    </w:p>
+    <w:p>
+      <w:pPr>
+        <w:rPr>
+          <w:b/>
+        </w:rPr>
+      </w:pPr>
+    </w:p>
+    <w:p>
+      <w:pPr>
+        <w:rPr>
+          <w:b/>
+        </w:rPr>
+      </w:pPr>
+    </w:p>
+    <w:p>
+      <w:pPr>
+        <w:rPr>
+          <w:b/>
+        </w:rPr>
+      </w:pPr>
     </w:p>
     <w:p>
       <w:pPr>
@@ -1485,8 +1557,65 @@
     <w:p>
       <w:pPr>
         <w:rPr>
+          <w:b/>
+        </w:rPr>
+      </w:pPr>
+    </w:p>
+    <w:p>
+      <w:pPr>
+        <w:rPr>
+          <w:b/>
+        </w:rPr>
+      </w:pPr>
+      <w:r>
+        <w:rPr>
+          <w:b/>
+        </w:rPr>
+        <w:t xml:space="preserve">Objective: </w:t>
+      </w:r>
+      <w:r>
+        <w:rPr>
           <w:bCs/>
         </w:rPr>
+        <w:t>To plot a heat map and understand the differential expression based on numbered data.</w:t>
+      </w:r>
+    </w:p>
+    <w:p>
+      <w:pPr>
+        <w:rPr>
+          <w:bCs/>
+        </w:rPr>
+      </w:pPr>
+      <w:r>
+        <w:rPr>
+          <w:b/>
+        </w:rPr>
+        <w:t>Problem statement:</w:t>
+      </w:r>
+      <w:r>
+        <w:rPr>
+          <w:bCs/>
+        </w:rPr>
+        <w:t xml:space="preserve"> </w:t>
+      </w:r>
+      <w:r>
+        <w:rPr>
+          <w:bCs/>
+        </w:rPr>
+        <w:t>High-throughput mapping of the phage resistance landscape in E. coli</w:t>
+      </w:r>
+      <w:r>
+        <w:rPr>
+          <w:bCs/>
+        </w:rPr>
+        <w:t>.</w:t>
+      </w:r>
+    </w:p>
+    <w:p>
+      <w:pPr>
+        <w:rPr>
+          <w:bCs/>
+        </w:rPr>
       </w:pPr>
       <w:r>
         <w:rPr>
@@ -1500,259 +1629,19 @@
         </w:rPr>
         <w:t xml:space="preserve"> </w:t>
       </w:r>
+      <w:proofErr w:type="spellStart"/>
       <w:r>
         <w:rPr>
           <w:bCs/>
         </w:rPr>
-        <w:t xml:space="preserve">Vivek K. </w:t>
-      </w:r>
-      <w:proofErr w:type="spellStart"/>
+        <w:t>doi</w:t>
+      </w:r>
+      <w:proofErr w:type="spellEnd"/>
       <w:r>
         <w:rPr>
           <w:bCs/>
         </w:rPr>
-        <w:t>Mutalik</w:t>
-      </w:r>
-      <w:proofErr w:type="spellEnd"/>
-      <w:r>
-        <w:rPr>
-          <w:bCs/>
-        </w:rPr>
-        <w:t>,</w:t>
-      </w:r>
-      <w:r>
-        <w:rPr>
-          <w:bCs/>
-        </w:rPr>
-        <w:t xml:space="preserve"> </w:t>
-      </w:r>
-      <w:r>
-        <w:rPr>
-          <w:bCs/>
-        </w:rPr>
-        <w:t>Benjamin A. Adler,</w:t>
-      </w:r>
-      <w:r>
-        <w:rPr>
-          <w:bCs/>
-        </w:rPr>
-        <w:t xml:space="preserve"> </w:t>
-      </w:r>
-      <w:r>
-        <w:rPr>
-          <w:bCs/>
-        </w:rPr>
-        <w:t>Harneet S. Rishi,</w:t>
-      </w:r>
-      <w:r>
-        <w:rPr>
-          <w:bCs/>
-        </w:rPr>
-        <w:t xml:space="preserve"> </w:t>
-      </w:r>
-      <w:proofErr w:type="spellStart"/>
-      <w:r>
-        <w:rPr>
-          <w:bCs/>
-        </w:rPr>
-        <w:t>Denish</w:t>
-      </w:r>
-      <w:proofErr w:type="spellEnd"/>
-      <w:r>
-        <w:rPr>
-          <w:bCs/>
-        </w:rPr>
-        <w:t xml:space="preserve"> Piya,</w:t>
-      </w:r>
-      <w:r>
-        <w:rPr>
-          <w:bCs/>
-        </w:rPr>
-        <w:t xml:space="preserve"> </w:t>
-      </w:r>
-      <w:r>
-        <w:rPr>
-          <w:bCs/>
-        </w:rPr>
-        <w:t>Crystal Zhong,</w:t>
-      </w:r>
-      <w:r>
-        <w:rPr>
-          <w:bCs/>
-        </w:rPr>
-        <w:t xml:space="preserve"> </w:t>
-      </w:r>
-      <w:r>
-        <w:rPr>
-          <w:bCs/>
-        </w:rPr>
-        <w:t xml:space="preserve">Britt </w:t>
-      </w:r>
-      <w:proofErr w:type="spellStart"/>
-      <w:r>
-        <w:rPr>
-          <w:bCs/>
-        </w:rPr>
-        <w:t>Koskella</w:t>
-      </w:r>
-      <w:proofErr w:type="spellEnd"/>
-      <w:r>
-        <w:rPr>
-          <w:bCs/>
-        </w:rPr>
-        <w:t>,</w:t>
-      </w:r>
-      <w:r>
-        <w:rPr>
-          <w:bCs/>
-        </w:rPr>
-        <w:t xml:space="preserve"> </w:t>
-      </w:r>
-      <w:r>
-        <w:rPr>
-          <w:bCs/>
-        </w:rPr>
-        <w:t xml:space="preserve">Elizabeth M. </w:t>
-      </w:r>
-      <w:proofErr w:type="spellStart"/>
-      <w:r>
-        <w:rPr>
-          <w:bCs/>
-        </w:rPr>
-        <w:t>Kutter</w:t>
-      </w:r>
-      <w:proofErr w:type="spellEnd"/>
-      <w:r>
-        <w:rPr>
-          <w:bCs/>
-        </w:rPr>
-        <w:t>,</w:t>
-      </w:r>
-      <w:r>
-        <w:rPr>
-          <w:bCs/>
-        </w:rPr>
-        <w:t xml:space="preserve"> </w:t>
-      </w:r>
-      <w:r>
-        <w:rPr>
-          <w:bCs/>
-        </w:rPr>
-        <w:t>Richard Calendar,</w:t>
-      </w:r>
-      <w:r>
-        <w:rPr>
-          <w:bCs/>
-        </w:rPr>
-        <w:t xml:space="preserve"> </w:t>
-      </w:r>
-      <w:r>
-        <w:rPr>
-          <w:bCs/>
-        </w:rPr>
-        <w:t xml:space="preserve">Pavel S. </w:t>
-      </w:r>
-      <w:proofErr w:type="spellStart"/>
-      <w:r>
-        <w:rPr>
-          <w:bCs/>
-        </w:rPr>
-        <w:t>Novichkov</w:t>
-      </w:r>
-      <w:proofErr w:type="spellEnd"/>
-      <w:r>
-        <w:rPr>
-          <w:bCs/>
-        </w:rPr>
-        <w:t>,</w:t>
-      </w:r>
-      <w:r>
-        <w:rPr>
-          <w:bCs/>
-        </w:rPr>
-        <w:t xml:space="preserve"> </w:t>
-      </w:r>
-      <w:r>
-        <w:rPr>
-          <w:bCs/>
-        </w:rPr>
-        <w:t>Morgan N. Price,</w:t>
-      </w:r>
-      <w:r>
-        <w:rPr>
-          <w:bCs/>
-        </w:rPr>
-        <w:t xml:space="preserve"> </w:t>
-      </w:r>
-      <w:r>
-        <w:rPr>
-          <w:bCs/>
-        </w:rPr>
-        <w:t xml:space="preserve">Adam M. </w:t>
-      </w:r>
-      <w:proofErr w:type="spellStart"/>
-      <w:r>
-        <w:rPr>
-          <w:bCs/>
-        </w:rPr>
-        <w:t>Deutschbauer</w:t>
-      </w:r>
-      <w:proofErr w:type="spellEnd"/>
-      <w:r>
-        <w:rPr>
-          <w:bCs/>
-        </w:rPr>
-        <w:t>,</w:t>
-      </w:r>
-      <w:r>
-        <w:rPr>
-          <w:bCs/>
-        </w:rPr>
-        <w:t xml:space="preserve"> </w:t>
-      </w:r>
-      <w:r>
-        <w:rPr>
-          <w:bCs/>
-        </w:rPr>
-        <w:t>Adam P. Arkin</w:t>
-      </w:r>
-      <w:r>
-        <w:rPr>
-          <w:bCs/>
-        </w:rPr>
-        <w:t>.</w:t>
-      </w:r>
-      <w:r>
-        <w:rPr>
-          <w:b/>
-        </w:rPr>
-        <w:t xml:space="preserve"> </w:t>
-      </w:r>
-      <w:r>
-        <w:rPr>
-          <w:bCs/>
-        </w:rPr>
-        <w:t>High-throughput mapping of the phage resistance landscape in E. coli</w:t>
-      </w:r>
-      <w:r>
-        <w:rPr>
-          <w:bCs/>
-        </w:rPr>
-        <w:t xml:space="preserve">. </w:t>
-      </w:r>
-      <w:proofErr w:type="spellStart"/>
-      <w:r>
-        <w:rPr>
-          <w:bCs/>
-        </w:rPr>
-        <w:t>doi</w:t>
-      </w:r>
-      <w:proofErr w:type="spellEnd"/>
-      <w:r>
-        <w:rPr>
-          <w:bCs/>
-        </w:rPr>
-        <w:t xml:space="preserve">: </w:t>
+        <w:t xml:space="preserve"> – </w:t>
       </w:r>
       <w:hyperlink r:id="rId17" w:history="1">
         <w:r>
@@ -1760,160 +1649,415 @@
             <w:rStyle w:val="Hyperlink"/>
             <w:bCs/>
           </w:rPr>
-          <w:t>https://doi.org/10.1371/journal.pbio.3000877</w:t>
+          <w:t>https://d</w:t>
+        </w:r>
+        <w:r>
+          <w:rPr>
+            <w:rStyle w:val="Hyperlink"/>
+            <w:bCs/>
+          </w:rPr>
+          <w:t>o</w:t>
+        </w:r>
+        <w:r>
+          <w:rPr>
+            <w:rStyle w:val="Hyperlink"/>
+            <w:bCs/>
+          </w:rPr>
+          <w:t>i.org/10.1371/journal.pbio.3000877</w:t>
         </w:r>
       </w:hyperlink>
-      <w:r>
-        <w:rPr>
-          <w:bCs/>
-        </w:rPr>
-        <w:t xml:space="preserve"> -</w:t>
-      </w:r>
-    </w:p>
-    <w:p>
-      <w:pPr>
-        <w:rPr>
-          <w:bCs/>
-        </w:rPr>
-      </w:pPr>
-      <w:r>
-        <w:rPr>
-          <w:b/>
-        </w:rPr>
-        <w:t xml:space="preserve">Table: </w:t>
-      </w:r>
-      <w:r>
-        <w:rPr>
-          <w:bCs/>
-        </w:rPr>
-        <w:t>E. coli K-12 RB-</w:t>
+    </w:p>
+    <w:p>
+      <w:pPr>
+        <w:rPr>
+          <w:b/>
+        </w:rPr>
+      </w:pPr>
+    </w:p>
+    <w:p>
+      <w:pPr>
+        <w:rPr>
+          <w:b/>
+        </w:rPr>
+      </w:pPr>
+      <w:r>
+        <w:rPr>
+          <w:b/>
+        </w:rPr>
+        <w:t>Input details</w:t>
+      </w:r>
+      <w:r>
+        <w:rPr>
+          <w:b/>
+        </w:rPr>
+        <w:br/>
+        <w:t xml:space="preserve">1. Gene(s) Name: </w:t>
       </w:r>
       <w:proofErr w:type="spellStart"/>
       <w:r>
         <w:rPr>
-          <w:bCs/>
-        </w:rPr>
-        <w:t>TnSeq</w:t>
+          <w:rFonts w:eastAsia="Times New Roman"/>
+          <w:color w:val="000000"/>
+          <w:lang w:val="en-IN"/>
+        </w:rPr>
+        <w:t>cyaA</w:t>
       </w:r>
       <w:proofErr w:type="spellEnd"/>
       <w:r>
         <w:rPr>
-          <w:bCs/>
-        </w:rPr>
-        <w:t xml:space="preserve"> data for </w:t>
-      </w:r>
-      <w:r>
-        <w:rPr>
-          <w:bCs/>
-        </w:rPr>
-        <w:t>2</w:t>
-      </w:r>
-      <w:r>
-        <w:rPr>
-          <w:bCs/>
-        </w:rPr>
-        <w:t xml:space="preserve"> dsDNA </w:t>
+          <w:rFonts w:eastAsia="Times New Roman"/>
+          <w:color w:val="000000"/>
+          <w:lang w:val="en-IN"/>
+        </w:rPr>
+        <w:t xml:space="preserve">, </w:t>
       </w:r>
       <w:proofErr w:type="spellStart"/>
       <w:r>
         <w:rPr>
-          <w:bCs/>
-        </w:rPr>
-        <w:t>phages</w:t>
+          <w:rFonts w:eastAsia="Times New Roman"/>
+          <w:color w:val="000000"/>
+          <w:lang w:val="en-IN"/>
+        </w:rPr>
+        <w:t>dgcJ</w:t>
       </w:r>
       <w:proofErr w:type="spellEnd"/>
       <w:r>
         <w:rPr>
-          <w:bCs/>
-        </w:rPr>
-        <w:t xml:space="preserve"> at different MOI</w:t>
-      </w:r>
-    </w:p>
-    <w:p>
-      <w:pPr>
-        <w:rPr>
-          <w:bCs/>
-        </w:rPr>
-      </w:pPr>
+          <w:rFonts w:eastAsia="Times New Roman"/>
+          <w:color w:val="000000"/>
+          <w:lang w:val="en-IN"/>
+        </w:rPr>
+        <w:t xml:space="preserve">, </w:t>
+      </w:r>
+      <w:proofErr w:type="spellStart"/>
+      <w:r>
+        <w:rPr>
+          <w:rFonts w:eastAsia="Times New Roman"/>
+          <w:color w:val="000000"/>
+          <w:lang w:val="en-IN"/>
+        </w:rPr>
+        <w:t>dnaJ</w:t>
+      </w:r>
+      <w:proofErr w:type="spellEnd"/>
+      <w:r>
+        <w:rPr>
+          <w:rFonts w:eastAsia="Times New Roman"/>
+          <w:color w:val="000000"/>
+          <w:lang w:val="en-IN"/>
+        </w:rPr>
+        <w:t xml:space="preserve">, </w:t>
+      </w:r>
+      <w:proofErr w:type="spellStart"/>
+      <w:r>
+        <w:rPr>
+          <w:rFonts w:eastAsia="Times New Roman"/>
+          <w:color w:val="000000"/>
+          <w:lang w:val="en-IN"/>
+        </w:rPr>
+        <w:t>envZ</w:t>
+      </w:r>
+      <w:proofErr w:type="spellEnd"/>
+      <w:r>
+        <w:rPr>
+          <w:rFonts w:eastAsia="Times New Roman"/>
+          <w:color w:val="000000"/>
+          <w:lang w:val="en-IN"/>
+        </w:rPr>
+        <w:t xml:space="preserve">, </w:t>
+      </w:r>
+      <w:proofErr w:type="spellStart"/>
+      <w:r>
+        <w:rPr>
+          <w:rFonts w:eastAsia="Times New Roman"/>
+          <w:color w:val="000000"/>
+          <w:lang w:val="en-IN"/>
+        </w:rPr>
+        <w:t>fadL</w:t>
+      </w:r>
+      <w:proofErr w:type="spellEnd"/>
+      <w:r>
+        <w:rPr>
+          <w:rFonts w:eastAsia="Times New Roman"/>
+          <w:color w:val="000000"/>
+          <w:lang w:val="en-IN"/>
+        </w:rPr>
+        <w:t xml:space="preserve">, </w:t>
+      </w:r>
+      <w:proofErr w:type="spellStart"/>
+      <w:r>
+        <w:rPr>
+          <w:rFonts w:eastAsia="Times New Roman"/>
+          <w:color w:val="000000"/>
+          <w:lang w:val="en-IN"/>
+        </w:rPr>
+        <w:t>fhuA</w:t>
+      </w:r>
+      <w:proofErr w:type="spellEnd"/>
+      <w:r>
+        <w:rPr>
+          <w:rFonts w:eastAsia="Times New Roman"/>
+          <w:color w:val="000000"/>
+          <w:lang w:val="en-IN"/>
+        </w:rPr>
+        <w:t xml:space="preserve">, </w:t>
+      </w:r>
+      <w:proofErr w:type="spellStart"/>
+      <w:r>
+        <w:rPr>
+          <w:rFonts w:eastAsia="Times New Roman"/>
+          <w:color w:val="000000"/>
+          <w:lang w:val="en-IN"/>
+        </w:rPr>
+        <w:t>galU</w:t>
+      </w:r>
+      <w:proofErr w:type="spellEnd"/>
+      <w:r>
+        <w:rPr>
+          <w:rFonts w:eastAsia="Times New Roman"/>
+          <w:color w:val="000000"/>
+          <w:lang w:val="en-IN"/>
+        </w:rPr>
+        <w:t xml:space="preserve">, </w:t>
+      </w:r>
+      <w:proofErr w:type="spellStart"/>
+      <w:r>
+        <w:rPr>
+          <w:rFonts w:eastAsia="Times New Roman"/>
+          <w:color w:val="000000"/>
+          <w:lang w:val="en-IN"/>
+        </w:rPr>
+        <w:t>igaA</w:t>
+      </w:r>
+      <w:proofErr w:type="spellEnd"/>
+      <w:r>
+        <w:rPr>
+          <w:rFonts w:eastAsia="Times New Roman"/>
+          <w:color w:val="000000"/>
+          <w:lang w:val="en-IN"/>
+        </w:rPr>
+        <w:t xml:space="preserve">, </w:t>
+      </w:r>
+      <w:proofErr w:type="spellStart"/>
+      <w:r>
+        <w:rPr>
+          <w:rFonts w:eastAsia="Times New Roman"/>
+          <w:color w:val="000000"/>
+          <w:lang w:val="en-IN"/>
+        </w:rPr>
+        <w:t>lamB</w:t>
+      </w:r>
+      <w:proofErr w:type="spellEnd"/>
+      <w:r>
+        <w:rPr>
+          <w:rFonts w:eastAsia="Times New Roman"/>
+          <w:color w:val="000000"/>
+          <w:sz w:val="20"/>
+          <w:szCs w:val="20"/>
+          <w:lang w:val="en-IN"/>
+        </w:rPr>
+        <w:t xml:space="preserve"> </w:t>
+      </w:r>
+      <w:r>
+        <w:rPr>
+          <w:rFonts w:eastAsia="Times New Roman"/>
+          <w:color w:val="000000"/>
+          <w:sz w:val="20"/>
+          <w:szCs w:val="20"/>
+          <w:lang w:val="en-IN"/>
+        </w:rPr>
+        <w:t>(</w:t>
+      </w:r>
+      <w:proofErr w:type="gramStart"/>
+      <w:r>
+        <w:rPr>
+          <w:rFonts w:eastAsia="Times New Roman"/>
+          <w:color w:val="000000"/>
+          <w:sz w:val="20"/>
+          <w:szCs w:val="20"/>
+          <w:lang w:val="en-IN"/>
+        </w:rPr>
+        <w:t>E.coli</w:t>
+      </w:r>
+      <w:proofErr w:type="gramEnd"/>
+      <w:r>
+        <w:rPr>
+          <w:rFonts w:eastAsia="Times New Roman"/>
+          <w:color w:val="000000"/>
+          <w:sz w:val="20"/>
+          <w:szCs w:val="20"/>
+          <w:lang w:val="en-IN"/>
+        </w:rPr>
+        <w:t xml:space="preserve"> K-12)</w:t>
+      </w:r>
+    </w:p>
+    <w:p>
+      <w:pPr>
+        <w:rPr>
+          <w:b/>
+        </w:rPr>
+      </w:pPr>
+      <w:r>
+        <w:rPr>
+          <w:b/>
+        </w:rPr>
+        <w:t xml:space="preserve">2. </w:t>
+      </w:r>
+      <w:r>
+        <w:rPr>
+          <w:b/>
+        </w:rPr>
+        <w:t>Excel data sheet for E. coli K-12:</w:t>
+      </w:r>
+      <w:r>
+        <w:rPr>
+          <w:b/>
+        </w:rPr>
+        <w:t xml:space="preserve"> </w:t>
+      </w:r>
+      <w:hyperlink r:id="rId18" w:history="1">
+        <w:r>
+          <w:rPr>
+            <w:rStyle w:val="Hyperlink"/>
+            <w:b/>
+          </w:rPr>
+          <w:t>https://docs.google.com/spreadsheets/d/1pdK6ManQDTXCW_bGQk5HnKoL7KoN-R9J/edit?usp=drive_link&amp;ouid=113843252016005719442&amp;rtpof=true&amp;sd=true</w:t>
+        </w:r>
+      </w:hyperlink>
+    </w:p>
+    <w:p>
+      <w:pPr>
+        <w:rPr>
+          <w:b/>
+        </w:rPr>
+      </w:pPr>
+    </w:p>
+    <w:p>
+      <w:pPr>
+        <w:rPr>
+          <w:b/>
+        </w:rPr>
+      </w:pPr>
+    </w:p>
+    <w:p>
+      <w:pPr>
+        <w:rPr>
+          <w:b/>
+        </w:rPr>
+      </w:pPr>
+    </w:p>
+    <w:p>
+      <w:pPr>
+        <w:rPr>
+          <w:b/>
+        </w:rPr>
+      </w:pPr>
+    </w:p>
+    <w:p>
+      <w:pPr>
+        <w:rPr>
+          <w:b/>
+        </w:rPr>
+      </w:pPr>
+      <w:r>
+        <w:rPr>
+          <w:b/>
+        </w:rPr>
+        <w:t>Input data Table</w:t>
+      </w:r>
+      <w:r>
+        <w:rPr>
+          <w:b/>
+        </w:rPr>
+        <w:t xml:space="preserve">: </w:t>
+      </w:r>
     </w:p>
     <w:tbl>
       <w:tblPr>
-        <w:tblStyle w:val="TableGrid"/>
-        <w:tblW w:w="6241" w:type="dxa"/>
+        <w:tblW w:w="5866" w:type="dxa"/>
+        <w:tblBorders>
+          <w:top w:val="single" w:sz="4" w:space="0" w:color="auto"/>
+          <w:left w:val="single" w:sz="4" w:space="0" w:color="auto"/>
+          <w:bottom w:val="single" w:sz="4" w:space="0" w:color="auto"/>
+          <w:right w:val="single" w:sz="4" w:space="0" w:color="auto"/>
+          <w:insideH w:val="single" w:sz="4" w:space="0" w:color="auto"/>
+          <w:insideV w:val="single" w:sz="4" w:space="0" w:color="auto"/>
+        </w:tblBorders>
         <w:tblLook w:val="04A0" w:firstRow="1" w:lastRow="0" w:firstColumn="1" w:lastColumn="0" w:noHBand="0" w:noVBand="1"/>
       </w:tblPr>
       <w:tblGrid>
-        <w:gridCol w:w="865"/>
-        <w:gridCol w:w="768"/>
-        <w:gridCol w:w="768"/>
-        <w:gridCol w:w="768"/>
-        <w:gridCol w:w="768"/>
-        <w:gridCol w:w="768"/>
-        <w:gridCol w:w="768"/>
-        <w:gridCol w:w="768"/>
+        <w:gridCol w:w="929"/>
+        <w:gridCol w:w="764"/>
+        <w:gridCol w:w="764"/>
+        <w:gridCol w:w="764"/>
+        <w:gridCol w:w="764"/>
+        <w:gridCol w:w="764"/>
+        <w:gridCol w:w="764"/>
+        <w:gridCol w:w="764"/>
       </w:tblGrid>
       <w:tr>
         <w:trPr>
-          <w:trHeight w:val="136"/>
+          <w:trHeight w:val="351"/>
         </w:trPr>
         <w:tc>
           <w:tcPr>
-            <w:tcW w:w="865" w:type="dxa"/>
-            <w:noWrap/>
-            <w:hideMark/>
-          </w:tcPr>
-          <w:p>
-            <w:pPr>
-              <w:rPr>
-                <w:rFonts w:eastAsia="Times New Roman"/>
+            <w:tcW w:w="868" w:type="dxa"/>
+            <w:shd w:val="clear" w:color="auto" w:fill="auto"/>
+            <w:noWrap/>
+            <w:vAlign w:val="bottom"/>
+            <w:hideMark/>
+          </w:tcPr>
+          <w:p>
+            <w:pPr>
+              <w:spacing w:line="240" w:lineRule="auto"/>
+              <w:rPr>
+                <w:rFonts w:ascii="Calibri" w:eastAsia="Times New Roman" w:hAnsi="Calibri" w:cs="Calibri"/>
                 <w:b/>
                 <w:bCs/>
                 <w:color w:val="000000"/>
-                <w:sz w:val="18"/>
-                <w:szCs w:val="18"/>
-                <w:lang w:val="en-IN"/>
-              </w:rPr>
-            </w:pPr>
-            <w:r>
-              <w:rPr>
-                <w:rFonts w:eastAsia="Times New Roman"/>
+                <w:sz w:val="24"/>
+                <w:szCs w:val="24"/>
+                <w:lang w:val="en-IN"/>
+              </w:rPr>
+            </w:pPr>
+            <w:r>
+              <w:rPr>
+                <w:rFonts w:ascii="Calibri" w:eastAsia="Times New Roman" w:hAnsi="Calibri" w:cs="Calibri"/>
                 <w:b/>
                 <w:bCs/>
                 <w:color w:val="000000"/>
-                <w:sz w:val="18"/>
-                <w:szCs w:val="18"/>
-                <w:lang w:val="en-IN"/>
-              </w:rPr>
-              <w:t>Group</w:t>
-            </w:r>
-          </w:p>
-        </w:tc>
-        <w:tc>
-          <w:tcPr>
-            <w:tcW w:w="768" w:type="dxa"/>
-            <w:noWrap/>
-            <w:hideMark/>
-          </w:tcPr>
-          <w:p>
-            <w:pPr>
-              <w:rPr>
-                <w:rFonts w:eastAsia="Times New Roman"/>
-                <w:b/>
-                <w:bCs/>
-                <w:color w:val="000000"/>
-                <w:sz w:val="18"/>
-                <w:szCs w:val="18"/>
-                <w:lang w:val="en-IN"/>
-              </w:rPr>
-            </w:pPr>
-            <w:r>
-              <w:rPr>
-                <w:rFonts w:eastAsia="Times New Roman"/>
-                <w:b/>
-                <w:bCs/>
-                <w:color w:val="000000"/>
-                <w:sz w:val="18"/>
-                <w:szCs w:val="18"/>
+                <w:sz w:val="24"/>
+                <w:szCs w:val="24"/>
+                <w:lang w:val="en-IN"/>
+              </w:rPr>
+              <w:t>group</w:t>
+            </w:r>
+          </w:p>
+        </w:tc>
+        <w:tc>
+          <w:tcPr>
+            <w:tcW w:w="714" w:type="dxa"/>
+            <w:shd w:val="clear" w:color="auto" w:fill="auto"/>
+            <w:noWrap/>
+            <w:vAlign w:val="bottom"/>
+            <w:hideMark/>
+          </w:tcPr>
+          <w:p>
+            <w:pPr>
+              <w:spacing w:line="240" w:lineRule="auto"/>
+              <w:rPr>
+                <w:rFonts w:ascii="Calibri" w:eastAsia="Times New Roman" w:hAnsi="Calibri" w:cs="Calibri"/>
+                <w:color w:val="000000"/>
+                <w:sz w:val="24"/>
+                <w:szCs w:val="24"/>
+                <w:lang w:val="en-IN"/>
+              </w:rPr>
+            </w:pPr>
+            <w:r>
+              <w:rPr>
+                <w:rFonts w:ascii="Calibri" w:eastAsia="Times New Roman" w:hAnsi="Calibri" w:cs="Calibri"/>
+                <w:color w:val="000000"/>
+                <w:sz w:val="24"/>
+                <w:szCs w:val="24"/>
                 <w:lang w:val="en-IN"/>
               </w:rPr>
               <w:t>T2</w:t>
@@ -1922,30 +2066,29 @@
         </w:tc>
         <w:tc>
           <w:tcPr>
-            <w:tcW w:w="768" w:type="dxa"/>
-            <w:noWrap/>
-            <w:hideMark/>
-          </w:tcPr>
-          <w:p>
-            <w:pPr>
-              <w:rPr>
-                <w:rFonts w:eastAsia="Times New Roman"/>
-                <w:b/>
-                <w:bCs/>
-                <w:color w:val="000000"/>
-                <w:sz w:val="18"/>
-                <w:szCs w:val="18"/>
-                <w:lang w:val="en-IN"/>
-              </w:rPr>
-            </w:pPr>
-            <w:r>
-              <w:rPr>
-                <w:rFonts w:eastAsia="Times New Roman"/>
-                <w:b/>
-                <w:bCs/>
-                <w:color w:val="000000"/>
-                <w:sz w:val="18"/>
-                <w:szCs w:val="18"/>
+            <w:tcW w:w="714" w:type="dxa"/>
+            <w:shd w:val="clear" w:color="auto" w:fill="auto"/>
+            <w:noWrap/>
+            <w:vAlign w:val="bottom"/>
+            <w:hideMark/>
+          </w:tcPr>
+          <w:p>
+            <w:pPr>
+              <w:spacing w:line="240" w:lineRule="auto"/>
+              <w:rPr>
+                <w:rFonts w:ascii="Calibri" w:eastAsia="Times New Roman" w:hAnsi="Calibri" w:cs="Calibri"/>
+                <w:color w:val="000000"/>
+                <w:sz w:val="24"/>
+                <w:szCs w:val="24"/>
+                <w:lang w:val="en-IN"/>
+              </w:rPr>
+            </w:pPr>
+            <w:r>
+              <w:rPr>
+                <w:rFonts w:ascii="Calibri" w:eastAsia="Times New Roman" w:hAnsi="Calibri" w:cs="Calibri"/>
+                <w:color w:val="000000"/>
+                <w:sz w:val="24"/>
+                <w:szCs w:val="24"/>
                 <w:lang w:val="en-IN"/>
               </w:rPr>
               <w:t>T2</w:t>
@@ -1954,30 +2097,29 @@
         </w:tc>
         <w:tc>
           <w:tcPr>
-            <w:tcW w:w="768" w:type="dxa"/>
-            <w:noWrap/>
-            <w:hideMark/>
-          </w:tcPr>
-          <w:p>
-            <w:pPr>
-              <w:rPr>
-                <w:rFonts w:eastAsia="Times New Roman"/>
-                <w:b/>
-                <w:bCs/>
-                <w:color w:val="000000"/>
-                <w:sz w:val="18"/>
-                <w:szCs w:val="18"/>
-                <w:lang w:val="en-IN"/>
-              </w:rPr>
-            </w:pPr>
-            <w:r>
-              <w:rPr>
-                <w:rFonts w:eastAsia="Times New Roman"/>
-                <w:b/>
-                <w:bCs/>
-                <w:color w:val="000000"/>
-                <w:sz w:val="18"/>
-                <w:szCs w:val="18"/>
+            <w:tcW w:w="714" w:type="dxa"/>
+            <w:shd w:val="clear" w:color="auto" w:fill="auto"/>
+            <w:noWrap/>
+            <w:vAlign w:val="bottom"/>
+            <w:hideMark/>
+          </w:tcPr>
+          <w:p>
+            <w:pPr>
+              <w:spacing w:line="240" w:lineRule="auto"/>
+              <w:rPr>
+                <w:rFonts w:ascii="Calibri" w:eastAsia="Times New Roman" w:hAnsi="Calibri" w:cs="Calibri"/>
+                <w:color w:val="000000"/>
+                <w:sz w:val="24"/>
+                <w:szCs w:val="24"/>
+                <w:lang w:val="en-IN"/>
+              </w:rPr>
+            </w:pPr>
+            <w:r>
+              <w:rPr>
+                <w:rFonts w:ascii="Calibri" w:eastAsia="Times New Roman" w:hAnsi="Calibri" w:cs="Calibri"/>
+                <w:color w:val="000000"/>
+                <w:sz w:val="24"/>
+                <w:szCs w:val="24"/>
                 <w:lang w:val="en-IN"/>
               </w:rPr>
               <w:t>T2</w:t>
@@ -1986,30 +2128,29 @@
         </w:tc>
         <w:tc>
           <w:tcPr>
-            <w:tcW w:w="768" w:type="dxa"/>
-            <w:noWrap/>
-            <w:hideMark/>
-          </w:tcPr>
-          <w:p>
-            <w:pPr>
-              <w:rPr>
-                <w:rFonts w:eastAsia="Times New Roman"/>
-                <w:b/>
-                <w:bCs/>
-                <w:color w:val="000000"/>
-                <w:sz w:val="18"/>
-                <w:szCs w:val="18"/>
-                <w:lang w:val="en-IN"/>
-              </w:rPr>
-            </w:pPr>
-            <w:r>
-              <w:rPr>
-                <w:rFonts w:eastAsia="Times New Roman"/>
-                <w:b/>
-                <w:bCs/>
-                <w:color w:val="000000"/>
-                <w:sz w:val="18"/>
-                <w:szCs w:val="18"/>
+            <w:tcW w:w="714" w:type="dxa"/>
+            <w:shd w:val="clear" w:color="auto" w:fill="auto"/>
+            <w:noWrap/>
+            <w:vAlign w:val="bottom"/>
+            <w:hideMark/>
+          </w:tcPr>
+          <w:p>
+            <w:pPr>
+              <w:spacing w:line="240" w:lineRule="auto"/>
+              <w:rPr>
+                <w:rFonts w:ascii="Calibri" w:eastAsia="Times New Roman" w:hAnsi="Calibri" w:cs="Calibri"/>
+                <w:color w:val="000000"/>
+                <w:sz w:val="24"/>
+                <w:szCs w:val="24"/>
+                <w:lang w:val="en-IN"/>
+              </w:rPr>
+            </w:pPr>
+            <w:r>
+              <w:rPr>
+                <w:rFonts w:ascii="Calibri" w:eastAsia="Times New Roman" w:hAnsi="Calibri" w:cs="Calibri"/>
+                <w:color w:val="000000"/>
+                <w:sz w:val="24"/>
+                <w:szCs w:val="24"/>
                 <w:lang w:val="en-IN"/>
               </w:rPr>
               <w:t>T3</w:t>
@@ -2018,30 +2159,29 @@
         </w:tc>
         <w:tc>
           <w:tcPr>
-            <w:tcW w:w="768" w:type="dxa"/>
-            <w:noWrap/>
-            <w:hideMark/>
-          </w:tcPr>
-          <w:p>
-            <w:pPr>
-              <w:rPr>
-                <w:rFonts w:eastAsia="Times New Roman"/>
-                <w:b/>
-                <w:bCs/>
-                <w:color w:val="000000"/>
-                <w:sz w:val="18"/>
-                <w:szCs w:val="18"/>
-                <w:lang w:val="en-IN"/>
-              </w:rPr>
-            </w:pPr>
-            <w:r>
-              <w:rPr>
-                <w:rFonts w:eastAsia="Times New Roman"/>
-                <w:b/>
-                <w:bCs/>
-                <w:color w:val="000000"/>
-                <w:sz w:val="18"/>
-                <w:szCs w:val="18"/>
+            <w:tcW w:w="714" w:type="dxa"/>
+            <w:shd w:val="clear" w:color="auto" w:fill="auto"/>
+            <w:noWrap/>
+            <w:vAlign w:val="bottom"/>
+            <w:hideMark/>
+          </w:tcPr>
+          <w:p>
+            <w:pPr>
+              <w:spacing w:line="240" w:lineRule="auto"/>
+              <w:rPr>
+                <w:rFonts w:ascii="Calibri" w:eastAsia="Times New Roman" w:hAnsi="Calibri" w:cs="Calibri"/>
+                <w:color w:val="000000"/>
+                <w:sz w:val="24"/>
+                <w:szCs w:val="24"/>
+                <w:lang w:val="en-IN"/>
+              </w:rPr>
+            </w:pPr>
+            <w:r>
+              <w:rPr>
+                <w:rFonts w:ascii="Calibri" w:eastAsia="Times New Roman" w:hAnsi="Calibri" w:cs="Calibri"/>
+                <w:color w:val="000000"/>
+                <w:sz w:val="24"/>
+                <w:szCs w:val="24"/>
                 <w:lang w:val="en-IN"/>
               </w:rPr>
               <w:t>T3</w:t>
@@ -2050,30 +2190,29 @@
         </w:tc>
         <w:tc>
           <w:tcPr>
-            <w:tcW w:w="768" w:type="dxa"/>
-            <w:noWrap/>
-            <w:hideMark/>
-          </w:tcPr>
-          <w:p>
-            <w:pPr>
-              <w:rPr>
-                <w:rFonts w:eastAsia="Times New Roman"/>
-                <w:b/>
-                <w:bCs/>
-                <w:color w:val="000000"/>
-                <w:sz w:val="18"/>
-                <w:szCs w:val="18"/>
-                <w:lang w:val="en-IN"/>
-              </w:rPr>
-            </w:pPr>
-            <w:r>
-              <w:rPr>
-                <w:rFonts w:eastAsia="Times New Roman"/>
-                <w:b/>
-                <w:bCs/>
-                <w:color w:val="000000"/>
-                <w:sz w:val="18"/>
-                <w:szCs w:val="18"/>
+            <w:tcW w:w="714" w:type="dxa"/>
+            <w:shd w:val="clear" w:color="auto" w:fill="auto"/>
+            <w:noWrap/>
+            <w:vAlign w:val="bottom"/>
+            <w:hideMark/>
+          </w:tcPr>
+          <w:p>
+            <w:pPr>
+              <w:spacing w:line="240" w:lineRule="auto"/>
+              <w:rPr>
+                <w:rFonts w:ascii="Calibri" w:eastAsia="Times New Roman" w:hAnsi="Calibri" w:cs="Calibri"/>
+                <w:color w:val="000000"/>
+                <w:sz w:val="24"/>
+                <w:szCs w:val="24"/>
+                <w:lang w:val="en-IN"/>
+              </w:rPr>
+            </w:pPr>
+            <w:r>
+              <w:rPr>
+                <w:rFonts w:ascii="Calibri" w:eastAsia="Times New Roman" w:hAnsi="Calibri" w:cs="Calibri"/>
+                <w:color w:val="000000"/>
+                <w:sz w:val="24"/>
+                <w:szCs w:val="24"/>
                 <w:lang w:val="en-IN"/>
               </w:rPr>
               <w:t>T3</w:t>
@@ -2082,30 +2221,29 @@
         </w:tc>
         <w:tc>
           <w:tcPr>
-            <w:tcW w:w="768" w:type="dxa"/>
-            <w:noWrap/>
-            <w:hideMark/>
-          </w:tcPr>
-          <w:p>
-            <w:pPr>
-              <w:rPr>
-                <w:rFonts w:eastAsia="Times New Roman"/>
-                <w:b/>
-                <w:bCs/>
-                <w:color w:val="000000"/>
-                <w:sz w:val="18"/>
-                <w:szCs w:val="18"/>
-                <w:lang w:val="en-IN"/>
-              </w:rPr>
-            </w:pPr>
-            <w:r>
-              <w:rPr>
-                <w:rFonts w:eastAsia="Times New Roman"/>
-                <w:b/>
-                <w:bCs/>
-                <w:color w:val="000000"/>
-                <w:sz w:val="18"/>
-                <w:szCs w:val="18"/>
+            <w:tcW w:w="714" w:type="dxa"/>
+            <w:shd w:val="clear" w:color="auto" w:fill="auto"/>
+            <w:noWrap/>
+            <w:vAlign w:val="bottom"/>
+            <w:hideMark/>
+          </w:tcPr>
+          <w:p>
+            <w:pPr>
+              <w:spacing w:line="240" w:lineRule="auto"/>
+              <w:rPr>
+                <w:rFonts w:ascii="Calibri" w:eastAsia="Times New Roman" w:hAnsi="Calibri" w:cs="Calibri"/>
+                <w:color w:val="000000"/>
+                <w:sz w:val="24"/>
+                <w:szCs w:val="24"/>
+                <w:lang w:val="en-IN"/>
+              </w:rPr>
+            </w:pPr>
+            <w:r>
+              <w:rPr>
+                <w:rFonts w:ascii="Calibri" w:eastAsia="Times New Roman" w:hAnsi="Calibri" w:cs="Calibri"/>
+                <w:color w:val="000000"/>
+                <w:sz w:val="24"/>
+                <w:szCs w:val="24"/>
                 <w:lang w:val="en-IN"/>
               </w:rPr>
               <w:t>T3</w:t>
@@ -2115,64 +2253,70 @@
       </w:tr>
       <w:tr>
         <w:trPr>
-          <w:trHeight w:val="163"/>
+          <w:trHeight w:val="420"/>
         </w:trPr>
         <w:tc>
           <w:tcPr>
-            <w:tcW w:w="865" w:type="dxa"/>
-            <w:hideMark/>
-          </w:tcPr>
-          <w:p>
-            <w:pPr>
-              <w:rPr>
-                <w:rFonts w:eastAsia="Times New Roman"/>
+            <w:tcW w:w="868" w:type="dxa"/>
+            <w:shd w:val="clear" w:color="auto" w:fill="auto"/>
+            <w:vAlign w:val="bottom"/>
+            <w:hideMark/>
+          </w:tcPr>
+          <w:p>
+            <w:pPr>
+              <w:spacing w:line="240" w:lineRule="auto"/>
+              <w:rPr>
+                <w:rFonts w:ascii="Calibri" w:eastAsia="Times New Roman" w:hAnsi="Calibri" w:cs="Calibri"/>
                 <w:b/>
                 <w:bCs/>
                 <w:color w:val="000000"/>
-                <w:sz w:val="18"/>
-                <w:szCs w:val="18"/>
-                <w:lang w:val="en-IN"/>
-              </w:rPr>
-            </w:pPr>
-            <w:r>
-              <w:rPr>
-                <w:rFonts w:eastAsia="Times New Roman"/>
+                <w:sz w:val="28"/>
+                <w:szCs w:val="28"/>
+                <w:lang w:val="en-IN"/>
+              </w:rPr>
+            </w:pPr>
+            <w:r>
+              <w:rPr>
+                <w:rFonts w:ascii="Calibri" w:eastAsia="Times New Roman" w:hAnsi="Calibri" w:cs="Calibri"/>
                 <w:b/>
                 <w:bCs/>
                 <w:color w:val="000000"/>
-                <w:sz w:val="18"/>
-                <w:szCs w:val="18"/>
-                <w:lang w:val="en-IN"/>
-              </w:rPr>
-              <w:t>Phage</w:t>
-            </w:r>
-          </w:p>
-        </w:tc>
-        <w:tc>
-          <w:tcPr>
-            <w:tcW w:w="768" w:type="dxa"/>
-            <w:hideMark/>
-          </w:tcPr>
-          <w:p>
-            <w:pPr>
-              <w:rPr>
-                <w:rFonts w:eastAsia="Times New Roman"/>
+                <w:sz w:val="28"/>
+                <w:szCs w:val="28"/>
+                <w:lang w:val="en-IN"/>
+              </w:rPr>
+              <w:t>phage</w:t>
+            </w:r>
+          </w:p>
+        </w:tc>
+        <w:tc>
+          <w:tcPr>
+            <w:tcW w:w="714" w:type="dxa"/>
+            <w:shd w:val="clear" w:color="auto" w:fill="auto"/>
+            <w:vAlign w:val="bottom"/>
+            <w:hideMark/>
+          </w:tcPr>
+          <w:p>
+            <w:pPr>
+              <w:spacing w:line="240" w:lineRule="auto"/>
+              <w:rPr>
+                <w:rFonts w:ascii="Calibri" w:eastAsia="Times New Roman" w:hAnsi="Calibri" w:cs="Calibri"/>
                 <w:b/>
                 <w:bCs/>
                 <w:color w:val="000000"/>
-                <w:sz w:val="18"/>
-                <w:szCs w:val="18"/>
-                <w:lang w:val="en-IN"/>
-              </w:rPr>
-            </w:pPr>
-            <w:r>
-              <w:rPr>
-                <w:rFonts w:eastAsia="Times New Roman"/>
+                <w:sz w:val="28"/>
+                <w:szCs w:val="28"/>
+                <w:lang w:val="en-IN"/>
+              </w:rPr>
+            </w:pPr>
+            <w:r>
+              <w:rPr>
+                <w:rFonts w:ascii="Calibri" w:eastAsia="Times New Roman" w:hAnsi="Calibri" w:cs="Calibri"/>
                 <w:b/>
                 <w:bCs/>
                 <w:color w:val="000000"/>
-                <w:sz w:val="18"/>
-                <w:szCs w:val="18"/>
+                <w:sz w:val="28"/>
+                <w:szCs w:val="28"/>
                 <w:lang w:val="en-IN"/>
               </w:rPr>
               <w:t>T2 -1</w:t>
@@ -2181,29 +2325,32 @@
         </w:tc>
         <w:tc>
           <w:tcPr>
-            <w:tcW w:w="768" w:type="dxa"/>
-            <w:hideMark/>
-          </w:tcPr>
-          <w:p>
-            <w:pPr>
-              <w:rPr>
-                <w:rFonts w:eastAsia="Times New Roman"/>
+            <w:tcW w:w="714" w:type="dxa"/>
+            <w:shd w:val="clear" w:color="auto" w:fill="auto"/>
+            <w:vAlign w:val="bottom"/>
+            <w:hideMark/>
+          </w:tcPr>
+          <w:p>
+            <w:pPr>
+              <w:spacing w:line="240" w:lineRule="auto"/>
+              <w:rPr>
+                <w:rFonts w:ascii="Calibri" w:eastAsia="Times New Roman" w:hAnsi="Calibri" w:cs="Calibri"/>
                 <w:b/>
                 <w:bCs/>
                 <w:color w:val="000000"/>
-                <w:sz w:val="18"/>
-                <w:szCs w:val="18"/>
-                <w:lang w:val="en-IN"/>
-              </w:rPr>
-            </w:pPr>
-            <w:r>
-              <w:rPr>
-                <w:rFonts w:eastAsia="Times New Roman"/>
+                <w:sz w:val="28"/>
+                <w:szCs w:val="28"/>
+                <w:lang w:val="en-IN"/>
+              </w:rPr>
+            </w:pPr>
+            <w:r>
+              <w:rPr>
+                <w:rFonts w:ascii="Calibri" w:eastAsia="Times New Roman" w:hAnsi="Calibri" w:cs="Calibri"/>
                 <w:b/>
                 <w:bCs/>
                 <w:color w:val="000000"/>
-                <w:sz w:val="18"/>
-                <w:szCs w:val="18"/>
+                <w:sz w:val="28"/>
+                <w:szCs w:val="28"/>
                 <w:lang w:val="en-IN"/>
               </w:rPr>
               <w:t>T2 -2</w:t>
@@ -2212,29 +2359,32 @@
         </w:tc>
         <w:tc>
           <w:tcPr>
-            <w:tcW w:w="768" w:type="dxa"/>
-            <w:hideMark/>
-          </w:tcPr>
-          <w:p>
-            <w:pPr>
-              <w:rPr>
-                <w:rFonts w:eastAsia="Times New Roman"/>
+            <w:tcW w:w="714" w:type="dxa"/>
+            <w:shd w:val="clear" w:color="auto" w:fill="auto"/>
+            <w:vAlign w:val="bottom"/>
+            <w:hideMark/>
+          </w:tcPr>
+          <w:p>
+            <w:pPr>
+              <w:spacing w:line="240" w:lineRule="auto"/>
+              <w:rPr>
+                <w:rFonts w:ascii="Calibri" w:eastAsia="Times New Roman" w:hAnsi="Calibri" w:cs="Calibri"/>
                 <w:b/>
                 <w:bCs/>
                 <w:color w:val="000000"/>
-                <w:sz w:val="18"/>
-                <w:szCs w:val="18"/>
-                <w:lang w:val="en-IN"/>
-              </w:rPr>
-            </w:pPr>
-            <w:r>
-              <w:rPr>
-                <w:rFonts w:eastAsia="Times New Roman"/>
+                <w:sz w:val="28"/>
+                <w:szCs w:val="28"/>
+                <w:lang w:val="en-IN"/>
+              </w:rPr>
+            </w:pPr>
+            <w:r>
+              <w:rPr>
+                <w:rFonts w:ascii="Calibri" w:eastAsia="Times New Roman" w:hAnsi="Calibri" w:cs="Calibri"/>
                 <w:b/>
                 <w:bCs/>
                 <w:color w:val="000000"/>
-                <w:sz w:val="18"/>
-                <w:szCs w:val="18"/>
+                <w:sz w:val="28"/>
+                <w:szCs w:val="28"/>
                 <w:lang w:val="en-IN"/>
               </w:rPr>
               <w:t>T2 -3</w:t>
@@ -2243,29 +2393,32 @@
         </w:tc>
         <w:tc>
           <w:tcPr>
-            <w:tcW w:w="768" w:type="dxa"/>
-            <w:hideMark/>
-          </w:tcPr>
-          <w:p>
-            <w:pPr>
-              <w:rPr>
-                <w:rFonts w:eastAsia="Times New Roman"/>
+            <w:tcW w:w="714" w:type="dxa"/>
+            <w:shd w:val="clear" w:color="auto" w:fill="auto"/>
+            <w:vAlign w:val="bottom"/>
+            <w:hideMark/>
+          </w:tcPr>
+          <w:p>
+            <w:pPr>
+              <w:spacing w:line="240" w:lineRule="auto"/>
+              <w:rPr>
+                <w:rFonts w:ascii="Calibri" w:eastAsia="Times New Roman" w:hAnsi="Calibri" w:cs="Calibri"/>
                 <w:b/>
                 <w:bCs/>
                 <w:color w:val="000000"/>
-                <w:sz w:val="18"/>
-                <w:szCs w:val="18"/>
-                <w:lang w:val="en-IN"/>
-              </w:rPr>
-            </w:pPr>
-            <w:r>
-              <w:rPr>
-                <w:rFonts w:eastAsia="Times New Roman"/>
+                <w:sz w:val="28"/>
+                <w:szCs w:val="28"/>
+                <w:lang w:val="en-IN"/>
+              </w:rPr>
+            </w:pPr>
+            <w:r>
+              <w:rPr>
+                <w:rFonts w:ascii="Calibri" w:eastAsia="Times New Roman" w:hAnsi="Calibri" w:cs="Calibri"/>
                 <w:b/>
                 <w:bCs/>
                 <w:color w:val="000000"/>
-                <w:sz w:val="18"/>
-                <w:szCs w:val="18"/>
+                <w:sz w:val="28"/>
+                <w:szCs w:val="28"/>
                 <w:lang w:val="en-IN"/>
               </w:rPr>
               <w:t>T3 - 1</w:t>
@@ -2274,29 +2427,32 @@
         </w:tc>
         <w:tc>
           <w:tcPr>
-            <w:tcW w:w="768" w:type="dxa"/>
-            <w:hideMark/>
-          </w:tcPr>
-          <w:p>
-            <w:pPr>
-              <w:rPr>
-                <w:rFonts w:eastAsia="Times New Roman"/>
+            <w:tcW w:w="714" w:type="dxa"/>
+            <w:shd w:val="clear" w:color="auto" w:fill="auto"/>
+            <w:vAlign w:val="bottom"/>
+            <w:hideMark/>
+          </w:tcPr>
+          <w:p>
+            <w:pPr>
+              <w:spacing w:line="240" w:lineRule="auto"/>
+              <w:rPr>
+                <w:rFonts w:ascii="Calibri" w:eastAsia="Times New Roman" w:hAnsi="Calibri" w:cs="Calibri"/>
                 <w:b/>
                 <w:bCs/>
                 <w:color w:val="000000"/>
-                <w:sz w:val="18"/>
-                <w:szCs w:val="18"/>
-                <w:lang w:val="en-IN"/>
-              </w:rPr>
-            </w:pPr>
-            <w:r>
-              <w:rPr>
-                <w:rFonts w:eastAsia="Times New Roman"/>
+                <w:sz w:val="28"/>
+                <w:szCs w:val="28"/>
+                <w:lang w:val="en-IN"/>
+              </w:rPr>
+            </w:pPr>
+            <w:r>
+              <w:rPr>
+                <w:rFonts w:ascii="Calibri" w:eastAsia="Times New Roman" w:hAnsi="Calibri" w:cs="Calibri"/>
                 <w:b/>
                 <w:bCs/>
                 <w:color w:val="000000"/>
-                <w:sz w:val="18"/>
-                <w:szCs w:val="18"/>
+                <w:sz w:val="28"/>
+                <w:szCs w:val="28"/>
                 <w:lang w:val="en-IN"/>
               </w:rPr>
               <w:t>T3 - 2</w:t>
@@ -2305,29 +2461,32 @@
         </w:tc>
         <w:tc>
           <w:tcPr>
-            <w:tcW w:w="768" w:type="dxa"/>
-            <w:hideMark/>
-          </w:tcPr>
-          <w:p>
-            <w:pPr>
-              <w:rPr>
-                <w:rFonts w:eastAsia="Times New Roman"/>
+            <w:tcW w:w="714" w:type="dxa"/>
+            <w:shd w:val="clear" w:color="auto" w:fill="auto"/>
+            <w:vAlign w:val="bottom"/>
+            <w:hideMark/>
+          </w:tcPr>
+          <w:p>
+            <w:pPr>
+              <w:spacing w:line="240" w:lineRule="auto"/>
+              <w:rPr>
+                <w:rFonts w:ascii="Calibri" w:eastAsia="Times New Roman" w:hAnsi="Calibri" w:cs="Calibri"/>
                 <w:b/>
                 <w:bCs/>
                 <w:color w:val="000000"/>
-                <w:sz w:val="18"/>
-                <w:szCs w:val="18"/>
-                <w:lang w:val="en-IN"/>
-              </w:rPr>
-            </w:pPr>
-            <w:r>
-              <w:rPr>
-                <w:rFonts w:eastAsia="Times New Roman"/>
+                <w:sz w:val="28"/>
+                <w:szCs w:val="28"/>
+                <w:lang w:val="en-IN"/>
+              </w:rPr>
+            </w:pPr>
+            <w:r>
+              <w:rPr>
+                <w:rFonts w:ascii="Calibri" w:eastAsia="Times New Roman" w:hAnsi="Calibri" w:cs="Calibri"/>
                 <w:b/>
                 <w:bCs/>
                 <w:color w:val="000000"/>
-                <w:sz w:val="18"/>
-                <w:szCs w:val="18"/>
+                <w:sz w:val="28"/>
+                <w:szCs w:val="28"/>
                 <w:lang w:val="en-IN"/>
               </w:rPr>
               <w:t>T3 - 3</w:t>
@@ -2336,29 +2495,32 @@
         </w:tc>
         <w:tc>
           <w:tcPr>
-            <w:tcW w:w="768" w:type="dxa"/>
-            <w:hideMark/>
-          </w:tcPr>
-          <w:p>
-            <w:pPr>
-              <w:rPr>
-                <w:rFonts w:eastAsia="Times New Roman"/>
+            <w:tcW w:w="714" w:type="dxa"/>
+            <w:shd w:val="clear" w:color="auto" w:fill="auto"/>
+            <w:vAlign w:val="bottom"/>
+            <w:hideMark/>
+          </w:tcPr>
+          <w:p>
+            <w:pPr>
+              <w:spacing w:line="240" w:lineRule="auto"/>
+              <w:rPr>
+                <w:rFonts w:ascii="Calibri" w:eastAsia="Times New Roman" w:hAnsi="Calibri" w:cs="Calibri"/>
                 <w:b/>
                 <w:bCs/>
                 <w:color w:val="000000"/>
-                <w:sz w:val="18"/>
-                <w:szCs w:val="18"/>
-                <w:lang w:val="en-IN"/>
-              </w:rPr>
-            </w:pPr>
-            <w:r>
-              <w:rPr>
-                <w:rFonts w:eastAsia="Times New Roman"/>
+                <w:sz w:val="28"/>
+                <w:szCs w:val="28"/>
+                <w:lang w:val="en-IN"/>
+              </w:rPr>
+            </w:pPr>
+            <w:r>
+              <w:rPr>
+                <w:rFonts w:ascii="Calibri" w:eastAsia="Times New Roman" w:hAnsi="Calibri" w:cs="Calibri"/>
                 <w:b/>
                 <w:bCs/>
                 <w:color w:val="000000"/>
-                <w:sz w:val="18"/>
-                <w:szCs w:val="18"/>
+                <w:sz w:val="28"/>
+                <w:szCs w:val="28"/>
                 <w:lang w:val="en-IN"/>
               </w:rPr>
               <w:t>T3 - 4</w:t>
@@ -2368,31 +2530,34 @@
       </w:tr>
       <w:tr>
         <w:trPr>
-          <w:trHeight w:val="136"/>
+          <w:trHeight w:val="351"/>
         </w:trPr>
         <w:tc>
           <w:tcPr>
-            <w:tcW w:w="865" w:type="dxa"/>
-            <w:noWrap/>
-            <w:hideMark/>
-          </w:tcPr>
-          <w:p>
-            <w:pPr>
-              <w:rPr>
-                <w:rFonts w:eastAsia="Times New Roman"/>
-                <w:color w:val="000000"/>
-                <w:sz w:val="18"/>
-                <w:szCs w:val="18"/>
+            <w:tcW w:w="868" w:type="dxa"/>
+            <w:shd w:val="clear" w:color="auto" w:fill="auto"/>
+            <w:noWrap/>
+            <w:vAlign w:val="bottom"/>
+            <w:hideMark/>
+          </w:tcPr>
+          <w:p>
+            <w:pPr>
+              <w:spacing w:line="240" w:lineRule="auto"/>
+              <w:rPr>
+                <w:rFonts w:ascii="Calibri" w:eastAsia="Times New Roman" w:hAnsi="Calibri" w:cs="Calibri"/>
+                <w:color w:val="000000"/>
+                <w:sz w:val="24"/>
+                <w:szCs w:val="24"/>
                 <w:lang w:val="en-IN"/>
               </w:rPr>
             </w:pPr>
             <w:proofErr w:type="spellStart"/>
             <w:r>
               <w:rPr>
-                <w:rFonts w:eastAsia="Times New Roman"/>
-                <w:color w:val="000000"/>
-                <w:sz w:val="18"/>
-                <w:szCs w:val="18"/>
+                <w:rFonts w:ascii="Calibri" w:eastAsia="Times New Roman" w:hAnsi="Calibri" w:cs="Calibri"/>
+                <w:color w:val="000000"/>
+                <w:sz w:val="24"/>
+                <w:szCs w:val="24"/>
                 <w:lang w:val="en-IN"/>
               </w:rPr>
               <w:t>cyaA</w:t>
@@ -2402,27 +2567,30 @@
         </w:tc>
         <w:tc>
           <w:tcPr>
-            <w:tcW w:w="768" w:type="dxa"/>
-            <w:noWrap/>
-            <w:hideMark/>
-          </w:tcPr>
-          <w:p>
-            <w:pPr>
+            <w:tcW w:w="714" w:type="dxa"/>
+            <w:shd w:val="clear" w:color="auto" w:fill="auto"/>
+            <w:noWrap/>
+            <w:vAlign w:val="bottom"/>
+            <w:hideMark/>
+          </w:tcPr>
+          <w:p>
+            <w:pPr>
+              <w:spacing w:line="240" w:lineRule="auto"/>
               <w:jc w:val="right"/>
               <w:rPr>
-                <w:rFonts w:eastAsia="Times New Roman"/>
-                <w:color w:val="000000"/>
-                <w:sz w:val="18"/>
-                <w:szCs w:val="18"/>
-                <w:lang w:val="en-IN"/>
-              </w:rPr>
-            </w:pPr>
-            <w:r>
-              <w:rPr>
-                <w:rFonts w:eastAsia="Times New Roman"/>
-                <w:color w:val="000000"/>
-                <w:sz w:val="18"/>
-                <w:szCs w:val="18"/>
+                <w:rFonts w:ascii="Calibri" w:eastAsia="Times New Roman" w:hAnsi="Calibri" w:cs="Calibri"/>
+                <w:color w:val="000000"/>
+                <w:sz w:val="24"/>
+                <w:szCs w:val="24"/>
+                <w:lang w:val="en-IN"/>
+              </w:rPr>
+            </w:pPr>
+            <w:r>
+              <w:rPr>
+                <w:rFonts w:ascii="Calibri" w:eastAsia="Times New Roman" w:hAnsi="Calibri" w:cs="Calibri"/>
+                <w:color w:val="000000"/>
+                <w:sz w:val="24"/>
+                <w:szCs w:val="24"/>
                 <w:lang w:val="en-IN"/>
               </w:rPr>
               <w:t>3.58</w:t>
@@ -2431,27 +2599,30 @@
         </w:tc>
         <w:tc>
           <w:tcPr>
-            <w:tcW w:w="768" w:type="dxa"/>
-            <w:noWrap/>
-            <w:hideMark/>
-          </w:tcPr>
-          <w:p>
-            <w:pPr>
+            <w:tcW w:w="714" w:type="dxa"/>
+            <w:shd w:val="clear" w:color="auto" w:fill="auto"/>
+            <w:noWrap/>
+            <w:vAlign w:val="bottom"/>
+            <w:hideMark/>
+          </w:tcPr>
+          <w:p>
+            <w:pPr>
+              <w:spacing w:line="240" w:lineRule="auto"/>
               <w:jc w:val="right"/>
               <w:rPr>
-                <w:rFonts w:eastAsia="Times New Roman"/>
-                <w:color w:val="000000"/>
-                <w:sz w:val="18"/>
-                <w:szCs w:val="18"/>
-                <w:lang w:val="en-IN"/>
-              </w:rPr>
-            </w:pPr>
-            <w:r>
-              <w:rPr>
-                <w:rFonts w:eastAsia="Times New Roman"/>
-                <w:color w:val="000000"/>
-                <w:sz w:val="18"/>
-                <w:szCs w:val="18"/>
+                <w:rFonts w:ascii="Calibri" w:eastAsia="Times New Roman" w:hAnsi="Calibri" w:cs="Calibri"/>
+                <w:color w:val="000000"/>
+                <w:sz w:val="24"/>
+                <w:szCs w:val="24"/>
+                <w:lang w:val="en-IN"/>
+              </w:rPr>
+            </w:pPr>
+            <w:r>
+              <w:rPr>
+                <w:rFonts w:ascii="Calibri" w:eastAsia="Times New Roman" w:hAnsi="Calibri" w:cs="Calibri"/>
+                <w:color w:val="000000"/>
+                <w:sz w:val="24"/>
+                <w:szCs w:val="24"/>
                 <w:lang w:val="en-IN"/>
               </w:rPr>
               <w:t>3.12</w:t>
@@ -2460,27 +2631,30 @@
         </w:tc>
         <w:tc>
           <w:tcPr>
-            <w:tcW w:w="768" w:type="dxa"/>
-            <w:noWrap/>
-            <w:hideMark/>
-          </w:tcPr>
-          <w:p>
-            <w:pPr>
+            <w:tcW w:w="714" w:type="dxa"/>
+            <w:shd w:val="clear" w:color="auto" w:fill="auto"/>
+            <w:noWrap/>
+            <w:vAlign w:val="bottom"/>
+            <w:hideMark/>
+          </w:tcPr>
+          <w:p>
+            <w:pPr>
+              <w:spacing w:line="240" w:lineRule="auto"/>
               <w:jc w:val="right"/>
               <w:rPr>
-                <w:rFonts w:eastAsia="Times New Roman"/>
-                <w:color w:val="000000"/>
-                <w:sz w:val="18"/>
-                <w:szCs w:val="18"/>
-                <w:lang w:val="en-IN"/>
-              </w:rPr>
-            </w:pPr>
-            <w:r>
-              <w:rPr>
-                <w:rFonts w:eastAsia="Times New Roman"/>
-                <w:color w:val="000000"/>
-                <w:sz w:val="18"/>
-                <w:szCs w:val="18"/>
+                <w:rFonts w:ascii="Calibri" w:eastAsia="Times New Roman" w:hAnsi="Calibri" w:cs="Calibri"/>
+                <w:color w:val="000000"/>
+                <w:sz w:val="24"/>
+                <w:szCs w:val="24"/>
+                <w:lang w:val="en-IN"/>
+              </w:rPr>
+            </w:pPr>
+            <w:r>
+              <w:rPr>
+                <w:rFonts w:ascii="Calibri" w:eastAsia="Times New Roman" w:hAnsi="Calibri" w:cs="Calibri"/>
+                <w:color w:val="000000"/>
+                <w:sz w:val="24"/>
+                <w:szCs w:val="24"/>
                 <w:lang w:val="en-IN"/>
               </w:rPr>
               <w:t>1.46</w:t>
@@ -2489,27 +2663,30 @@
         </w:tc>
         <w:tc>
           <w:tcPr>
-            <w:tcW w:w="768" w:type="dxa"/>
-            <w:noWrap/>
-            <w:hideMark/>
-          </w:tcPr>
-          <w:p>
-            <w:pPr>
+            <w:tcW w:w="714" w:type="dxa"/>
+            <w:shd w:val="clear" w:color="auto" w:fill="auto"/>
+            <w:noWrap/>
+            <w:vAlign w:val="bottom"/>
+            <w:hideMark/>
+          </w:tcPr>
+          <w:p>
+            <w:pPr>
+              <w:spacing w:line="240" w:lineRule="auto"/>
               <w:jc w:val="right"/>
               <w:rPr>
-                <w:rFonts w:eastAsia="Times New Roman"/>
-                <w:color w:val="000000"/>
-                <w:sz w:val="18"/>
-                <w:szCs w:val="18"/>
-                <w:lang w:val="en-IN"/>
-              </w:rPr>
-            </w:pPr>
-            <w:r>
-              <w:rPr>
-                <w:rFonts w:eastAsia="Times New Roman"/>
-                <w:color w:val="000000"/>
-                <w:sz w:val="18"/>
-                <w:szCs w:val="18"/>
+                <w:rFonts w:ascii="Calibri" w:eastAsia="Times New Roman" w:hAnsi="Calibri" w:cs="Calibri"/>
+                <w:color w:val="000000"/>
+                <w:sz w:val="24"/>
+                <w:szCs w:val="24"/>
+                <w:lang w:val="en-IN"/>
+              </w:rPr>
+            </w:pPr>
+            <w:r>
+              <w:rPr>
+                <w:rFonts w:ascii="Calibri" w:eastAsia="Times New Roman" w:hAnsi="Calibri" w:cs="Calibri"/>
+                <w:color w:val="000000"/>
+                <w:sz w:val="24"/>
+                <w:szCs w:val="24"/>
                 <w:lang w:val="en-IN"/>
               </w:rPr>
               <w:t>3.89</w:t>
@@ -2518,27 +2695,30 @@
         </w:tc>
         <w:tc>
           <w:tcPr>
-            <w:tcW w:w="768" w:type="dxa"/>
-            <w:noWrap/>
-            <w:hideMark/>
-          </w:tcPr>
-          <w:p>
-            <w:pPr>
+            <w:tcW w:w="714" w:type="dxa"/>
+            <w:shd w:val="clear" w:color="auto" w:fill="auto"/>
+            <w:noWrap/>
+            <w:vAlign w:val="bottom"/>
+            <w:hideMark/>
+          </w:tcPr>
+          <w:p>
+            <w:pPr>
+              <w:spacing w:line="240" w:lineRule="auto"/>
               <w:jc w:val="right"/>
               <w:rPr>
-                <w:rFonts w:eastAsia="Times New Roman"/>
-                <w:color w:val="000000"/>
-                <w:sz w:val="18"/>
-                <w:szCs w:val="18"/>
-                <w:lang w:val="en-IN"/>
-              </w:rPr>
-            </w:pPr>
-            <w:r>
-              <w:rPr>
-                <w:rFonts w:eastAsia="Times New Roman"/>
-                <w:color w:val="000000"/>
-                <w:sz w:val="18"/>
-                <w:szCs w:val="18"/>
+                <w:rFonts w:ascii="Calibri" w:eastAsia="Times New Roman" w:hAnsi="Calibri" w:cs="Calibri"/>
+                <w:color w:val="000000"/>
+                <w:sz w:val="24"/>
+                <w:szCs w:val="24"/>
+                <w:lang w:val="en-IN"/>
+              </w:rPr>
+            </w:pPr>
+            <w:r>
+              <w:rPr>
+                <w:rFonts w:ascii="Calibri" w:eastAsia="Times New Roman" w:hAnsi="Calibri" w:cs="Calibri"/>
+                <w:color w:val="000000"/>
+                <w:sz w:val="24"/>
+                <w:szCs w:val="24"/>
                 <w:lang w:val="en-IN"/>
               </w:rPr>
               <w:t>3.96</w:t>
@@ -2547,27 +2727,30 @@
         </w:tc>
         <w:tc>
           <w:tcPr>
-            <w:tcW w:w="768" w:type="dxa"/>
-            <w:noWrap/>
-            <w:hideMark/>
-          </w:tcPr>
-          <w:p>
-            <w:pPr>
+            <w:tcW w:w="714" w:type="dxa"/>
+            <w:shd w:val="clear" w:color="auto" w:fill="auto"/>
+            <w:noWrap/>
+            <w:vAlign w:val="bottom"/>
+            <w:hideMark/>
+          </w:tcPr>
+          <w:p>
+            <w:pPr>
+              <w:spacing w:line="240" w:lineRule="auto"/>
               <w:jc w:val="right"/>
               <w:rPr>
-                <w:rFonts w:eastAsia="Times New Roman"/>
-                <w:color w:val="000000"/>
-                <w:sz w:val="18"/>
-                <w:szCs w:val="18"/>
-                <w:lang w:val="en-IN"/>
-              </w:rPr>
-            </w:pPr>
-            <w:r>
-              <w:rPr>
-                <w:rFonts w:eastAsia="Times New Roman"/>
-                <w:color w:val="000000"/>
-                <w:sz w:val="18"/>
-                <w:szCs w:val="18"/>
+                <w:rFonts w:ascii="Calibri" w:eastAsia="Times New Roman" w:hAnsi="Calibri" w:cs="Calibri"/>
+                <w:color w:val="000000"/>
+                <w:sz w:val="24"/>
+                <w:szCs w:val="24"/>
+                <w:lang w:val="en-IN"/>
+              </w:rPr>
+            </w:pPr>
+            <w:r>
+              <w:rPr>
+                <w:rFonts w:ascii="Calibri" w:eastAsia="Times New Roman" w:hAnsi="Calibri" w:cs="Calibri"/>
+                <w:color w:val="000000"/>
+                <w:sz w:val="24"/>
+                <w:szCs w:val="24"/>
                 <w:lang w:val="en-IN"/>
               </w:rPr>
               <w:t>4.14</w:t>
@@ -2576,27 +2759,30 @@
         </w:tc>
         <w:tc>
           <w:tcPr>
-            <w:tcW w:w="768" w:type="dxa"/>
-            <w:noWrap/>
-            <w:hideMark/>
-          </w:tcPr>
-          <w:p>
-            <w:pPr>
+            <w:tcW w:w="714" w:type="dxa"/>
+            <w:shd w:val="clear" w:color="auto" w:fill="auto"/>
+            <w:noWrap/>
+            <w:vAlign w:val="bottom"/>
+            <w:hideMark/>
+          </w:tcPr>
+          <w:p>
+            <w:pPr>
+              <w:spacing w:line="240" w:lineRule="auto"/>
               <w:jc w:val="right"/>
               <w:rPr>
-                <w:rFonts w:eastAsia="Times New Roman"/>
-                <w:color w:val="000000"/>
-                <w:sz w:val="18"/>
-                <w:szCs w:val="18"/>
-                <w:lang w:val="en-IN"/>
-              </w:rPr>
-            </w:pPr>
-            <w:r>
-              <w:rPr>
-                <w:rFonts w:eastAsia="Times New Roman"/>
-                <w:color w:val="000000"/>
-                <w:sz w:val="18"/>
-                <w:szCs w:val="18"/>
+                <w:rFonts w:ascii="Calibri" w:eastAsia="Times New Roman" w:hAnsi="Calibri" w:cs="Calibri"/>
+                <w:color w:val="000000"/>
+                <w:sz w:val="24"/>
+                <w:szCs w:val="24"/>
+                <w:lang w:val="en-IN"/>
+              </w:rPr>
+            </w:pPr>
+            <w:r>
+              <w:rPr>
+                <w:rFonts w:ascii="Calibri" w:eastAsia="Times New Roman" w:hAnsi="Calibri" w:cs="Calibri"/>
+                <w:color w:val="000000"/>
+                <w:sz w:val="24"/>
+                <w:szCs w:val="24"/>
                 <w:lang w:val="en-IN"/>
               </w:rPr>
               <w:t>3.89</w:t>
@@ -2606,31 +2792,34 @@
       </w:tr>
       <w:tr>
         <w:trPr>
-          <w:trHeight w:val="136"/>
+          <w:trHeight w:val="351"/>
         </w:trPr>
         <w:tc>
           <w:tcPr>
-            <w:tcW w:w="865" w:type="dxa"/>
-            <w:noWrap/>
-            <w:hideMark/>
-          </w:tcPr>
-          <w:p>
-            <w:pPr>
-              <w:rPr>
-                <w:rFonts w:eastAsia="Times New Roman"/>
-                <w:color w:val="000000"/>
-                <w:sz w:val="18"/>
-                <w:szCs w:val="18"/>
+            <w:tcW w:w="868" w:type="dxa"/>
+            <w:shd w:val="clear" w:color="auto" w:fill="auto"/>
+            <w:noWrap/>
+            <w:vAlign w:val="bottom"/>
+            <w:hideMark/>
+          </w:tcPr>
+          <w:p>
+            <w:pPr>
+              <w:spacing w:line="240" w:lineRule="auto"/>
+              <w:rPr>
+                <w:rFonts w:ascii="Calibri" w:eastAsia="Times New Roman" w:hAnsi="Calibri" w:cs="Calibri"/>
+                <w:color w:val="000000"/>
+                <w:sz w:val="24"/>
+                <w:szCs w:val="24"/>
                 <w:lang w:val="en-IN"/>
               </w:rPr>
             </w:pPr>
             <w:proofErr w:type="spellStart"/>
             <w:r>
               <w:rPr>
-                <w:rFonts w:eastAsia="Times New Roman"/>
-                <w:color w:val="000000"/>
-                <w:sz w:val="18"/>
-                <w:szCs w:val="18"/>
+                <w:rFonts w:ascii="Calibri" w:eastAsia="Times New Roman" w:hAnsi="Calibri" w:cs="Calibri"/>
+                <w:color w:val="000000"/>
+                <w:sz w:val="24"/>
+                <w:szCs w:val="24"/>
                 <w:lang w:val="en-IN"/>
               </w:rPr>
               <w:t>dgcJ</w:t>
@@ -2640,27 +2829,30 @@
         </w:tc>
         <w:tc>
           <w:tcPr>
-            <w:tcW w:w="768" w:type="dxa"/>
-            <w:noWrap/>
-            <w:hideMark/>
-          </w:tcPr>
-          <w:p>
-            <w:pPr>
+            <w:tcW w:w="714" w:type="dxa"/>
+            <w:shd w:val="clear" w:color="auto" w:fill="auto"/>
+            <w:noWrap/>
+            <w:vAlign w:val="bottom"/>
+            <w:hideMark/>
+          </w:tcPr>
+          <w:p>
+            <w:pPr>
+              <w:spacing w:line="240" w:lineRule="auto"/>
               <w:jc w:val="right"/>
               <w:rPr>
-                <w:rFonts w:eastAsia="Times New Roman"/>
-                <w:color w:val="000000"/>
-                <w:sz w:val="18"/>
-                <w:szCs w:val="18"/>
-                <w:lang w:val="en-IN"/>
-              </w:rPr>
-            </w:pPr>
-            <w:r>
-              <w:rPr>
-                <w:rFonts w:eastAsia="Times New Roman"/>
-                <w:color w:val="000000"/>
-                <w:sz w:val="18"/>
-                <w:szCs w:val="18"/>
+                <w:rFonts w:ascii="Calibri" w:eastAsia="Times New Roman" w:hAnsi="Calibri" w:cs="Calibri"/>
+                <w:color w:val="000000"/>
+                <w:sz w:val="24"/>
+                <w:szCs w:val="24"/>
+                <w:lang w:val="en-IN"/>
+              </w:rPr>
+            </w:pPr>
+            <w:r>
+              <w:rPr>
+                <w:rFonts w:ascii="Calibri" w:eastAsia="Times New Roman" w:hAnsi="Calibri" w:cs="Calibri"/>
+                <w:color w:val="000000"/>
+                <w:sz w:val="24"/>
+                <w:szCs w:val="24"/>
                 <w:lang w:val="en-IN"/>
               </w:rPr>
               <w:t>1.13</w:t>
@@ -2669,27 +2861,30 @@
         </w:tc>
         <w:tc>
           <w:tcPr>
-            <w:tcW w:w="768" w:type="dxa"/>
-            <w:noWrap/>
-            <w:hideMark/>
-          </w:tcPr>
-          <w:p>
-            <w:pPr>
+            <w:tcW w:w="714" w:type="dxa"/>
+            <w:shd w:val="clear" w:color="auto" w:fill="auto"/>
+            <w:noWrap/>
+            <w:vAlign w:val="bottom"/>
+            <w:hideMark/>
+          </w:tcPr>
+          <w:p>
+            <w:pPr>
+              <w:spacing w:line="240" w:lineRule="auto"/>
               <w:jc w:val="right"/>
               <w:rPr>
-                <w:rFonts w:eastAsia="Times New Roman"/>
-                <w:color w:val="000000"/>
-                <w:sz w:val="18"/>
-                <w:szCs w:val="18"/>
-                <w:lang w:val="en-IN"/>
-              </w:rPr>
-            </w:pPr>
-            <w:r>
-              <w:rPr>
-                <w:rFonts w:eastAsia="Times New Roman"/>
-                <w:color w:val="000000"/>
-                <w:sz w:val="18"/>
-                <w:szCs w:val="18"/>
+                <w:rFonts w:ascii="Calibri" w:eastAsia="Times New Roman" w:hAnsi="Calibri" w:cs="Calibri"/>
+                <w:color w:val="000000"/>
+                <w:sz w:val="24"/>
+                <w:szCs w:val="24"/>
+                <w:lang w:val="en-IN"/>
+              </w:rPr>
+            </w:pPr>
+            <w:r>
+              <w:rPr>
+                <w:rFonts w:ascii="Calibri" w:eastAsia="Times New Roman" w:hAnsi="Calibri" w:cs="Calibri"/>
+                <w:color w:val="000000"/>
+                <w:sz w:val="24"/>
+                <w:szCs w:val="24"/>
                 <w:lang w:val="en-IN"/>
               </w:rPr>
               <w:t>0.91</w:t>
@@ -2698,27 +2893,30 @@
         </w:tc>
         <w:tc>
           <w:tcPr>
-            <w:tcW w:w="768" w:type="dxa"/>
-            <w:noWrap/>
-            <w:hideMark/>
-          </w:tcPr>
-          <w:p>
-            <w:pPr>
+            <w:tcW w:w="714" w:type="dxa"/>
+            <w:shd w:val="clear" w:color="auto" w:fill="auto"/>
+            <w:noWrap/>
+            <w:vAlign w:val="bottom"/>
+            <w:hideMark/>
+          </w:tcPr>
+          <w:p>
+            <w:pPr>
+              <w:spacing w:line="240" w:lineRule="auto"/>
               <w:jc w:val="right"/>
               <w:rPr>
-                <w:rFonts w:eastAsia="Times New Roman"/>
-                <w:color w:val="000000"/>
-                <w:sz w:val="18"/>
-                <w:szCs w:val="18"/>
-                <w:lang w:val="en-IN"/>
-              </w:rPr>
-            </w:pPr>
-            <w:r>
-              <w:rPr>
-                <w:rFonts w:eastAsia="Times New Roman"/>
-                <w:color w:val="000000"/>
-                <w:sz w:val="18"/>
-                <w:szCs w:val="18"/>
+                <w:rFonts w:ascii="Calibri" w:eastAsia="Times New Roman" w:hAnsi="Calibri" w:cs="Calibri"/>
+                <w:color w:val="000000"/>
+                <w:sz w:val="24"/>
+                <w:szCs w:val="24"/>
+                <w:lang w:val="en-IN"/>
+              </w:rPr>
+            </w:pPr>
+            <w:r>
+              <w:rPr>
+                <w:rFonts w:ascii="Calibri" w:eastAsia="Times New Roman" w:hAnsi="Calibri" w:cs="Calibri"/>
+                <w:color w:val="000000"/>
+                <w:sz w:val="24"/>
+                <w:szCs w:val="24"/>
                 <w:lang w:val="en-IN"/>
               </w:rPr>
               <w:t>0.85</w:t>
@@ -2727,27 +2925,30 @@
         </w:tc>
         <w:tc>
           <w:tcPr>
-            <w:tcW w:w="768" w:type="dxa"/>
-            <w:noWrap/>
-            <w:hideMark/>
-          </w:tcPr>
-          <w:p>
-            <w:pPr>
+            <w:tcW w:w="714" w:type="dxa"/>
+            <w:shd w:val="clear" w:color="auto" w:fill="auto"/>
+            <w:noWrap/>
+            <w:vAlign w:val="bottom"/>
+            <w:hideMark/>
+          </w:tcPr>
+          <w:p>
+            <w:pPr>
+              <w:spacing w:line="240" w:lineRule="auto"/>
               <w:jc w:val="right"/>
               <w:rPr>
-                <w:rFonts w:eastAsia="Times New Roman"/>
-                <w:color w:val="000000"/>
-                <w:sz w:val="18"/>
-                <w:szCs w:val="18"/>
-                <w:lang w:val="en-IN"/>
-              </w:rPr>
-            </w:pPr>
-            <w:r>
-              <w:rPr>
-                <w:rFonts w:eastAsia="Times New Roman"/>
-                <w:color w:val="000000"/>
-                <w:sz w:val="18"/>
-                <w:szCs w:val="18"/>
+                <w:rFonts w:ascii="Calibri" w:eastAsia="Times New Roman" w:hAnsi="Calibri" w:cs="Calibri"/>
+                <w:color w:val="000000"/>
+                <w:sz w:val="24"/>
+                <w:szCs w:val="24"/>
+                <w:lang w:val="en-IN"/>
+              </w:rPr>
+            </w:pPr>
+            <w:r>
+              <w:rPr>
+                <w:rFonts w:ascii="Calibri" w:eastAsia="Times New Roman" w:hAnsi="Calibri" w:cs="Calibri"/>
+                <w:color w:val="000000"/>
+                <w:sz w:val="24"/>
+                <w:szCs w:val="24"/>
                 <w:lang w:val="en-IN"/>
               </w:rPr>
               <w:t>1.41</w:t>
@@ -2756,27 +2957,30 @@
         </w:tc>
         <w:tc>
           <w:tcPr>
-            <w:tcW w:w="768" w:type="dxa"/>
-            <w:noWrap/>
-            <w:hideMark/>
-          </w:tcPr>
-          <w:p>
-            <w:pPr>
+            <w:tcW w:w="714" w:type="dxa"/>
+            <w:shd w:val="clear" w:color="auto" w:fill="auto"/>
+            <w:noWrap/>
+            <w:vAlign w:val="bottom"/>
+            <w:hideMark/>
+          </w:tcPr>
+          <w:p>
+            <w:pPr>
+              <w:spacing w:line="240" w:lineRule="auto"/>
               <w:jc w:val="right"/>
               <w:rPr>
-                <w:rFonts w:eastAsia="Times New Roman"/>
-                <w:color w:val="000000"/>
-                <w:sz w:val="18"/>
-                <w:szCs w:val="18"/>
-                <w:lang w:val="en-IN"/>
-              </w:rPr>
-            </w:pPr>
-            <w:r>
-              <w:rPr>
-                <w:rFonts w:eastAsia="Times New Roman"/>
-                <w:color w:val="000000"/>
-                <w:sz w:val="18"/>
-                <w:szCs w:val="18"/>
+                <w:rFonts w:ascii="Calibri" w:eastAsia="Times New Roman" w:hAnsi="Calibri" w:cs="Calibri"/>
+                <w:color w:val="000000"/>
+                <w:sz w:val="24"/>
+                <w:szCs w:val="24"/>
+                <w:lang w:val="en-IN"/>
+              </w:rPr>
+            </w:pPr>
+            <w:r>
+              <w:rPr>
+                <w:rFonts w:ascii="Calibri" w:eastAsia="Times New Roman" w:hAnsi="Calibri" w:cs="Calibri"/>
+                <w:color w:val="000000"/>
+                <w:sz w:val="24"/>
+                <w:szCs w:val="24"/>
                 <w:lang w:val="en-IN"/>
               </w:rPr>
               <w:t>1.16</w:t>
@@ -2785,27 +2989,30 @@
         </w:tc>
         <w:tc>
           <w:tcPr>
-            <w:tcW w:w="768" w:type="dxa"/>
-            <w:noWrap/>
-            <w:hideMark/>
-          </w:tcPr>
-          <w:p>
-            <w:pPr>
+            <w:tcW w:w="714" w:type="dxa"/>
+            <w:shd w:val="clear" w:color="auto" w:fill="auto"/>
+            <w:noWrap/>
+            <w:vAlign w:val="bottom"/>
+            <w:hideMark/>
+          </w:tcPr>
+          <w:p>
+            <w:pPr>
+              <w:spacing w:line="240" w:lineRule="auto"/>
               <w:jc w:val="right"/>
               <w:rPr>
-                <w:rFonts w:eastAsia="Times New Roman"/>
-                <w:color w:val="000000"/>
-                <w:sz w:val="18"/>
-                <w:szCs w:val="18"/>
-                <w:lang w:val="en-IN"/>
-              </w:rPr>
-            </w:pPr>
-            <w:r>
-              <w:rPr>
-                <w:rFonts w:eastAsia="Times New Roman"/>
-                <w:color w:val="000000"/>
-                <w:sz w:val="18"/>
-                <w:szCs w:val="18"/>
+                <w:rFonts w:ascii="Calibri" w:eastAsia="Times New Roman" w:hAnsi="Calibri" w:cs="Calibri"/>
+                <w:color w:val="000000"/>
+                <w:sz w:val="24"/>
+                <w:szCs w:val="24"/>
+                <w:lang w:val="en-IN"/>
+              </w:rPr>
+            </w:pPr>
+            <w:r>
+              <w:rPr>
+                <w:rFonts w:ascii="Calibri" w:eastAsia="Times New Roman" w:hAnsi="Calibri" w:cs="Calibri"/>
+                <w:color w:val="000000"/>
+                <w:sz w:val="24"/>
+                <w:szCs w:val="24"/>
                 <w:lang w:val="en-IN"/>
               </w:rPr>
               <w:t>1.12</w:t>
@@ -2814,27 +3021,30 @@
         </w:tc>
         <w:tc>
           <w:tcPr>
-            <w:tcW w:w="768" w:type="dxa"/>
-            <w:noWrap/>
-            <w:hideMark/>
-          </w:tcPr>
-          <w:p>
-            <w:pPr>
+            <w:tcW w:w="714" w:type="dxa"/>
+            <w:shd w:val="clear" w:color="auto" w:fill="auto"/>
+            <w:noWrap/>
+            <w:vAlign w:val="bottom"/>
+            <w:hideMark/>
+          </w:tcPr>
+          <w:p>
+            <w:pPr>
+              <w:spacing w:line="240" w:lineRule="auto"/>
               <w:jc w:val="right"/>
               <w:rPr>
-                <w:rFonts w:eastAsia="Times New Roman"/>
-                <w:color w:val="000000"/>
-                <w:sz w:val="18"/>
-                <w:szCs w:val="18"/>
-                <w:lang w:val="en-IN"/>
-              </w:rPr>
-            </w:pPr>
-            <w:r>
-              <w:rPr>
-                <w:rFonts w:eastAsia="Times New Roman"/>
-                <w:color w:val="000000"/>
-                <w:sz w:val="18"/>
-                <w:szCs w:val="18"/>
+                <w:rFonts w:ascii="Calibri" w:eastAsia="Times New Roman" w:hAnsi="Calibri" w:cs="Calibri"/>
+                <w:color w:val="000000"/>
+                <w:sz w:val="24"/>
+                <w:szCs w:val="24"/>
+                <w:lang w:val="en-IN"/>
+              </w:rPr>
+            </w:pPr>
+            <w:r>
+              <w:rPr>
+                <w:rFonts w:ascii="Calibri" w:eastAsia="Times New Roman" w:hAnsi="Calibri" w:cs="Calibri"/>
+                <w:color w:val="000000"/>
+                <w:sz w:val="24"/>
+                <w:szCs w:val="24"/>
                 <w:lang w:val="en-IN"/>
               </w:rPr>
               <w:t>1.02</w:t>
@@ -2844,31 +3054,34 @@
       </w:tr>
       <w:tr>
         <w:trPr>
-          <w:trHeight w:val="136"/>
+          <w:trHeight w:val="351"/>
         </w:trPr>
         <w:tc>
           <w:tcPr>
-            <w:tcW w:w="865" w:type="dxa"/>
-            <w:noWrap/>
-            <w:hideMark/>
-          </w:tcPr>
-          <w:p>
-            <w:pPr>
-              <w:rPr>
-                <w:rFonts w:eastAsia="Times New Roman"/>
-                <w:color w:val="000000"/>
-                <w:sz w:val="18"/>
-                <w:szCs w:val="18"/>
+            <w:tcW w:w="868" w:type="dxa"/>
+            <w:shd w:val="clear" w:color="auto" w:fill="auto"/>
+            <w:noWrap/>
+            <w:vAlign w:val="bottom"/>
+            <w:hideMark/>
+          </w:tcPr>
+          <w:p>
+            <w:pPr>
+              <w:spacing w:line="240" w:lineRule="auto"/>
+              <w:rPr>
+                <w:rFonts w:ascii="Calibri" w:eastAsia="Times New Roman" w:hAnsi="Calibri" w:cs="Calibri"/>
+                <w:color w:val="000000"/>
+                <w:sz w:val="24"/>
+                <w:szCs w:val="24"/>
                 <w:lang w:val="en-IN"/>
               </w:rPr>
             </w:pPr>
             <w:proofErr w:type="spellStart"/>
             <w:r>
               <w:rPr>
-                <w:rFonts w:eastAsia="Times New Roman"/>
-                <w:color w:val="000000"/>
-                <w:sz w:val="18"/>
-                <w:szCs w:val="18"/>
+                <w:rFonts w:ascii="Calibri" w:eastAsia="Times New Roman" w:hAnsi="Calibri" w:cs="Calibri"/>
+                <w:color w:val="000000"/>
+                <w:sz w:val="24"/>
+                <w:szCs w:val="24"/>
                 <w:lang w:val="en-IN"/>
               </w:rPr>
               <w:t>dnaJ</w:t>
@@ -2878,27 +3091,30 @@
         </w:tc>
         <w:tc>
           <w:tcPr>
-            <w:tcW w:w="768" w:type="dxa"/>
-            <w:noWrap/>
-            <w:hideMark/>
-          </w:tcPr>
-          <w:p>
-            <w:pPr>
+            <w:tcW w:w="714" w:type="dxa"/>
+            <w:shd w:val="clear" w:color="auto" w:fill="auto"/>
+            <w:noWrap/>
+            <w:vAlign w:val="bottom"/>
+            <w:hideMark/>
+          </w:tcPr>
+          <w:p>
+            <w:pPr>
+              <w:spacing w:line="240" w:lineRule="auto"/>
               <w:jc w:val="right"/>
               <w:rPr>
-                <w:rFonts w:eastAsia="Times New Roman"/>
-                <w:color w:val="000000"/>
-                <w:sz w:val="18"/>
-                <w:szCs w:val="18"/>
-                <w:lang w:val="en-IN"/>
-              </w:rPr>
-            </w:pPr>
-            <w:r>
-              <w:rPr>
-                <w:rFonts w:eastAsia="Times New Roman"/>
-                <w:color w:val="000000"/>
-                <w:sz w:val="18"/>
-                <w:szCs w:val="18"/>
+                <w:rFonts w:ascii="Calibri" w:eastAsia="Times New Roman" w:hAnsi="Calibri" w:cs="Calibri"/>
+                <w:color w:val="000000"/>
+                <w:sz w:val="24"/>
+                <w:szCs w:val="24"/>
+                <w:lang w:val="en-IN"/>
+              </w:rPr>
+            </w:pPr>
+            <w:r>
+              <w:rPr>
+                <w:rFonts w:ascii="Calibri" w:eastAsia="Times New Roman" w:hAnsi="Calibri" w:cs="Calibri"/>
+                <w:color w:val="000000"/>
+                <w:sz w:val="24"/>
+                <w:szCs w:val="24"/>
                 <w:lang w:val="en-IN"/>
               </w:rPr>
               <w:t>0.78</w:t>
@@ -2907,27 +3123,30 @@
         </w:tc>
         <w:tc>
           <w:tcPr>
-            <w:tcW w:w="768" w:type="dxa"/>
-            <w:noWrap/>
-            <w:hideMark/>
-          </w:tcPr>
-          <w:p>
-            <w:pPr>
+            <w:tcW w:w="714" w:type="dxa"/>
+            <w:shd w:val="clear" w:color="auto" w:fill="auto"/>
+            <w:noWrap/>
+            <w:vAlign w:val="bottom"/>
+            <w:hideMark/>
+          </w:tcPr>
+          <w:p>
+            <w:pPr>
+              <w:spacing w:line="240" w:lineRule="auto"/>
               <w:jc w:val="right"/>
               <w:rPr>
-                <w:rFonts w:eastAsia="Times New Roman"/>
-                <w:color w:val="000000"/>
-                <w:sz w:val="18"/>
-                <w:szCs w:val="18"/>
-                <w:lang w:val="en-IN"/>
-              </w:rPr>
-            </w:pPr>
-            <w:r>
-              <w:rPr>
-                <w:rFonts w:eastAsia="Times New Roman"/>
-                <w:color w:val="000000"/>
-                <w:sz w:val="18"/>
-                <w:szCs w:val="18"/>
+                <w:rFonts w:ascii="Calibri" w:eastAsia="Times New Roman" w:hAnsi="Calibri" w:cs="Calibri"/>
+                <w:color w:val="000000"/>
+                <w:sz w:val="24"/>
+                <w:szCs w:val="24"/>
+                <w:lang w:val="en-IN"/>
+              </w:rPr>
+            </w:pPr>
+            <w:r>
+              <w:rPr>
+                <w:rFonts w:ascii="Calibri" w:eastAsia="Times New Roman" w:hAnsi="Calibri" w:cs="Calibri"/>
+                <w:color w:val="000000"/>
+                <w:sz w:val="24"/>
+                <w:szCs w:val="24"/>
                 <w:lang w:val="en-IN"/>
               </w:rPr>
               <w:t>1.17</w:t>
@@ -2936,27 +3155,30 @@
         </w:tc>
         <w:tc>
           <w:tcPr>
-            <w:tcW w:w="768" w:type="dxa"/>
-            <w:noWrap/>
-            <w:hideMark/>
-          </w:tcPr>
-          <w:p>
-            <w:pPr>
+            <w:tcW w:w="714" w:type="dxa"/>
+            <w:shd w:val="clear" w:color="auto" w:fill="auto"/>
+            <w:noWrap/>
+            <w:vAlign w:val="bottom"/>
+            <w:hideMark/>
+          </w:tcPr>
+          <w:p>
+            <w:pPr>
+              <w:spacing w:line="240" w:lineRule="auto"/>
               <w:jc w:val="right"/>
               <w:rPr>
-                <w:rFonts w:eastAsia="Times New Roman"/>
-                <w:color w:val="000000"/>
-                <w:sz w:val="18"/>
-                <w:szCs w:val="18"/>
-                <w:lang w:val="en-IN"/>
-              </w:rPr>
-            </w:pPr>
-            <w:r>
-              <w:rPr>
-                <w:rFonts w:eastAsia="Times New Roman"/>
-                <w:color w:val="000000"/>
-                <w:sz w:val="18"/>
-                <w:szCs w:val="18"/>
+                <w:rFonts w:ascii="Calibri" w:eastAsia="Times New Roman" w:hAnsi="Calibri" w:cs="Calibri"/>
+                <w:color w:val="000000"/>
+                <w:sz w:val="24"/>
+                <w:szCs w:val="24"/>
+                <w:lang w:val="en-IN"/>
+              </w:rPr>
+            </w:pPr>
+            <w:r>
+              <w:rPr>
+                <w:rFonts w:ascii="Calibri" w:eastAsia="Times New Roman" w:hAnsi="Calibri" w:cs="Calibri"/>
+                <w:color w:val="000000"/>
+                <w:sz w:val="24"/>
+                <w:szCs w:val="24"/>
                 <w:lang w:val="en-IN"/>
               </w:rPr>
               <w:t>0.04</w:t>
@@ -2965,27 +3187,30 @@
         </w:tc>
         <w:tc>
           <w:tcPr>
-            <w:tcW w:w="768" w:type="dxa"/>
-            <w:noWrap/>
-            <w:hideMark/>
-          </w:tcPr>
-          <w:p>
-            <w:pPr>
+            <w:tcW w:w="714" w:type="dxa"/>
+            <w:shd w:val="clear" w:color="auto" w:fill="auto"/>
+            <w:noWrap/>
+            <w:vAlign w:val="bottom"/>
+            <w:hideMark/>
+          </w:tcPr>
+          <w:p>
+            <w:pPr>
+              <w:spacing w:line="240" w:lineRule="auto"/>
               <w:jc w:val="right"/>
               <w:rPr>
-                <w:rFonts w:eastAsia="Times New Roman"/>
-                <w:color w:val="000000"/>
-                <w:sz w:val="18"/>
-                <w:szCs w:val="18"/>
-                <w:lang w:val="en-IN"/>
-              </w:rPr>
-            </w:pPr>
-            <w:r>
-              <w:rPr>
-                <w:rFonts w:eastAsia="Times New Roman"/>
-                <w:color w:val="000000"/>
-                <w:sz w:val="18"/>
-                <w:szCs w:val="18"/>
+                <w:rFonts w:ascii="Calibri" w:eastAsia="Times New Roman" w:hAnsi="Calibri" w:cs="Calibri"/>
+                <w:color w:val="000000"/>
+                <w:sz w:val="24"/>
+                <w:szCs w:val="24"/>
+                <w:lang w:val="en-IN"/>
+              </w:rPr>
+            </w:pPr>
+            <w:r>
+              <w:rPr>
+                <w:rFonts w:ascii="Calibri" w:eastAsia="Times New Roman" w:hAnsi="Calibri" w:cs="Calibri"/>
+                <w:color w:val="000000"/>
+                <w:sz w:val="24"/>
+                <w:szCs w:val="24"/>
                 <w:lang w:val="en-IN"/>
               </w:rPr>
               <w:t>0.83</w:t>
@@ -2994,27 +3219,30 @@
         </w:tc>
         <w:tc>
           <w:tcPr>
-            <w:tcW w:w="768" w:type="dxa"/>
-            <w:noWrap/>
-            <w:hideMark/>
-          </w:tcPr>
-          <w:p>
-            <w:pPr>
+            <w:tcW w:w="714" w:type="dxa"/>
+            <w:shd w:val="clear" w:color="auto" w:fill="auto"/>
+            <w:noWrap/>
+            <w:vAlign w:val="bottom"/>
+            <w:hideMark/>
+          </w:tcPr>
+          <w:p>
+            <w:pPr>
+              <w:spacing w:line="240" w:lineRule="auto"/>
               <w:jc w:val="right"/>
               <w:rPr>
-                <w:rFonts w:eastAsia="Times New Roman"/>
-                <w:color w:val="000000"/>
-                <w:sz w:val="18"/>
-                <w:szCs w:val="18"/>
-                <w:lang w:val="en-IN"/>
-              </w:rPr>
-            </w:pPr>
-            <w:r>
-              <w:rPr>
-                <w:rFonts w:eastAsia="Times New Roman"/>
-                <w:color w:val="000000"/>
-                <w:sz w:val="18"/>
-                <w:szCs w:val="18"/>
+                <w:rFonts w:ascii="Calibri" w:eastAsia="Times New Roman" w:hAnsi="Calibri" w:cs="Calibri"/>
+                <w:color w:val="000000"/>
+                <w:sz w:val="24"/>
+                <w:szCs w:val="24"/>
+                <w:lang w:val="en-IN"/>
+              </w:rPr>
+            </w:pPr>
+            <w:r>
+              <w:rPr>
+                <w:rFonts w:ascii="Calibri" w:eastAsia="Times New Roman" w:hAnsi="Calibri" w:cs="Calibri"/>
+                <w:color w:val="000000"/>
+                <w:sz w:val="24"/>
+                <w:szCs w:val="24"/>
                 <w:lang w:val="en-IN"/>
               </w:rPr>
               <w:t>1.01</w:t>
@@ -3023,27 +3251,30 @@
         </w:tc>
         <w:tc>
           <w:tcPr>
-            <w:tcW w:w="768" w:type="dxa"/>
-            <w:noWrap/>
-            <w:hideMark/>
-          </w:tcPr>
-          <w:p>
-            <w:pPr>
+            <w:tcW w:w="714" w:type="dxa"/>
+            <w:shd w:val="clear" w:color="auto" w:fill="auto"/>
+            <w:noWrap/>
+            <w:vAlign w:val="bottom"/>
+            <w:hideMark/>
+          </w:tcPr>
+          <w:p>
+            <w:pPr>
+              <w:spacing w:line="240" w:lineRule="auto"/>
               <w:jc w:val="right"/>
               <w:rPr>
-                <w:rFonts w:eastAsia="Times New Roman"/>
-                <w:color w:val="000000"/>
-                <w:sz w:val="18"/>
-                <w:szCs w:val="18"/>
-                <w:lang w:val="en-IN"/>
-              </w:rPr>
-            </w:pPr>
-            <w:r>
-              <w:rPr>
-                <w:rFonts w:eastAsia="Times New Roman"/>
-                <w:color w:val="000000"/>
-                <w:sz w:val="18"/>
-                <w:szCs w:val="18"/>
+                <w:rFonts w:ascii="Calibri" w:eastAsia="Times New Roman" w:hAnsi="Calibri" w:cs="Calibri"/>
+                <w:color w:val="000000"/>
+                <w:sz w:val="24"/>
+                <w:szCs w:val="24"/>
+                <w:lang w:val="en-IN"/>
+              </w:rPr>
+            </w:pPr>
+            <w:r>
+              <w:rPr>
+                <w:rFonts w:ascii="Calibri" w:eastAsia="Times New Roman" w:hAnsi="Calibri" w:cs="Calibri"/>
+                <w:color w:val="000000"/>
+                <w:sz w:val="24"/>
+                <w:szCs w:val="24"/>
                 <w:lang w:val="en-IN"/>
               </w:rPr>
               <w:t>1.05</w:t>
@@ -3052,27 +3283,30 @@
         </w:tc>
         <w:tc>
           <w:tcPr>
-            <w:tcW w:w="768" w:type="dxa"/>
-            <w:noWrap/>
-            <w:hideMark/>
-          </w:tcPr>
-          <w:p>
-            <w:pPr>
+            <w:tcW w:w="714" w:type="dxa"/>
+            <w:shd w:val="clear" w:color="auto" w:fill="auto"/>
+            <w:noWrap/>
+            <w:vAlign w:val="bottom"/>
+            <w:hideMark/>
+          </w:tcPr>
+          <w:p>
+            <w:pPr>
+              <w:spacing w:line="240" w:lineRule="auto"/>
               <w:jc w:val="right"/>
               <w:rPr>
-                <w:rFonts w:eastAsia="Times New Roman"/>
-                <w:color w:val="000000"/>
-                <w:sz w:val="18"/>
-                <w:szCs w:val="18"/>
-                <w:lang w:val="en-IN"/>
-              </w:rPr>
-            </w:pPr>
-            <w:r>
-              <w:rPr>
-                <w:rFonts w:eastAsia="Times New Roman"/>
-                <w:color w:val="000000"/>
-                <w:sz w:val="18"/>
-                <w:szCs w:val="18"/>
+                <w:rFonts w:ascii="Calibri" w:eastAsia="Times New Roman" w:hAnsi="Calibri" w:cs="Calibri"/>
+                <w:color w:val="000000"/>
+                <w:sz w:val="24"/>
+                <w:szCs w:val="24"/>
+                <w:lang w:val="en-IN"/>
+              </w:rPr>
+            </w:pPr>
+            <w:r>
+              <w:rPr>
+                <w:rFonts w:ascii="Calibri" w:eastAsia="Times New Roman" w:hAnsi="Calibri" w:cs="Calibri"/>
+                <w:color w:val="000000"/>
+                <w:sz w:val="24"/>
+                <w:szCs w:val="24"/>
                 <w:lang w:val="en-IN"/>
               </w:rPr>
               <w:t>0.91</w:t>
@@ -3082,31 +3316,34 @@
       </w:tr>
       <w:tr>
         <w:trPr>
-          <w:trHeight w:val="136"/>
+          <w:trHeight w:val="351"/>
         </w:trPr>
         <w:tc>
           <w:tcPr>
-            <w:tcW w:w="865" w:type="dxa"/>
-            <w:noWrap/>
-            <w:hideMark/>
-          </w:tcPr>
-          <w:p>
-            <w:pPr>
-              <w:rPr>
-                <w:rFonts w:eastAsia="Times New Roman"/>
-                <w:color w:val="000000"/>
-                <w:sz w:val="18"/>
-                <w:szCs w:val="18"/>
+            <w:tcW w:w="868" w:type="dxa"/>
+            <w:shd w:val="clear" w:color="auto" w:fill="auto"/>
+            <w:noWrap/>
+            <w:vAlign w:val="bottom"/>
+            <w:hideMark/>
+          </w:tcPr>
+          <w:p>
+            <w:pPr>
+              <w:spacing w:line="240" w:lineRule="auto"/>
+              <w:rPr>
+                <w:rFonts w:ascii="Calibri" w:eastAsia="Times New Roman" w:hAnsi="Calibri" w:cs="Calibri"/>
+                <w:color w:val="000000"/>
+                <w:sz w:val="24"/>
+                <w:szCs w:val="24"/>
                 <w:lang w:val="en-IN"/>
               </w:rPr>
             </w:pPr>
             <w:proofErr w:type="spellStart"/>
             <w:r>
               <w:rPr>
-                <w:rFonts w:eastAsia="Times New Roman"/>
-                <w:color w:val="000000"/>
-                <w:sz w:val="18"/>
-                <w:szCs w:val="18"/>
+                <w:rFonts w:ascii="Calibri" w:eastAsia="Times New Roman" w:hAnsi="Calibri" w:cs="Calibri"/>
+                <w:color w:val="000000"/>
+                <w:sz w:val="24"/>
+                <w:szCs w:val="24"/>
                 <w:lang w:val="en-IN"/>
               </w:rPr>
               <w:t>envZ</w:t>
@@ -3116,27 +3353,30 @@
         </w:tc>
         <w:tc>
           <w:tcPr>
-            <w:tcW w:w="768" w:type="dxa"/>
-            <w:noWrap/>
-            <w:hideMark/>
-          </w:tcPr>
-          <w:p>
-            <w:pPr>
+            <w:tcW w:w="714" w:type="dxa"/>
+            <w:shd w:val="clear" w:color="auto" w:fill="auto"/>
+            <w:noWrap/>
+            <w:vAlign w:val="bottom"/>
+            <w:hideMark/>
+          </w:tcPr>
+          <w:p>
+            <w:pPr>
+              <w:spacing w:line="240" w:lineRule="auto"/>
               <w:jc w:val="right"/>
               <w:rPr>
-                <w:rFonts w:eastAsia="Times New Roman"/>
-                <w:color w:val="000000"/>
-                <w:sz w:val="18"/>
-                <w:szCs w:val="18"/>
-                <w:lang w:val="en-IN"/>
-              </w:rPr>
-            </w:pPr>
-            <w:r>
-              <w:rPr>
-                <w:rFonts w:eastAsia="Times New Roman"/>
-                <w:color w:val="000000"/>
-                <w:sz w:val="18"/>
-                <w:szCs w:val="18"/>
+                <w:rFonts w:ascii="Calibri" w:eastAsia="Times New Roman" w:hAnsi="Calibri" w:cs="Calibri"/>
+                <w:color w:val="000000"/>
+                <w:sz w:val="24"/>
+                <w:szCs w:val="24"/>
+                <w:lang w:val="en-IN"/>
+              </w:rPr>
+            </w:pPr>
+            <w:r>
+              <w:rPr>
+                <w:rFonts w:ascii="Calibri" w:eastAsia="Times New Roman" w:hAnsi="Calibri" w:cs="Calibri"/>
+                <w:color w:val="000000"/>
+                <w:sz w:val="24"/>
+                <w:szCs w:val="24"/>
                 <w:lang w:val="en-IN"/>
               </w:rPr>
               <w:t>1.03</w:t>
@@ -3145,27 +3385,30 @@
         </w:tc>
         <w:tc>
           <w:tcPr>
-            <w:tcW w:w="768" w:type="dxa"/>
-            <w:noWrap/>
-            <w:hideMark/>
-          </w:tcPr>
-          <w:p>
-            <w:pPr>
+            <w:tcW w:w="714" w:type="dxa"/>
+            <w:shd w:val="clear" w:color="auto" w:fill="auto"/>
+            <w:noWrap/>
+            <w:vAlign w:val="bottom"/>
+            <w:hideMark/>
+          </w:tcPr>
+          <w:p>
+            <w:pPr>
+              <w:spacing w:line="240" w:lineRule="auto"/>
               <w:jc w:val="right"/>
               <w:rPr>
-                <w:rFonts w:eastAsia="Times New Roman"/>
-                <w:color w:val="000000"/>
-                <w:sz w:val="18"/>
-                <w:szCs w:val="18"/>
-                <w:lang w:val="en-IN"/>
-              </w:rPr>
-            </w:pPr>
-            <w:r>
-              <w:rPr>
-                <w:rFonts w:eastAsia="Times New Roman"/>
-                <w:color w:val="000000"/>
-                <w:sz w:val="18"/>
-                <w:szCs w:val="18"/>
+                <w:rFonts w:ascii="Calibri" w:eastAsia="Times New Roman" w:hAnsi="Calibri" w:cs="Calibri"/>
+                <w:color w:val="000000"/>
+                <w:sz w:val="24"/>
+                <w:szCs w:val="24"/>
+                <w:lang w:val="en-IN"/>
+              </w:rPr>
+            </w:pPr>
+            <w:r>
+              <w:rPr>
+                <w:rFonts w:ascii="Calibri" w:eastAsia="Times New Roman" w:hAnsi="Calibri" w:cs="Calibri"/>
+                <w:color w:val="000000"/>
+                <w:sz w:val="24"/>
+                <w:szCs w:val="24"/>
                 <w:lang w:val="en-IN"/>
               </w:rPr>
               <w:t>0.91</w:t>
@@ -3174,27 +3417,30 @@
         </w:tc>
         <w:tc>
           <w:tcPr>
-            <w:tcW w:w="768" w:type="dxa"/>
-            <w:noWrap/>
-            <w:hideMark/>
-          </w:tcPr>
-          <w:p>
-            <w:pPr>
+            <w:tcW w:w="714" w:type="dxa"/>
+            <w:shd w:val="clear" w:color="auto" w:fill="auto"/>
+            <w:noWrap/>
+            <w:vAlign w:val="bottom"/>
+            <w:hideMark/>
+          </w:tcPr>
+          <w:p>
+            <w:pPr>
+              <w:spacing w:line="240" w:lineRule="auto"/>
               <w:jc w:val="right"/>
               <w:rPr>
-                <w:rFonts w:eastAsia="Times New Roman"/>
-                <w:color w:val="000000"/>
-                <w:sz w:val="18"/>
-                <w:szCs w:val="18"/>
-                <w:lang w:val="en-IN"/>
-              </w:rPr>
-            </w:pPr>
-            <w:r>
-              <w:rPr>
-                <w:rFonts w:eastAsia="Times New Roman"/>
-                <w:color w:val="000000"/>
-                <w:sz w:val="18"/>
-                <w:szCs w:val="18"/>
+                <w:rFonts w:ascii="Calibri" w:eastAsia="Times New Roman" w:hAnsi="Calibri" w:cs="Calibri"/>
+                <w:color w:val="000000"/>
+                <w:sz w:val="24"/>
+                <w:szCs w:val="24"/>
+                <w:lang w:val="en-IN"/>
+              </w:rPr>
+            </w:pPr>
+            <w:r>
+              <w:rPr>
+                <w:rFonts w:ascii="Calibri" w:eastAsia="Times New Roman" w:hAnsi="Calibri" w:cs="Calibri"/>
+                <w:color w:val="000000"/>
+                <w:sz w:val="24"/>
+                <w:szCs w:val="24"/>
                 <w:lang w:val="en-IN"/>
               </w:rPr>
               <w:t>0.15</w:t>
@@ -3203,27 +3449,30 @@
         </w:tc>
         <w:tc>
           <w:tcPr>
-            <w:tcW w:w="768" w:type="dxa"/>
-            <w:noWrap/>
-            <w:hideMark/>
-          </w:tcPr>
-          <w:p>
-            <w:pPr>
+            <w:tcW w:w="714" w:type="dxa"/>
+            <w:shd w:val="clear" w:color="auto" w:fill="auto"/>
+            <w:noWrap/>
+            <w:vAlign w:val="bottom"/>
+            <w:hideMark/>
+          </w:tcPr>
+          <w:p>
+            <w:pPr>
+              <w:spacing w:line="240" w:lineRule="auto"/>
               <w:jc w:val="right"/>
               <w:rPr>
-                <w:rFonts w:eastAsia="Times New Roman"/>
-                <w:color w:val="000000"/>
-                <w:sz w:val="18"/>
-                <w:szCs w:val="18"/>
-                <w:lang w:val="en-IN"/>
-              </w:rPr>
-            </w:pPr>
-            <w:r>
-              <w:rPr>
-                <w:rFonts w:eastAsia="Times New Roman"/>
-                <w:color w:val="000000"/>
-                <w:sz w:val="18"/>
-                <w:szCs w:val="18"/>
+                <w:rFonts w:ascii="Calibri" w:eastAsia="Times New Roman" w:hAnsi="Calibri" w:cs="Calibri"/>
+                <w:color w:val="000000"/>
+                <w:sz w:val="24"/>
+                <w:szCs w:val="24"/>
+                <w:lang w:val="en-IN"/>
+              </w:rPr>
+            </w:pPr>
+            <w:r>
+              <w:rPr>
+                <w:rFonts w:ascii="Calibri" w:eastAsia="Times New Roman" w:hAnsi="Calibri" w:cs="Calibri"/>
+                <w:color w:val="000000"/>
+                <w:sz w:val="24"/>
+                <w:szCs w:val="24"/>
                 <w:lang w:val="en-IN"/>
               </w:rPr>
               <w:t>7.13</w:t>
@@ -3232,27 +3481,30 @@
         </w:tc>
         <w:tc>
           <w:tcPr>
-            <w:tcW w:w="768" w:type="dxa"/>
-            <w:noWrap/>
-            <w:hideMark/>
-          </w:tcPr>
-          <w:p>
-            <w:pPr>
+            <w:tcW w:w="714" w:type="dxa"/>
+            <w:shd w:val="clear" w:color="auto" w:fill="auto"/>
+            <w:noWrap/>
+            <w:vAlign w:val="bottom"/>
+            <w:hideMark/>
+          </w:tcPr>
+          <w:p>
+            <w:pPr>
+              <w:spacing w:line="240" w:lineRule="auto"/>
               <w:jc w:val="right"/>
               <w:rPr>
-                <w:rFonts w:eastAsia="Times New Roman"/>
-                <w:color w:val="000000"/>
-                <w:sz w:val="18"/>
-                <w:szCs w:val="18"/>
-                <w:lang w:val="en-IN"/>
-              </w:rPr>
-            </w:pPr>
-            <w:r>
-              <w:rPr>
-                <w:rFonts w:eastAsia="Times New Roman"/>
-                <w:color w:val="000000"/>
-                <w:sz w:val="18"/>
-                <w:szCs w:val="18"/>
+                <w:rFonts w:ascii="Calibri" w:eastAsia="Times New Roman" w:hAnsi="Calibri" w:cs="Calibri"/>
+                <w:color w:val="000000"/>
+                <w:sz w:val="24"/>
+                <w:szCs w:val="24"/>
+                <w:lang w:val="en-IN"/>
+              </w:rPr>
+            </w:pPr>
+            <w:r>
+              <w:rPr>
+                <w:rFonts w:ascii="Calibri" w:eastAsia="Times New Roman" w:hAnsi="Calibri" w:cs="Calibri"/>
+                <w:color w:val="000000"/>
+                <w:sz w:val="24"/>
+                <w:szCs w:val="24"/>
                 <w:lang w:val="en-IN"/>
               </w:rPr>
               <w:t>0.59</w:t>
@@ -3261,27 +3513,30 @@
         </w:tc>
         <w:tc>
           <w:tcPr>
-            <w:tcW w:w="768" w:type="dxa"/>
-            <w:noWrap/>
-            <w:hideMark/>
-          </w:tcPr>
-          <w:p>
-            <w:pPr>
+            <w:tcW w:w="714" w:type="dxa"/>
+            <w:shd w:val="clear" w:color="auto" w:fill="auto"/>
+            <w:noWrap/>
+            <w:vAlign w:val="bottom"/>
+            <w:hideMark/>
+          </w:tcPr>
+          <w:p>
+            <w:pPr>
+              <w:spacing w:line="240" w:lineRule="auto"/>
               <w:jc w:val="right"/>
               <w:rPr>
-                <w:rFonts w:eastAsia="Times New Roman"/>
-                <w:color w:val="000000"/>
-                <w:sz w:val="18"/>
-                <w:szCs w:val="18"/>
-                <w:lang w:val="en-IN"/>
-              </w:rPr>
-            </w:pPr>
-            <w:r>
-              <w:rPr>
-                <w:rFonts w:eastAsia="Times New Roman"/>
-                <w:color w:val="000000"/>
-                <w:sz w:val="18"/>
-                <w:szCs w:val="18"/>
+                <w:rFonts w:ascii="Calibri" w:eastAsia="Times New Roman" w:hAnsi="Calibri" w:cs="Calibri"/>
+                <w:color w:val="000000"/>
+                <w:sz w:val="24"/>
+                <w:szCs w:val="24"/>
+                <w:lang w:val="en-IN"/>
+              </w:rPr>
+            </w:pPr>
+            <w:r>
+              <w:rPr>
+                <w:rFonts w:ascii="Calibri" w:eastAsia="Times New Roman" w:hAnsi="Calibri" w:cs="Calibri"/>
+                <w:color w:val="000000"/>
+                <w:sz w:val="24"/>
+                <w:szCs w:val="24"/>
                 <w:lang w:val="en-IN"/>
               </w:rPr>
               <w:t>0.80</w:t>
@@ -3290,27 +3545,30 @@
         </w:tc>
         <w:tc>
           <w:tcPr>
-            <w:tcW w:w="768" w:type="dxa"/>
-            <w:noWrap/>
-            <w:hideMark/>
-          </w:tcPr>
-          <w:p>
-            <w:pPr>
+            <w:tcW w:w="714" w:type="dxa"/>
+            <w:shd w:val="clear" w:color="auto" w:fill="auto"/>
+            <w:noWrap/>
+            <w:vAlign w:val="bottom"/>
+            <w:hideMark/>
+          </w:tcPr>
+          <w:p>
+            <w:pPr>
+              <w:spacing w:line="240" w:lineRule="auto"/>
               <w:jc w:val="right"/>
               <w:rPr>
-                <w:rFonts w:eastAsia="Times New Roman"/>
-                <w:color w:val="000000"/>
-                <w:sz w:val="18"/>
-                <w:szCs w:val="18"/>
-                <w:lang w:val="en-IN"/>
-              </w:rPr>
-            </w:pPr>
-            <w:r>
-              <w:rPr>
-                <w:rFonts w:eastAsia="Times New Roman"/>
-                <w:color w:val="000000"/>
-                <w:sz w:val="18"/>
-                <w:szCs w:val="18"/>
+                <w:rFonts w:ascii="Calibri" w:eastAsia="Times New Roman" w:hAnsi="Calibri" w:cs="Calibri"/>
+                <w:color w:val="000000"/>
+                <w:sz w:val="24"/>
+                <w:szCs w:val="24"/>
+                <w:lang w:val="en-IN"/>
+              </w:rPr>
+            </w:pPr>
+            <w:r>
+              <w:rPr>
+                <w:rFonts w:ascii="Calibri" w:eastAsia="Times New Roman" w:hAnsi="Calibri" w:cs="Calibri"/>
+                <w:color w:val="000000"/>
+                <w:sz w:val="24"/>
+                <w:szCs w:val="24"/>
                 <w:lang w:val="en-IN"/>
               </w:rPr>
               <w:t>2.19</w:t>
@@ -3320,31 +3578,34 @@
       </w:tr>
       <w:tr>
         <w:trPr>
-          <w:trHeight w:val="136"/>
+          <w:trHeight w:val="351"/>
         </w:trPr>
         <w:tc>
           <w:tcPr>
-            <w:tcW w:w="865" w:type="dxa"/>
-            <w:noWrap/>
-            <w:hideMark/>
-          </w:tcPr>
-          <w:p>
-            <w:pPr>
-              <w:rPr>
-                <w:rFonts w:eastAsia="Times New Roman"/>
-                <w:color w:val="000000"/>
-                <w:sz w:val="18"/>
-                <w:szCs w:val="18"/>
+            <w:tcW w:w="868" w:type="dxa"/>
+            <w:shd w:val="clear" w:color="auto" w:fill="auto"/>
+            <w:noWrap/>
+            <w:vAlign w:val="bottom"/>
+            <w:hideMark/>
+          </w:tcPr>
+          <w:p>
+            <w:pPr>
+              <w:spacing w:line="240" w:lineRule="auto"/>
+              <w:rPr>
+                <w:rFonts w:ascii="Calibri" w:eastAsia="Times New Roman" w:hAnsi="Calibri" w:cs="Calibri"/>
+                <w:color w:val="000000"/>
+                <w:sz w:val="24"/>
+                <w:szCs w:val="24"/>
                 <w:lang w:val="en-IN"/>
               </w:rPr>
             </w:pPr>
             <w:proofErr w:type="spellStart"/>
             <w:r>
               <w:rPr>
-                <w:rFonts w:eastAsia="Times New Roman"/>
-                <w:color w:val="000000"/>
-                <w:sz w:val="18"/>
-                <w:szCs w:val="18"/>
+                <w:rFonts w:ascii="Calibri" w:eastAsia="Times New Roman" w:hAnsi="Calibri" w:cs="Calibri"/>
+                <w:color w:val="000000"/>
+                <w:sz w:val="24"/>
+                <w:szCs w:val="24"/>
                 <w:lang w:val="en-IN"/>
               </w:rPr>
               <w:t>fadL</w:t>
@@ -3354,27 +3615,30 @@
         </w:tc>
         <w:tc>
           <w:tcPr>
-            <w:tcW w:w="768" w:type="dxa"/>
-            <w:noWrap/>
-            <w:hideMark/>
-          </w:tcPr>
-          <w:p>
-            <w:pPr>
+            <w:tcW w:w="714" w:type="dxa"/>
+            <w:shd w:val="clear" w:color="auto" w:fill="auto"/>
+            <w:noWrap/>
+            <w:vAlign w:val="bottom"/>
+            <w:hideMark/>
+          </w:tcPr>
+          <w:p>
+            <w:pPr>
+              <w:spacing w:line="240" w:lineRule="auto"/>
               <w:jc w:val="right"/>
               <w:rPr>
-                <w:rFonts w:eastAsia="Times New Roman"/>
-                <w:color w:val="000000"/>
-                <w:sz w:val="18"/>
-                <w:szCs w:val="18"/>
-                <w:lang w:val="en-IN"/>
-              </w:rPr>
-            </w:pPr>
-            <w:r>
-              <w:rPr>
-                <w:rFonts w:eastAsia="Times New Roman"/>
-                <w:color w:val="000000"/>
-                <w:sz w:val="18"/>
-                <w:szCs w:val="18"/>
+                <w:rFonts w:ascii="Calibri" w:eastAsia="Times New Roman" w:hAnsi="Calibri" w:cs="Calibri"/>
+                <w:color w:val="000000"/>
+                <w:sz w:val="24"/>
+                <w:szCs w:val="24"/>
+                <w:lang w:val="en-IN"/>
+              </w:rPr>
+            </w:pPr>
+            <w:r>
+              <w:rPr>
+                <w:rFonts w:ascii="Calibri" w:eastAsia="Times New Roman" w:hAnsi="Calibri" w:cs="Calibri"/>
+                <w:color w:val="000000"/>
+                <w:sz w:val="24"/>
+                <w:szCs w:val="24"/>
                 <w:lang w:val="en-IN"/>
               </w:rPr>
               <w:t>16.75</w:t>
@@ -3383,27 +3647,30 @@
         </w:tc>
         <w:tc>
           <w:tcPr>
-            <w:tcW w:w="768" w:type="dxa"/>
-            <w:noWrap/>
-            <w:hideMark/>
-          </w:tcPr>
-          <w:p>
-            <w:pPr>
+            <w:tcW w:w="714" w:type="dxa"/>
+            <w:shd w:val="clear" w:color="auto" w:fill="auto"/>
+            <w:noWrap/>
+            <w:vAlign w:val="bottom"/>
+            <w:hideMark/>
+          </w:tcPr>
+          <w:p>
+            <w:pPr>
+              <w:spacing w:line="240" w:lineRule="auto"/>
               <w:jc w:val="right"/>
               <w:rPr>
-                <w:rFonts w:eastAsia="Times New Roman"/>
-                <w:color w:val="000000"/>
-                <w:sz w:val="18"/>
-                <w:szCs w:val="18"/>
-                <w:lang w:val="en-IN"/>
-              </w:rPr>
-            </w:pPr>
-            <w:r>
-              <w:rPr>
-                <w:rFonts w:eastAsia="Times New Roman"/>
-                <w:color w:val="000000"/>
-                <w:sz w:val="18"/>
-                <w:szCs w:val="18"/>
+                <w:rFonts w:ascii="Calibri" w:eastAsia="Times New Roman" w:hAnsi="Calibri" w:cs="Calibri"/>
+                <w:color w:val="000000"/>
+                <w:sz w:val="24"/>
+                <w:szCs w:val="24"/>
+                <w:lang w:val="en-IN"/>
+              </w:rPr>
+            </w:pPr>
+            <w:r>
+              <w:rPr>
+                <w:rFonts w:ascii="Calibri" w:eastAsia="Times New Roman" w:hAnsi="Calibri" w:cs="Calibri"/>
+                <w:color w:val="000000"/>
+                <w:sz w:val="24"/>
+                <w:szCs w:val="24"/>
                 <w:lang w:val="en-IN"/>
               </w:rPr>
               <w:t>13.88</w:t>
@@ -3412,27 +3679,30 @@
         </w:tc>
         <w:tc>
           <w:tcPr>
-            <w:tcW w:w="768" w:type="dxa"/>
-            <w:noWrap/>
-            <w:hideMark/>
-          </w:tcPr>
-          <w:p>
-            <w:pPr>
+            <w:tcW w:w="714" w:type="dxa"/>
+            <w:shd w:val="clear" w:color="auto" w:fill="auto"/>
+            <w:noWrap/>
+            <w:vAlign w:val="bottom"/>
+            <w:hideMark/>
+          </w:tcPr>
+          <w:p>
+            <w:pPr>
+              <w:spacing w:line="240" w:lineRule="auto"/>
               <w:jc w:val="right"/>
               <w:rPr>
-                <w:rFonts w:eastAsia="Times New Roman"/>
-                <w:color w:val="000000"/>
-                <w:sz w:val="18"/>
-                <w:szCs w:val="18"/>
-                <w:lang w:val="en-IN"/>
-              </w:rPr>
-            </w:pPr>
-            <w:r>
-              <w:rPr>
-                <w:rFonts w:eastAsia="Times New Roman"/>
-                <w:color w:val="000000"/>
-                <w:sz w:val="18"/>
-                <w:szCs w:val="18"/>
+                <w:rFonts w:ascii="Calibri" w:eastAsia="Times New Roman" w:hAnsi="Calibri" w:cs="Calibri"/>
+                <w:color w:val="000000"/>
+                <w:sz w:val="24"/>
+                <w:szCs w:val="24"/>
+                <w:lang w:val="en-IN"/>
+              </w:rPr>
+            </w:pPr>
+            <w:r>
+              <w:rPr>
+                <w:rFonts w:ascii="Calibri" w:eastAsia="Times New Roman" w:hAnsi="Calibri" w:cs="Calibri"/>
+                <w:color w:val="000000"/>
+                <w:sz w:val="24"/>
+                <w:szCs w:val="24"/>
                 <w:lang w:val="en-IN"/>
               </w:rPr>
               <w:t>15.11</w:t>
@@ -3441,27 +3711,30 @@
         </w:tc>
         <w:tc>
           <w:tcPr>
-            <w:tcW w:w="768" w:type="dxa"/>
-            <w:noWrap/>
-            <w:hideMark/>
-          </w:tcPr>
-          <w:p>
-            <w:pPr>
+            <w:tcW w:w="714" w:type="dxa"/>
+            <w:shd w:val="clear" w:color="auto" w:fill="auto"/>
+            <w:noWrap/>
+            <w:vAlign w:val="bottom"/>
+            <w:hideMark/>
+          </w:tcPr>
+          <w:p>
+            <w:pPr>
+              <w:spacing w:line="240" w:lineRule="auto"/>
               <w:jc w:val="right"/>
               <w:rPr>
-                <w:rFonts w:eastAsia="Times New Roman"/>
-                <w:color w:val="000000"/>
-                <w:sz w:val="18"/>
-                <w:szCs w:val="18"/>
-                <w:lang w:val="en-IN"/>
-              </w:rPr>
-            </w:pPr>
-            <w:r>
-              <w:rPr>
-                <w:rFonts w:eastAsia="Times New Roman"/>
-                <w:color w:val="000000"/>
-                <w:sz w:val="18"/>
-                <w:szCs w:val="18"/>
+                <w:rFonts w:ascii="Calibri" w:eastAsia="Times New Roman" w:hAnsi="Calibri" w:cs="Calibri"/>
+                <w:color w:val="000000"/>
+                <w:sz w:val="24"/>
+                <w:szCs w:val="24"/>
+                <w:lang w:val="en-IN"/>
+              </w:rPr>
+            </w:pPr>
+            <w:r>
+              <w:rPr>
+                <w:rFonts w:ascii="Calibri" w:eastAsia="Times New Roman" w:hAnsi="Calibri" w:cs="Calibri"/>
+                <w:color w:val="000000"/>
+                <w:sz w:val="24"/>
+                <w:szCs w:val="24"/>
                 <w:lang w:val="en-IN"/>
               </w:rPr>
               <w:t>2.60</w:t>
@@ -3470,27 +3743,30 @@
         </w:tc>
         <w:tc>
           <w:tcPr>
-            <w:tcW w:w="768" w:type="dxa"/>
-            <w:noWrap/>
-            <w:hideMark/>
-          </w:tcPr>
-          <w:p>
-            <w:pPr>
+            <w:tcW w:w="714" w:type="dxa"/>
+            <w:shd w:val="clear" w:color="auto" w:fill="auto"/>
+            <w:noWrap/>
+            <w:vAlign w:val="bottom"/>
+            <w:hideMark/>
+          </w:tcPr>
+          <w:p>
+            <w:pPr>
+              <w:spacing w:line="240" w:lineRule="auto"/>
               <w:jc w:val="right"/>
               <w:rPr>
-                <w:rFonts w:eastAsia="Times New Roman"/>
-                <w:color w:val="000000"/>
-                <w:sz w:val="18"/>
-                <w:szCs w:val="18"/>
-                <w:lang w:val="en-IN"/>
-              </w:rPr>
-            </w:pPr>
-            <w:r>
-              <w:rPr>
-                <w:rFonts w:eastAsia="Times New Roman"/>
-                <w:color w:val="000000"/>
-                <w:sz w:val="18"/>
-                <w:szCs w:val="18"/>
+                <w:rFonts w:ascii="Calibri" w:eastAsia="Times New Roman" w:hAnsi="Calibri" w:cs="Calibri"/>
+                <w:color w:val="000000"/>
+                <w:sz w:val="24"/>
+                <w:szCs w:val="24"/>
+                <w:lang w:val="en-IN"/>
+              </w:rPr>
+            </w:pPr>
+            <w:r>
+              <w:rPr>
+                <w:rFonts w:ascii="Calibri" w:eastAsia="Times New Roman" w:hAnsi="Calibri" w:cs="Calibri"/>
+                <w:color w:val="000000"/>
+                <w:sz w:val="24"/>
+                <w:szCs w:val="24"/>
                 <w:lang w:val="en-IN"/>
               </w:rPr>
               <w:t>7.90</w:t>
@@ -3499,27 +3775,30 @@
         </w:tc>
         <w:tc>
           <w:tcPr>
-            <w:tcW w:w="768" w:type="dxa"/>
-            <w:noWrap/>
-            <w:hideMark/>
-          </w:tcPr>
-          <w:p>
-            <w:pPr>
+            <w:tcW w:w="714" w:type="dxa"/>
+            <w:shd w:val="clear" w:color="auto" w:fill="auto"/>
+            <w:noWrap/>
+            <w:vAlign w:val="bottom"/>
+            <w:hideMark/>
+          </w:tcPr>
+          <w:p>
+            <w:pPr>
+              <w:spacing w:line="240" w:lineRule="auto"/>
               <w:jc w:val="right"/>
               <w:rPr>
-                <w:rFonts w:eastAsia="Times New Roman"/>
-                <w:color w:val="000000"/>
-                <w:sz w:val="18"/>
-                <w:szCs w:val="18"/>
-                <w:lang w:val="en-IN"/>
-              </w:rPr>
-            </w:pPr>
-            <w:r>
-              <w:rPr>
-                <w:rFonts w:eastAsia="Times New Roman"/>
-                <w:color w:val="000000"/>
-                <w:sz w:val="18"/>
-                <w:szCs w:val="18"/>
+                <w:rFonts w:ascii="Calibri" w:eastAsia="Times New Roman" w:hAnsi="Calibri" w:cs="Calibri"/>
+                <w:color w:val="000000"/>
+                <w:sz w:val="24"/>
+                <w:szCs w:val="24"/>
+                <w:lang w:val="en-IN"/>
+              </w:rPr>
+            </w:pPr>
+            <w:r>
+              <w:rPr>
+                <w:rFonts w:ascii="Calibri" w:eastAsia="Times New Roman" w:hAnsi="Calibri" w:cs="Calibri"/>
+                <w:color w:val="000000"/>
+                <w:sz w:val="24"/>
+                <w:szCs w:val="24"/>
                 <w:lang w:val="en-IN"/>
               </w:rPr>
               <w:t>1.10</w:t>
@@ -3528,27 +3807,30 @@
         </w:tc>
         <w:tc>
           <w:tcPr>
-            <w:tcW w:w="768" w:type="dxa"/>
-            <w:noWrap/>
-            <w:hideMark/>
-          </w:tcPr>
-          <w:p>
-            <w:pPr>
+            <w:tcW w:w="714" w:type="dxa"/>
+            <w:shd w:val="clear" w:color="auto" w:fill="auto"/>
+            <w:noWrap/>
+            <w:vAlign w:val="bottom"/>
+            <w:hideMark/>
+          </w:tcPr>
+          <w:p>
+            <w:pPr>
+              <w:spacing w:line="240" w:lineRule="auto"/>
               <w:jc w:val="right"/>
               <w:rPr>
-                <w:rFonts w:eastAsia="Times New Roman"/>
-                <w:color w:val="000000"/>
-                <w:sz w:val="18"/>
-                <w:szCs w:val="18"/>
-                <w:lang w:val="en-IN"/>
-              </w:rPr>
-            </w:pPr>
-            <w:r>
-              <w:rPr>
-                <w:rFonts w:eastAsia="Times New Roman"/>
-                <w:color w:val="000000"/>
-                <w:sz w:val="18"/>
-                <w:szCs w:val="18"/>
+                <w:rFonts w:ascii="Calibri" w:eastAsia="Times New Roman" w:hAnsi="Calibri" w:cs="Calibri"/>
+                <w:color w:val="000000"/>
+                <w:sz w:val="24"/>
+                <w:szCs w:val="24"/>
+                <w:lang w:val="en-IN"/>
+              </w:rPr>
+            </w:pPr>
+            <w:r>
+              <w:rPr>
+                <w:rFonts w:ascii="Calibri" w:eastAsia="Times New Roman" w:hAnsi="Calibri" w:cs="Calibri"/>
+                <w:color w:val="000000"/>
+                <w:sz w:val="24"/>
+                <w:szCs w:val="24"/>
                 <w:lang w:val="en-IN"/>
               </w:rPr>
               <w:t>1.33</w:t>
@@ -3558,31 +3840,34 @@
       </w:tr>
       <w:tr>
         <w:trPr>
-          <w:trHeight w:val="136"/>
+          <w:trHeight w:val="351"/>
         </w:trPr>
         <w:tc>
           <w:tcPr>
-            <w:tcW w:w="865" w:type="dxa"/>
-            <w:noWrap/>
-            <w:hideMark/>
-          </w:tcPr>
-          <w:p>
-            <w:pPr>
-              <w:rPr>
-                <w:rFonts w:eastAsia="Times New Roman"/>
-                <w:color w:val="000000"/>
-                <w:sz w:val="18"/>
-                <w:szCs w:val="18"/>
+            <w:tcW w:w="868" w:type="dxa"/>
+            <w:shd w:val="clear" w:color="auto" w:fill="auto"/>
+            <w:noWrap/>
+            <w:vAlign w:val="bottom"/>
+            <w:hideMark/>
+          </w:tcPr>
+          <w:p>
+            <w:pPr>
+              <w:spacing w:line="240" w:lineRule="auto"/>
+              <w:rPr>
+                <w:rFonts w:ascii="Calibri" w:eastAsia="Times New Roman" w:hAnsi="Calibri" w:cs="Calibri"/>
+                <w:color w:val="000000"/>
+                <w:sz w:val="24"/>
+                <w:szCs w:val="24"/>
                 <w:lang w:val="en-IN"/>
               </w:rPr>
             </w:pPr>
             <w:proofErr w:type="spellStart"/>
             <w:r>
               <w:rPr>
-                <w:rFonts w:eastAsia="Times New Roman"/>
-                <w:color w:val="000000"/>
-                <w:sz w:val="18"/>
-                <w:szCs w:val="18"/>
+                <w:rFonts w:ascii="Calibri" w:eastAsia="Times New Roman" w:hAnsi="Calibri" w:cs="Calibri"/>
+                <w:color w:val="000000"/>
+                <w:sz w:val="24"/>
+                <w:szCs w:val="24"/>
                 <w:lang w:val="en-IN"/>
               </w:rPr>
               <w:t>fhuA</w:t>
@@ -3592,27 +3877,30 @@
         </w:tc>
         <w:tc>
           <w:tcPr>
-            <w:tcW w:w="768" w:type="dxa"/>
-            <w:noWrap/>
-            <w:hideMark/>
-          </w:tcPr>
-          <w:p>
-            <w:pPr>
+            <w:tcW w:w="714" w:type="dxa"/>
+            <w:shd w:val="clear" w:color="auto" w:fill="auto"/>
+            <w:noWrap/>
+            <w:vAlign w:val="bottom"/>
+            <w:hideMark/>
+          </w:tcPr>
+          <w:p>
+            <w:pPr>
+              <w:spacing w:line="240" w:lineRule="auto"/>
               <w:jc w:val="right"/>
               <w:rPr>
-                <w:rFonts w:eastAsia="Times New Roman"/>
-                <w:color w:val="000000"/>
-                <w:sz w:val="18"/>
-                <w:szCs w:val="18"/>
-                <w:lang w:val="en-IN"/>
-              </w:rPr>
-            </w:pPr>
-            <w:r>
-              <w:rPr>
-                <w:rFonts w:eastAsia="Times New Roman"/>
-                <w:color w:val="000000"/>
-                <w:sz w:val="18"/>
-                <w:szCs w:val="18"/>
+                <w:rFonts w:ascii="Calibri" w:eastAsia="Times New Roman" w:hAnsi="Calibri" w:cs="Calibri"/>
+                <w:color w:val="000000"/>
+                <w:sz w:val="24"/>
+                <w:szCs w:val="24"/>
+                <w:lang w:val="en-IN"/>
+              </w:rPr>
+            </w:pPr>
+            <w:r>
+              <w:rPr>
+                <w:rFonts w:ascii="Calibri" w:eastAsia="Times New Roman" w:hAnsi="Calibri" w:cs="Calibri"/>
+                <w:color w:val="000000"/>
+                <w:sz w:val="24"/>
+                <w:szCs w:val="24"/>
                 <w:lang w:val="en-IN"/>
               </w:rPr>
               <w:t>-0.19</w:t>
@@ -3621,27 +3909,30 @@
         </w:tc>
         <w:tc>
           <w:tcPr>
-            <w:tcW w:w="768" w:type="dxa"/>
-            <w:noWrap/>
-            <w:hideMark/>
-          </w:tcPr>
-          <w:p>
-            <w:pPr>
+            <w:tcW w:w="714" w:type="dxa"/>
+            <w:shd w:val="clear" w:color="auto" w:fill="auto"/>
+            <w:noWrap/>
+            <w:vAlign w:val="bottom"/>
+            <w:hideMark/>
+          </w:tcPr>
+          <w:p>
+            <w:pPr>
+              <w:spacing w:line="240" w:lineRule="auto"/>
               <w:jc w:val="right"/>
               <w:rPr>
-                <w:rFonts w:eastAsia="Times New Roman"/>
-                <w:color w:val="000000"/>
-                <w:sz w:val="18"/>
-                <w:szCs w:val="18"/>
-                <w:lang w:val="en-IN"/>
-              </w:rPr>
-            </w:pPr>
-            <w:r>
-              <w:rPr>
-                <w:rFonts w:eastAsia="Times New Roman"/>
-                <w:color w:val="000000"/>
-                <w:sz w:val="18"/>
-                <w:szCs w:val="18"/>
+                <w:rFonts w:ascii="Calibri" w:eastAsia="Times New Roman" w:hAnsi="Calibri" w:cs="Calibri"/>
+                <w:color w:val="000000"/>
+                <w:sz w:val="24"/>
+                <w:szCs w:val="24"/>
+                <w:lang w:val="en-IN"/>
+              </w:rPr>
+            </w:pPr>
+            <w:r>
+              <w:rPr>
+                <w:rFonts w:ascii="Calibri" w:eastAsia="Times New Roman" w:hAnsi="Calibri" w:cs="Calibri"/>
+                <w:color w:val="000000"/>
+                <w:sz w:val="24"/>
+                <w:szCs w:val="24"/>
                 <w:lang w:val="en-IN"/>
               </w:rPr>
               <w:t>-0.08</w:t>
@@ -3650,27 +3941,30 @@
         </w:tc>
         <w:tc>
           <w:tcPr>
-            <w:tcW w:w="768" w:type="dxa"/>
-            <w:noWrap/>
-            <w:hideMark/>
-          </w:tcPr>
-          <w:p>
-            <w:pPr>
+            <w:tcW w:w="714" w:type="dxa"/>
+            <w:shd w:val="clear" w:color="auto" w:fill="auto"/>
+            <w:noWrap/>
+            <w:vAlign w:val="bottom"/>
+            <w:hideMark/>
+          </w:tcPr>
+          <w:p>
+            <w:pPr>
+              <w:spacing w:line="240" w:lineRule="auto"/>
               <w:jc w:val="right"/>
               <w:rPr>
-                <w:rFonts w:eastAsia="Times New Roman"/>
-                <w:color w:val="000000"/>
-                <w:sz w:val="18"/>
-                <w:szCs w:val="18"/>
-                <w:lang w:val="en-IN"/>
-              </w:rPr>
-            </w:pPr>
-            <w:r>
-              <w:rPr>
-                <w:rFonts w:eastAsia="Times New Roman"/>
-                <w:color w:val="000000"/>
-                <w:sz w:val="18"/>
-                <w:szCs w:val="18"/>
+                <w:rFonts w:ascii="Calibri" w:eastAsia="Times New Roman" w:hAnsi="Calibri" w:cs="Calibri"/>
+                <w:color w:val="000000"/>
+                <w:sz w:val="24"/>
+                <w:szCs w:val="24"/>
+                <w:lang w:val="en-IN"/>
+              </w:rPr>
+            </w:pPr>
+            <w:r>
+              <w:rPr>
+                <w:rFonts w:ascii="Calibri" w:eastAsia="Times New Roman" w:hAnsi="Calibri" w:cs="Calibri"/>
+                <w:color w:val="000000"/>
+                <w:sz w:val="24"/>
+                <w:szCs w:val="24"/>
                 <w:lang w:val="en-IN"/>
               </w:rPr>
               <w:t>-0.93</w:t>
@@ -3679,27 +3973,30 @@
         </w:tc>
         <w:tc>
           <w:tcPr>
-            <w:tcW w:w="768" w:type="dxa"/>
-            <w:noWrap/>
-            <w:hideMark/>
-          </w:tcPr>
-          <w:p>
-            <w:pPr>
+            <w:tcW w:w="714" w:type="dxa"/>
+            <w:shd w:val="clear" w:color="auto" w:fill="auto"/>
+            <w:noWrap/>
+            <w:vAlign w:val="bottom"/>
+            <w:hideMark/>
+          </w:tcPr>
+          <w:p>
+            <w:pPr>
+              <w:spacing w:line="240" w:lineRule="auto"/>
               <w:jc w:val="right"/>
               <w:rPr>
-                <w:rFonts w:eastAsia="Times New Roman"/>
-                <w:color w:val="000000"/>
-                <w:sz w:val="18"/>
-                <w:szCs w:val="18"/>
-                <w:lang w:val="en-IN"/>
-              </w:rPr>
-            </w:pPr>
-            <w:r>
-              <w:rPr>
-                <w:rFonts w:eastAsia="Times New Roman"/>
-                <w:color w:val="000000"/>
-                <w:sz w:val="18"/>
-                <w:szCs w:val="18"/>
+                <w:rFonts w:ascii="Calibri" w:eastAsia="Times New Roman" w:hAnsi="Calibri" w:cs="Calibri"/>
+                <w:color w:val="000000"/>
+                <w:sz w:val="24"/>
+                <w:szCs w:val="24"/>
+                <w:lang w:val="en-IN"/>
+              </w:rPr>
+            </w:pPr>
+            <w:r>
+              <w:rPr>
+                <w:rFonts w:ascii="Calibri" w:eastAsia="Times New Roman" w:hAnsi="Calibri" w:cs="Calibri"/>
+                <w:color w:val="000000"/>
+                <w:sz w:val="24"/>
+                <w:szCs w:val="24"/>
                 <w:lang w:val="en-IN"/>
               </w:rPr>
               <w:t>6.45</w:t>
@@ -3708,27 +4005,30 @@
         </w:tc>
         <w:tc>
           <w:tcPr>
-            <w:tcW w:w="768" w:type="dxa"/>
-            <w:noWrap/>
-            <w:hideMark/>
-          </w:tcPr>
-          <w:p>
-            <w:pPr>
+            <w:tcW w:w="714" w:type="dxa"/>
+            <w:shd w:val="clear" w:color="auto" w:fill="auto"/>
+            <w:noWrap/>
+            <w:vAlign w:val="bottom"/>
+            <w:hideMark/>
+          </w:tcPr>
+          <w:p>
+            <w:pPr>
+              <w:spacing w:line="240" w:lineRule="auto"/>
               <w:jc w:val="right"/>
               <w:rPr>
-                <w:rFonts w:eastAsia="Times New Roman"/>
-                <w:color w:val="000000"/>
-                <w:sz w:val="18"/>
-                <w:szCs w:val="18"/>
-                <w:lang w:val="en-IN"/>
-              </w:rPr>
-            </w:pPr>
-            <w:r>
-              <w:rPr>
-                <w:rFonts w:eastAsia="Times New Roman"/>
-                <w:color w:val="000000"/>
-                <w:sz w:val="18"/>
-                <w:szCs w:val="18"/>
+                <w:rFonts w:ascii="Calibri" w:eastAsia="Times New Roman" w:hAnsi="Calibri" w:cs="Calibri"/>
+                <w:color w:val="000000"/>
+                <w:sz w:val="24"/>
+                <w:szCs w:val="24"/>
+                <w:lang w:val="en-IN"/>
+              </w:rPr>
+            </w:pPr>
+            <w:r>
+              <w:rPr>
+                <w:rFonts w:ascii="Calibri" w:eastAsia="Times New Roman" w:hAnsi="Calibri" w:cs="Calibri"/>
+                <w:color w:val="000000"/>
+                <w:sz w:val="24"/>
+                <w:szCs w:val="24"/>
                 <w:lang w:val="en-IN"/>
               </w:rPr>
               <w:t>-0.05</w:t>
@@ -3737,27 +4037,30 @@
         </w:tc>
         <w:tc>
           <w:tcPr>
-            <w:tcW w:w="768" w:type="dxa"/>
-            <w:noWrap/>
-            <w:hideMark/>
-          </w:tcPr>
-          <w:p>
-            <w:pPr>
+            <w:tcW w:w="714" w:type="dxa"/>
+            <w:shd w:val="clear" w:color="auto" w:fill="auto"/>
+            <w:noWrap/>
+            <w:vAlign w:val="bottom"/>
+            <w:hideMark/>
+          </w:tcPr>
+          <w:p>
+            <w:pPr>
+              <w:spacing w:line="240" w:lineRule="auto"/>
               <w:jc w:val="right"/>
               <w:rPr>
-                <w:rFonts w:eastAsia="Times New Roman"/>
-                <w:color w:val="000000"/>
-                <w:sz w:val="18"/>
-                <w:szCs w:val="18"/>
-                <w:lang w:val="en-IN"/>
-              </w:rPr>
-            </w:pPr>
-            <w:r>
-              <w:rPr>
-                <w:rFonts w:eastAsia="Times New Roman"/>
-                <w:color w:val="000000"/>
-                <w:sz w:val="18"/>
-                <w:szCs w:val="18"/>
+                <w:rFonts w:ascii="Calibri" w:eastAsia="Times New Roman" w:hAnsi="Calibri" w:cs="Calibri"/>
+                <w:color w:val="000000"/>
+                <w:sz w:val="24"/>
+                <w:szCs w:val="24"/>
+                <w:lang w:val="en-IN"/>
+              </w:rPr>
+            </w:pPr>
+            <w:r>
+              <w:rPr>
+                <w:rFonts w:ascii="Calibri" w:eastAsia="Times New Roman" w:hAnsi="Calibri" w:cs="Calibri"/>
+                <w:color w:val="000000"/>
+                <w:sz w:val="24"/>
+                <w:szCs w:val="24"/>
                 <w:lang w:val="en-IN"/>
               </w:rPr>
               <w:t>-0.18</w:t>
@@ -3766,27 +4069,30 @@
         </w:tc>
         <w:tc>
           <w:tcPr>
-            <w:tcW w:w="768" w:type="dxa"/>
-            <w:noWrap/>
-            <w:hideMark/>
-          </w:tcPr>
-          <w:p>
-            <w:pPr>
+            <w:tcW w:w="714" w:type="dxa"/>
+            <w:shd w:val="clear" w:color="auto" w:fill="auto"/>
+            <w:noWrap/>
+            <w:vAlign w:val="bottom"/>
+            <w:hideMark/>
+          </w:tcPr>
+          <w:p>
+            <w:pPr>
+              <w:spacing w:line="240" w:lineRule="auto"/>
               <w:jc w:val="right"/>
               <w:rPr>
-                <w:rFonts w:eastAsia="Times New Roman"/>
-                <w:color w:val="000000"/>
-                <w:sz w:val="18"/>
-                <w:szCs w:val="18"/>
-                <w:lang w:val="en-IN"/>
-              </w:rPr>
-            </w:pPr>
-            <w:r>
-              <w:rPr>
-                <w:rFonts w:eastAsia="Times New Roman"/>
-                <w:color w:val="000000"/>
-                <w:sz w:val="18"/>
-                <w:szCs w:val="18"/>
+                <w:rFonts w:ascii="Calibri" w:eastAsia="Times New Roman" w:hAnsi="Calibri" w:cs="Calibri"/>
+                <w:color w:val="000000"/>
+                <w:sz w:val="24"/>
+                <w:szCs w:val="24"/>
+                <w:lang w:val="en-IN"/>
+              </w:rPr>
+            </w:pPr>
+            <w:r>
+              <w:rPr>
+                <w:rFonts w:ascii="Calibri" w:eastAsia="Times New Roman" w:hAnsi="Calibri" w:cs="Calibri"/>
+                <w:color w:val="000000"/>
+                <w:sz w:val="24"/>
+                <w:szCs w:val="24"/>
                 <w:lang w:val="en-IN"/>
               </w:rPr>
               <w:t>0.39</w:t>
@@ -3796,31 +4102,34 @@
       </w:tr>
       <w:tr>
         <w:trPr>
-          <w:trHeight w:val="136"/>
+          <w:trHeight w:val="351"/>
         </w:trPr>
         <w:tc>
           <w:tcPr>
-            <w:tcW w:w="865" w:type="dxa"/>
-            <w:noWrap/>
-            <w:hideMark/>
-          </w:tcPr>
-          <w:p>
-            <w:pPr>
-              <w:rPr>
-                <w:rFonts w:eastAsia="Times New Roman"/>
-                <w:color w:val="000000"/>
-                <w:sz w:val="18"/>
-                <w:szCs w:val="18"/>
+            <w:tcW w:w="868" w:type="dxa"/>
+            <w:shd w:val="clear" w:color="auto" w:fill="auto"/>
+            <w:noWrap/>
+            <w:vAlign w:val="bottom"/>
+            <w:hideMark/>
+          </w:tcPr>
+          <w:p>
+            <w:pPr>
+              <w:spacing w:line="240" w:lineRule="auto"/>
+              <w:rPr>
+                <w:rFonts w:ascii="Calibri" w:eastAsia="Times New Roman" w:hAnsi="Calibri" w:cs="Calibri"/>
+                <w:color w:val="000000"/>
+                <w:sz w:val="24"/>
+                <w:szCs w:val="24"/>
                 <w:lang w:val="en-IN"/>
               </w:rPr>
             </w:pPr>
             <w:proofErr w:type="spellStart"/>
             <w:r>
               <w:rPr>
-                <w:rFonts w:eastAsia="Times New Roman"/>
-                <w:color w:val="000000"/>
-                <w:sz w:val="18"/>
-                <w:szCs w:val="18"/>
+                <w:rFonts w:ascii="Calibri" w:eastAsia="Times New Roman" w:hAnsi="Calibri" w:cs="Calibri"/>
+                <w:color w:val="000000"/>
+                <w:sz w:val="24"/>
+                <w:szCs w:val="24"/>
                 <w:lang w:val="en-IN"/>
               </w:rPr>
               <w:t>galU</w:t>
@@ -3830,27 +4139,30 @@
         </w:tc>
         <w:tc>
           <w:tcPr>
-            <w:tcW w:w="768" w:type="dxa"/>
-            <w:noWrap/>
-            <w:hideMark/>
-          </w:tcPr>
-          <w:p>
-            <w:pPr>
+            <w:tcW w:w="714" w:type="dxa"/>
+            <w:shd w:val="clear" w:color="auto" w:fill="auto"/>
+            <w:noWrap/>
+            <w:vAlign w:val="bottom"/>
+            <w:hideMark/>
+          </w:tcPr>
+          <w:p>
+            <w:pPr>
+              <w:spacing w:line="240" w:lineRule="auto"/>
               <w:jc w:val="right"/>
               <w:rPr>
-                <w:rFonts w:eastAsia="Times New Roman"/>
-                <w:color w:val="000000"/>
-                <w:sz w:val="18"/>
-                <w:szCs w:val="18"/>
-                <w:lang w:val="en-IN"/>
-              </w:rPr>
-            </w:pPr>
-            <w:r>
-              <w:rPr>
-                <w:rFonts w:eastAsia="Times New Roman"/>
-                <w:color w:val="000000"/>
-                <w:sz w:val="18"/>
-                <w:szCs w:val="18"/>
+                <w:rFonts w:ascii="Calibri" w:eastAsia="Times New Roman" w:hAnsi="Calibri" w:cs="Calibri"/>
+                <w:color w:val="000000"/>
+                <w:sz w:val="24"/>
+                <w:szCs w:val="24"/>
+                <w:lang w:val="en-IN"/>
+              </w:rPr>
+            </w:pPr>
+            <w:r>
+              <w:rPr>
+                <w:rFonts w:ascii="Calibri" w:eastAsia="Times New Roman" w:hAnsi="Calibri" w:cs="Calibri"/>
+                <w:color w:val="000000"/>
+                <w:sz w:val="24"/>
+                <w:szCs w:val="24"/>
                 <w:lang w:val="en-IN"/>
               </w:rPr>
               <w:t>3.65</w:t>
@@ -3859,27 +4171,30 @@
         </w:tc>
         <w:tc>
           <w:tcPr>
-            <w:tcW w:w="768" w:type="dxa"/>
-            <w:noWrap/>
-            <w:hideMark/>
-          </w:tcPr>
-          <w:p>
-            <w:pPr>
+            <w:tcW w:w="714" w:type="dxa"/>
+            <w:shd w:val="clear" w:color="auto" w:fill="auto"/>
+            <w:noWrap/>
+            <w:vAlign w:val="bottom"/>
+            <w:hideMark/>
+          </w:tcPr>
+          <w:p>
+            <w:pPr>
+              <w:spacing w:line="240" w:lineRule="auto"/>
               <w:jc w:val="right"/>
               <w:rPr>
-                <w:rFonts w:eastAsia="Times New Roman"/>
-                <w:color w:val="000000"/>
-                <w:sz w:val="18"/>
-                <w:szCs w:val="18"/>
-                <w:lang w:val="en-IN"/>
-              </w:rPr>
-            </w:pPr>
-            <w:r>
-              <w:rPr>
-                <w:rFonts w:eastAsia="Times New Roman"/>
-                <w:color w:val="000000"/>
-                <w:sz w:val="18"/>
-                <w:szCs w:val="18"/>
+                <w:rFonts w:ascii="Calibri" w:eastAsia="Times New Roman" w:hAnsi="Calibri" w:cs="Calibri"/>
+                <w:color w:val="000000"/>
+                <w:sz w:val="24"/>
+                <w:szCs w:val="24"/>
+                <w:lang w:val="en-IN"/>
+              </w:rPr>
+            </w:pPr>
+            <w:r>
+              <w:rPr>
+                <w:rFonts w:ascii="Calibri" w:eastAsia="Times New Roman" w:hAnsi="Calibri" w:cs="Calibri"/>
+                <w:color w:val="000000"/>
+                <w:sz w:val="24"/>
+                <w:szCs w:val="24"/>
                 <w:lang w:val="en-IN"/>
               </w:rPr>
               <w:t>3.28</w:t>
@@ -3888,27 +4203,30 @@
         </w:tc>
         <w:tc>
           <w:tcPr>
-            <w:tcW w:w="768" w:type="dxa"/>
-            <w:noWrap/>
-            <w:hideMark/>
-          </w:tcPr>
-          <w:p>
-            <w:pPr>
+            <w:tcW w:w="714" w:type="dxa"/>
+            <w:shd w:val="clear" w:color="auto" w:fill="auto"/>
+            <w:noWrap/>
+            <w:vAlign w:val="bottom"/>
+            <w:hideMark/>
+          </w:tcPr>
+          <w:p>
+            <w:pPr>
+              <w:spacing w:line="240" w:lineRule="auto"/>
               <w:jc w:val="right"/>
               <w:rPr>
-                <w:rFonts w:eastAsia="Times New Roman"/>
-                <w:color w:val="000000"/>
-                <w:sz w:val="18"/>
-                <w:szCs w:val="18"/>
-                <w:lang w:val="en-IN"/>
-              </w:rPr>
-            </w:pPr>
-            <w:r>
-              <w:rPr>
-                <w:rFonts w:eastAsia="Times New Roman"/>
-                <w:color w:val="000000"/>
-                <w:sz w:val="18"/>
-                <w:szCs w:val="18"/>
+                <w:rFonts w:ascii="Calibri" w:eastAsia="Times New Roman" w:hAnsi="Calibri" w:cs="Calibri"/>
+                <w:color w:val="000000"/>
+                <w:sz w:val="24"/>
+                <w:szCs w:val="24"/>
+                <w:lang w:val="en-IN"/>
+              </w:rPr>
+            </w:pPr>
+            <w:r>
+              <w:rPr>
+                <w:rFonts w:ascii="Calibri" w:eastAsia="Times New Roman" w:hAnsi="Calibri" w:cs="Calibri"/>
+                <w:color w:val="000000"/>
+                <w:sz w:val="24"/>
+                <w:szCs w:val="24"/>
                 <w:lang w:val="en-IN"/>
               </w:rPr>
               <w:t>2.61</w:t>
@@ -3917,27 +4235,30 @@
         </w:tc>
         <w:tc>
           <w:tcPr>
-            <w:tcW w:w="768" w:type="dxa"/>
-            <w:noWrap/>
-            <w:hideMark/>
-          </w:tcPr>
-          <w:p>
-            <w:pPr>
+            <w:tcW w:w="714" w:type="dxa"/>
+            <w:shd w:val="clear" w:color="auto" w:fill="auto"/>
+            <w:noWrap/>
+            <w:vAlign w:val="bottom"/>
+            <w:hideMark/>
+          </w:tcPr>
+          <w:p>
+            <w:pPr>
+              <w:spacing w:line="240" w:lineRule="auto"/>
               <w:jc w:val="right"/>
               <w:rPr>
-                <w:rFonts w:eastAsia="Times New Roman"/>
-                <w:color w:val="000000"/>
-                <w:sz w:val="18"/>
-                <w:szCs w:val="18"/>
-                <w:lang w:val="en-IN"/>
-              </w:rPr>
-            </w:pPr>
-            <w:r>
-              <w:rPr>
-                <w:rFonts w:eastAsia="Times New Roman"/>
-                <w:color w:val="000000"/>
-                <w:sz w:val="18"/>
-                <w:szCs w:val="18"/>
+                <w:rFonts w:ascii="Calibri" w:eastAsia="Times New Roman" w:hAnsi="Calibri" w:cs="Calibri"/>
+                <w:color w:val="000000"/>
+                <w:sz w:val="24"/>
+                <w:szCs w:val="24"/>
+                <w:lang w:val="en-IN"/>
+              </w:rPr>
+            </w:pPr>
+            <w:r>
+              <w:rPr>
+                <w:rFonts w:ascii="Calibri" w:eastAsia="Times New Roman" w:hAnsi="Calibri" w:cs="Calibri"/>
+                <w:color w:val="000000"/>
+                <w:sz w:val="24"/>
+                <w:szCs w:val="24"/>
                 <w:lang w:val="en-IN"/>
               </w:rPr>
               <w:t>2.87</w:t>
@@ -3946,27 +4267,30 @@
         </w:tc>
         <w:tc>
           <w:tcPr>
-            <w:tcW w:w="768" w:type="dxa"/>
-            <w:noWrap/>
-            <w:hideMark/>
-          </w:tcPr>
-          <w:p>
-            <w:pPr>
+            <w:tcW w:w="714" w:type="dxa"/>
+            <w:shd w:val="clear" w:color="auto" w:fill="auto"/>
+            <w:noWrap/>
+            <w:vAlign w:val="bottom"/>
+            <w:hideMark/>
+          </w:tcPr>
+          <w:p>
+            <w:pPr>
+              <w:spacing w:line="240" w:lineRule="auto"/>
               <w:jc w:val="right"/>
               <w:rPr>
-                <w:rFonts w:eastAsia="Times New Roman"/>
-                <w:color w:val="000000"/>
-                <w:sz w:val="18"/>
-                <w:szCs w:val="18"/>
-                <w:lang w:val="en-IN"/>
-              </w:rPr>
-            </w:pPr>
-            <w:r>
-              <w:rPr>
-                <w:rFonts w:eastAsia="Times New Roman"/>
-                <w:color w:val="000000"/>
-                <w:sz w:val="18"/>
-                <w:szCs w:val="18"/>
+                <w:rFonts w:ascii="Calibri" w:eastAsia="Times New Roman" w:hAnsi="Calibri" w:cs="Calibri"/>
+                <w:color w:val="000000"/>
+                <w:sz w:val="24"/>
+                <w:szCs w:val="24"/>
+                <w:lang w:val="en-IN"/>
+              </w:rPr>
+            </w:pPr>
+            <w:r>
+              <w:rPr>
+                <w:rFonts w:ascii="Calibri" w:eastAsia="Times New Roman" w:hAnsi="Calibri" w:cs="Calibri"/>
+                <w:color w:val="000000"/>
+                <w:sz w:val="24"/>
+                <w:szCs w:val="24"/>
                 <w:lang w:val="en-IN"/>
               </w:rPr>
               <w:t>3.05</w:t>
@@ -3975,27 +4299,30 @@
         </w:tc>
         <w:tc>
           <w:tcPr>
-            <w:tcW w:w="768" w:type="dxa"/>
-            <w:noWrap/>
-            <w:hideMark/>
-          </w:tcPr>
-          <w:p>
-            <w:pPr>
+            <w:tcW w:w="714" w:type="dxa"/>
+            <w:shd w:val="clear" w:color="auto" w:fill="auto"/>
+            <w:noWrap/>
+            <w:vAlign w:val="bottom"/>
+            <w:hideMark/>
+          </w:tcPr>
+          <w:p>
+            <w:pPr>
+              <w:spacing w:line="240" w:lineRule="auto"/>
               <w:jc w:val="right"/>
               <w:rPr>
-                <w:rFonts w:eastAsia="Times New Roman"/>
-                <w:color w:val="000000"/>
-                <w:sz w:val="18"/>
-                <w:szCs w:val="18"/>
-                <w:lang w:val="en-IN"/>
-              </w:rPr>
-            </w:pPr>
-            <w:r>
-              <w:rPr>
-                <w:rFonts w:eastAsia="Times New Roman"/>
-                <w:color w:val="000000"/>
-                <w:sz w:val="18"/>
-                <w:szCs w:val="18"/>
+                <w:rFonts w:ascii="Calibri" w:eastAsia="Times New Roman" w:hAnsi="Calibri" w:cs="Calibri"/>
+                <w:color w:val="000000"/>
+                <w:sz w:val="24"/>
+                <w:szCs w:val="24"/>
+                <w:lang w:val="en-IN"/>
+              </w:rPr>
+            </w:pPr>
+            <w:r>
+              <w:rPr>
+                <w:rFonts w:ascii="Calibri" w:eastAsia="Times New Roman" w:hAnsi="Calibri" w:cs="Calibri"/>
+                <w:color w:val="000000"/>
+                <w:sz w:val="24"/>
+                <w:szCs w:val="24"/>
                 <w:lang w:val="en-IN"/>
               </w:rPr>
               <w:t>3.10</w:t>
@@ -4004,27 +4331,30 @@
         </w:tc>
         <w:tc>
           <w:tcPr>
-            <w:tcW w:w="768" w:type="dxa"/>
-            <w:noWrap/>
-            <w:hideMark/>
-          </w:tcPr>
-          <w:p>
-            <w:pPr>
+            <w:tcW w:w="714" w:type="dxa"/>
+            <w:shd w:val="clear" w:color="auto" w:fill="auto"/>
+            <w:noWrap/>
+            <w:vAlign w:val="bottom"/>
+            <w:hideMark/>
+          </w:tcPr>
+          <w:p>
+            <w:pPr>
+              <w:spacing w:line="240" w:lineRule="auto"/>
               <w:jc w:val="right"/>
               <w:rPr>
-                <w:rFonts w:eastAsia="Times New Roman"/>
-                <w:color w:val="000000"/>
-                <w:sz w:val="18"/>
-                <w:szCs w:val="18"/>
-                <w:lang w:val="en-IN"/>
-              </w:rPr>
-            </w:pPr>
-            <w:r>
-              <w:rPr>
-                <w:rFonts w:eastAsia="Times New Roman"/>
-                <w:color w:val="000000"/>
-                <w:sz w:val="18"/>
-                <w:szCs w:val="18"/>
+                <w:rFonts w:ascii="Calibri" w:eastAsia="Times New Roman" w:hAnsi="Calibri" w:cs="Calibri"/>
+                <w:color w:val="000000"/>
+                <w:sz w:val="24"/>
+                <w:szCs w:val="24"/>
+                <w:lang w:val="en-IN"/>
+              </w:rPr>
+            </w:pPr>
+            <w:r>
+              <w:rPr>
+                <w:rFonts w:ascii="Calibri" w:eastAsia="Times New Roman" w:hAnsi="Calibri" w:cs="Calibri"/>
+                <w:color w:val="000000"/>
+                <w:sz w:val="24"/>
+                <w:szCs w:val="24"/>
                 <w:lang w:val="en-IN"/>
               </w:rPr>
               <w:t>2.99</w:t>
@@ -4034,31 +4364,34 @@
       </w:tr>
       <w:tr>
         <w:trPr>
-          <w:trHeight w:val="136"/>
+          <w:trHeight w:val="351"/>
         </w:trPr>
         <w:tc>
           <w:tcPr>
-            <w:tcW w:w="865" w:type="dxa"/>
-            <w:noWrap/>
-            <w:hideMark/>
-          </w:tcPr>
-          <w:p>
-            <w:pPr>
-              <w:rPr>
-                <w:rFonts w:eastAsia="Times New Roman"/>
-                <w:color w:val="000000"/>
-                <w:sz w:val="18"/>
-                <w:szCs w:val="18"/>
+            <w:tcW w:w="868" w:type="dxa"/>
+            <w:shd w:val="clear" w:color="auto" w:fill="auto"/>
+            <w:noWrap/>
+            <w:vAlign w:val="bottom"/>
+            <w:hideMark/>
+          </w:tcPr>
+          <w:p>
+            <w:pPr>
+              <w:spacing w:line="240" w:lineRule="auto"/>
+              <w:rPr>
+                <w:rFonts w:ascii="Calibri" w:eastAsia="Times New Roman" w:hAnsi="Calibri" w:cs="Calibri"/>
+                <w:color w:val="000000"/>
+                <w:sz w:val="24"/>
+                <w:szCs w:val="24"/>
                 <w:lang w:val="en-IN"/>
               </w:rPr>
             </w:pPr>
             <w:proofErr w:type="spellStart"/>
             <w:r>
               <w:rPr>
-                <w:rFonts w:eastAsia="Times New Roman"/>
-                <w:color w:val="000000"/>
-                <w:sz w:val="18"/>
-                <w:szCs w:val="18"/>
+                <w:rFonts w:ascii="Calibri" w:eastAsia="Times New Roman" w:hAnsi="Calibri" w:cs="Calibri"/>
+                <w:color w:val="000000"/>
+                <w:sz w:val="24"/>
+                <w:szCs w:val="24"/>
                 <w:lang w:val="en-IN"/>
               </w:rPr>
               <w:t>igaA</w:t>
@@ -4068,27 +4401,30 @@
         </w:tc>
         <w:tc>
           <w:tcPr>
-            <w:tcW w:w="768" w:type="dxa"/>
-            <w:noWrap/>
-            <w:hideMark/>
-          </w:tcPr>
-          <w:p>
-            <w:pPr>
+            <w:tcW w:w="714" w:type="dxa"/>
+            <w:shd w:val="clear" w:color="auto" w:fill="auto"/>
+            <w:noWrap/>
+            <w:vAlign w:val="bottom"/>
+            <w:hideMark/>
+          </w:tcPr>
+          <w:p>
+            <w:pPr>
+              <w:spacing w:line="240" w:lineRule="auto"/>
               <w:jc w:val="right"/>
               <w:rPr>
-                <w:rFonts w:eastAsia="Times New Roman"/>
-                <w:color w:val="000000"/>
-                <w:sz w:val="18"/>
-                <w:szCs w:val="18"/>
-                <w:lang w:val="en-IN"/>
-              </w:rPr>
-            </w:pPr>
-            <w:r>
-              <w:rPr>
-                <w:rFonts w:eastAsia="Times New Roman"/>
-                <w:color w:val="000000"/>
-                <w:sz w:val="18"/>
-                <w:szCs w:val="18"/>
+                <w:rFonts w:ascii="Calibri" w:eastAsia="Times New Roman" w:hAnsi="Calibri" w:cs="Calibri"/>
+                <w:color w:val="000000"/>
+                <w:sz w:val="24"/>
+                <w:szCs w:val="24"/>
+                <w:lang w:val="en-IN"/>
+              </w:rPr>
+            </w:pPr>
+            <w:r>
+              <w:rPr>
+                <w:rFonts w:ascii="Calibri" w:eastAsia="Times New Roman" w:hAnsi="Calibri" w:cs="Calibri"/>
+                <w:color w:val="000000"/>
+                <w:sz w:val="24"/>
+                <w:szCs w:val="24"/>
                 <w:lang w:val="en-IN"/>
               </w:rPr>
               <w:t>6.30</w:t>
@@ -4097,27 +4433,30 @@
         </w:tc>
         <w:tc>
           <w:tcPr>
-            <w:tcW w:w="768" w:type="dxa"/>
-            <w:noWrap/>
-            <w:hideMark/>
-          </w:tcPr>
-          <w:p>
-            <w:pPr>
+            <w:tcW w:w="714" w:type="dxa"/>
+            <w:shd w:val="clear" w:color="auto" w:fill="auto"/>
+            <w:noWrap/>
+            <w:vAlign w:val="bottom"/>
+            <w:hideMark/>
+          </w:tcPr>
+          <w:p>
+            <w:pPr>
+              <w:spacing w:line="240" w:lineRule="auto"/>
               <w:jc w:val="right"/>
               <w:rPr>
-                <w:rFonts w:eastAsia="Times New Roman"/>
-                <w:color w:val="000000"/>
-                <w:sz w:val="18"/>
-                <w:szCs w:val="18"/>
-                <w:lang w:val="en-IN"/>
-              </w:rPr>
-            </w:pPr>
-            <w:r>
-              <w:rPr>
-                <w:rFonts w:eastAsia="Times New Roman"/>
-                <w:color w:val="000000"/>
-                <w:sz w:val="18"/>
-                <w:szCs w:val="18"/>
+                <w:rFonts w:ascii="Calibri" w:eastAsia="Times New Roman" w:hAnsi="Calibri" w:cs="Calibri"/>
+                <w:color w:val="000000"/>
+                <w:sz w:val="24"/>
+                <w:szCs w:val="24"/>
+                <w:lang w:val="en-IN"/>
+              </w:rPr>
+            </w:pPr>
+            <w:r>
+              <w:rPr>
+                <w:rFonts w:ascii="Calibri" w:eastAsia="Times New Roman" w:hAnsi="Calibri" w:cs="Calibri"/>
+                <w:color w:val="000000"/>
+                <w:sz w:val="24"/>
+                <w:szCs w:val="24"/>
                 <w:lang w:val="en-IN"/>
               </w:rPr>
               <w:t>10.46</w:t>
@@ -4126,27 +4465,30 @@
         </w:tc>
         <w:tc>
           <w:tcPr>
-            <w:tcW w:w="768" w:type="dxa"/>
-            <w:noWrap/>
-            <w:hideMark/>
-          </w:tcPr>
-          <w:p>
-            <w:pPr>
+            <w:tcW w:w="714" w:type="dxa"/>
+            <w:shd w:val="clear" w:color="auto" w:fill="auto"/>
+            <w:noWrap/>
+            <w:vAlign w:val="bottom"/>
+            <w:hideMark/>
+          </w:tcPr>
+          <w:p>
+            <w:pPr>
+              <w:spacing w:line="240" w:lineRule="auto"/>
               <w:jc w:val="right"/>
               <w:rPr>
-                <w:rFonts w:eastAsia="Times New Roman"/>
-                <w:color w:val="000000"/>
-                <w:sz w:val="18"/>
-                <w:szCs w:val="18"/>
-                <w:lang w:val="en-IN"/>
-              </w:rPr>
-            </w:pPr>
-            <w:r>
-              <w:rPr>
-                <w:rFonts w:eastAsia="Times New Roman"/>
-                <w:color w:val="000000"/>
-                <w:sz w:val="18"/>
-                <w:szCs w:val="18"/>
+                <w:rFonts w:ascii="Calibri" w:eastAsia="Times New Roman" w:hAnsi="Calibri" w:cs="Calibri"/>
+                <w:color w:val="000000"/>
+                <w:sz w:val="24"/>
+                <w:szCs w:val="24"/>
+                <w:lang w:val="en-IN"/>
+              </w:rPr>
+            </w:pPr>
+            <w:r>
+              <w:rPr>
+                <w:rFonts w:ascii="Calibri" w:eastAsia="Times New Roman" w:hAnsi="Calibri" w:cs="Calibri"/>
+                <w:color w:val="000000"/>
+                <w:sz w:val="24"/>
+                <w:szCs w:val="24"/>
                 <w:lang w:val="en-IN"/>
               </w:rPr>
               <w:t>7.26</w:t>
@@ -4155,27 +4497,30 @@
         </w:tc>
         <w:tc>
           <w:tcPr>
-            <w:tcW w:w="768" w:type="dxa"/>
-            <w:noWrap/>
-            <w:hideMark/>
-          </w:tcPr>
-          <w:p>
-            <w:pPr>
+            <w:tcW w:w="714" w:type="dxa"/>
+            <w:shd w:val="clear" w:color="auto" w:fill="auto"/>
+            <w:noWrap/>
+            <w:vAlign w:val="bottom"/>
+            <w:hideMark/>
+          </w:tcPr>
+          <w:p>
+            <w:pPr>
+              <w:spacing w:line="240" w:lineRule="auto"/>
               <w:jc w:val="right"/>
               <w:rPr>
-                <w:rFonts w:eastAsia="Times New Roman"/>
-                <w:color w:val="000000"/>
-                <w:sz w:val="18"/>
-                <w:szCs w:val="18"/>
-                <w:lang w:val="en-IN"/>
-              </w:rPr>
-            </w:pPr>
-            <w:r>
-              <w:rPr>
-                <w:rFonts w:eastAsia="Times New Roman"/>
-                <w:color w:val="000000"/>
-                <w:sz w:val="18"/>
-                <w:szCs w:val="18"/>
+                <w:rFonts w:ascii="Calibri" w:eastAsia="Times New Roman" w:hAnsi="Calibri" w:cs="Calibri"/>
+                <w:color w:val="000000"/>
+                <w:sz w:val="24"/>
+                <w:szCs w:val="24"/>
+                <w:lang w:val="en-IN"/>
+              </w:rPr>
+            </w:pPr>
+            <w:r>
+              <w:rPr>
+                <w:rFonts w:ascii="Calibri" w:eastAsia="Times New Roman" w:hAnsi="Calibri" w:cs="Calibri"/>
+                <w:color w:val="000000"/>
+                <w:sz w:val="24"/>
+                <w:szCs w:val="24"/>
                 <w:lang w:val="en-IN"/>
               </w:rPr>
               <w:t>12.96</w:t>
@@ -4184,27 +4529,30 @@
         </w:tc>
         <w:tc>
           <w:tcPr>
-            <w:tcW w:w="768" w:type="dxa"/>
-            <w:noWrap/>
-            <w:hideMark/>
-          </w:tcPr>
-          <w:p>
-            <w:pPr>
+            <w:tcW w:w="714" w:type="dxa"/>
+            <w:shd w:val="clear" w:color="auto" w:fill="auto"/>
+            <w:noWrap/>
+            <w:vAlign w:val="bottom"/>
+            <w:hideMark/>
+          </w:tcPr>
+          <w:p>
+            <w:pPr>
+              <w:spacing w:line="240" w:lineRule="auto"/>
               <w:jc w:val="right"/>
               <w:rPr>
-                <w:rFonts w:eastAsia="Times New Roman"/>
-                <w:color w:val="000000"/>
-                <w:sz w:val="18"/>
-                <w:szCs w:val="18"/>
-                <w:lang w:val="en-IN"/>
-              </w:rPr>
-            </w:pPr>
-            <w:r>
-              <w:rPr>
-                <w:rFonts w:eastAsia="Times New Roman"/>
-                <w:color w:val="000000"/>
-                <w:sz w:val="18"/>
-                <w:szCs w:val="18"/>
+                <w:rFonts w:ascii="Calibri" w:eastAsia="Times New Roman" w:hAnsi="Calibri" w:cs="Calibri"/>
+                <w:color w:val="000000"/>
+                <w:sz w:val="24"/>
+                <w:szCs w:val="24"/>
+                <w:lang w:val="en-IN"/>
+              </w:rPr>
+            </w:pPr>
+            <w:r>
+              <w:rPr>
+                <w:rFonts w:ascii="Calibri" w:eastAsia="Times New Roman" w:hAnsi="Calibri" w:cs="Calibri"/>
+                <w:color w:val="000000"/>
+                <w:sz w:val="24"/>
+                <w:szCs w:val="24"/>
                 <w:lang w:val="en-IN"/>
               </w:rPr>
               <w:t>15.52</w:t>
@@ -4213,27 +4561,30 @@
         </w:tc>
         <w:tc>
           <w:tcPr>
-            <w:tcW w:w="768" w:type="dxa"/>
-            <w:noWrap/>
-            <w:hideMark/>
-          </w:tcPr>
-          <w:p>
-            <w:pPr>
+            <w:tcW w:w="714" w:type="dxa"/>
+            <w:shd w:val="clear" w:color="auto" w:fill="auto"/>
+            <w:noWrap/>
+            <w:vAlign w:val="bottom"/>
+            <w:hideMark/>
+          </w:tcPr>
+          <w:p>
+            <w:pPr>
+              <w:spacing w:line="240" w:lineRule="auto"/>
               <w:jc w:val="right"/>
               <w:rPr>
-                <w:rFonts w:eastAsia="Times New Roman"/>
-                <w:color w:val="000000"/>
-                <w:sz w:val="18"/>
-                <w:szCs w:val="18"/>
-                <w:lang w:val="en-IN"/>
-              </w:rPr>
-            </w:pPr>
-            <w:r>
-              <w:rPr>
-                <w:rFonts w:eastAsia="Times New Roman"/>
-                <w:color w:val="000000"/>
-                <w:sz w:val="18"/>
-                <w:szCs w:val="18"/>
+                <w:rFonts w:ascii="Calibri" w:eastAsia="Times New Roman" w:hAnsi="Calibri" w:cs="Calibri"/>
+                <w:color w:val="000000"/>
+                <w:sz w:val="24"/>
+                <w:szCs w:val="24"/>
+                <w:lang w:val="en-IN"/>
+              </w:rPr>
+            </w:pPr>
+            <w:r>
+              <w:rPr>
+                <w:rFonts w:ascii="Calibri" w:eastAsia="Times New Roman" w:hAnsi="Calibri" w:cs="Calibri"/>
+                <w:color w:val="000000"/>
+                <w:sz w:val="24"/>
+                <w:szCs w:val="24"/>
                 <w:lang w:val="en-IN"/>
               </w:rPr>
               <w:t>15.80</w:t>
@@ -4242,27 +4593,30 @@
         </w:tc>
         <w:tc>
           <w:tcPr>
-            <w:tcW w:w="768" w:type="dxa"/>
-            <w:noWrap/>
-            <w:hideMark/>
-          </w:tcPr>
-          <w:p>
-            <w:pPr>
+            <w:tcW w:w="714" w:type="dxa"/>
+            <w:shd w:val="clear" w:color="auto" w:fill="auto"/>
+            <w:noWrap/>
+            <w:vAlign w:val="bottom"/>
+            <w:hideMark/>
+          </w:tcPr>
+          <w:p>
+            <w:pPr>
+              <w:spacing w:line="240" w:lineRule="auto"/>
               <w:jc w:val="right"/>
               <w:rPr>
-                <w:rFonts w:eastAsia="Times New Roman"/>
-                <w:color w:val="000000"/>
-                <w:sz w:val="18"/>
-                <w:szCs w:val="18"/>
-                <w:lang w:val="en-IN"/>
-              </w:rPr>
-            </w:pPr>
-            <w:r>
-              <w:rPr>
-                <w:rFonts w:eastAsia="Times New Roman"/>
-                <w:color w:val="000000"/>
-                <w:sz w:val="18"/>
-                <w:szCs w:val="18"/>
+                <w:rFonts w:ascii="Calibri" w:eastAsia="Times New Roman" w:hAnsi="Calibri" w:cs="Calibri"/>
+                <w:color w:val="000000"/>
+                <w:sz w:val="24"/>
+                <w:szCs w:val="24"/>
+                <w:lang w:val="en-IN"/>
+              </w:rPr>
+            </w:pPr>
+            <w:r>
+              <w:rPr>
+                <w:rFonts w:ascii="Calibri" w:eastAsia="Times New Roman" w:hAnsi="Calibri" w:cs="Calibri"/>
+                <w:color w:val="000000"/>
+                <w:sz w:val="24"/>
+                <w:szCs w:val="24"/>
                 <w:lang w:val="en-IN"/>
               </w:rPr>
               <w:t>15.56</w:t>
@@ -4272,31 +4626,34 @@
       </w:tr>
       <w:tr>
         <w:trPr>
-          <w:trHeight w:val="136"/>
+          <w:trHeight w:val="351"/>
         </w:trPr>
         <w:tc>
           <w:tcPr>
-            <w:tcW w:w="865" w:type="dxa"/>
-            <w:noWrap/>
-            <w:hideMark/>
-          </w:tcPr>
-          <w:p>
-            <w:pPr>
-              <w:rPr>
-                <w:rFonts w:eastAsia="Times New Roman"/>
-                <w:color w:val="000000"/>
-                <w:sz w:val="18"/>
-                <w:szCs w:val="18"/>
+            <w:tcW w:w="868" w:type="dxa"/>
+            <w:shd w:val="clear" w:color="auto" w:fill="auto"/>
+            <w:noWrap/>
+            <w:vAlign w:val="bottom"/>
+            <w:hideMark/>
+          </w:tcPr>
+          <w:p>
+            <w:pPr>
+              <w:spacing w:line="240" w:lineRule="auto"/>
+              <w:rPr>
+                <w:rFonts w:ascii="Calibri" w:eastAsia="Times New Roman" w:hAnsi="Calibri" w:cs="Calibri"/>
+                <w:color w:val="000000"/>
+                <w:sz w:val="24"/>
+                <w:szCs w:val="24"/>
                 <w:lang w:val="en-IN"/>
               </w:rPr>
             </w:pPr>
             <w:proofErr w:type="spellStart"/>
             <w:r>
               <w:rPr>
-                <w:rFonts w:eastAsia="Times New Roman"/>
-                <w:color w:val="000000"/>
-                <w:sz w:val="18"/>
-                <w:szCs w:val="18"/>
+                <w:rFonts w:ascii="Calibri" w:eastAsia="Times New Roman" w:hAnsi="Calibri" w:cs="Calibri"/>
+                <w:color w:val="000000"/>
+                <w:sz w:val="24"/>
+                <w:szCs w:val="24"/>
                 <w:lang w:val="en-IN"/>
               </w:rPr>
               <w:t>lamB</w:t>
@@ -4306,27 +4663,30 @@
         </w:tc>
         <w:tc>
           <w:tcPr>
-            <w:tcW w:w="768" w:type="dxa"/>
-            <w:noWrap/>
-            <w:hideMark/>
-          </w:tcPr>
-          <w:p>
-            <w:pPr>
+            <w:tcW w:w="714" w:type="dxa"/>
+            <w:shd w:val="clear" w:color="auto" w:fill="auto"/>
+            <w:noWrap/>
+            <w:vAlign w:val="bottom"/>
+            <w:hideMark/>
+          </w:tcPr>
+          <w:p>
+            <w:pPr>
+              <w:spacing w:line="240" w:lineRule="auto"/>
               <w:jc w:val="right"/>
               <w:rPr>
-                <w:rFonts w:eastAsia="Times New Roman"/>
-                <w:color w:val="000000"/>
-                <w:sz w:val="18"/>
-                <w:szCs w:val="18"/>
-                <w:lang w:val="en-IN"/>
-              </w:rPr>
-            </w:pPr>
-            <w:r>
-              <w:rPr>
-                <w:rFonts w:eastAsia="Times New Roman"/>
-                <w:color w:val="000000"/>
-                <w:sz w:val="18"/>
-                <w:szCs w:val="18"/>
+                <w:rFonts w:ascii="Calibri" w:eastAsia="Times New Roman" w:hAnsi="Calibri" w:cs="Calibri"/>
+                <w:color w:val="000000"/>
+                <w:sz w:val="24"/>
+                <w:szCs w:val="24"/>
+                <w:lang w:val="en-IN"/>
+              </w:rPr>
+            </w:pPr>
+            <w:r>
+              <w:rPr>
+                <w:rFonts w:ascii="Calibri" w:eastAsia="Times New Roman" w:hAnsi="Calibri" w:cs="Calibri"/>
+                <w:color w:val="000000"/>
+                <w:sz w:val="24"/>
+                <w:szCs w:val="24"/>
                 <w:lang w:val="en-IN"/>
               </w:rPr>
               <w:t>0.23</w:t>
@@ -4335,27 +4695,30 @@
         </w:tc>
         <w:tc>
           <w:tcPr>
-            <w:tcW w:w="768" w:type="dxa"/>
-            <w:noWrap/>
-            <w:hideMark/>
-          </w:tcPr>
-          <w:p>
-            <w:pPr>
+            <w:tcW w:w="714" w:type="dxa"/>
+            <w:shd w:val="clear" w:color="auto" w:fill="auto"/>
+            <w:noWrap/>
+            <w:vAlign w:val="bottom"/>
+            <w:hideMark/>
+          </w:tcPr>
+          <w:p>
+            <w:pPr>
+              <w:spacing w:line="240" w:lineRule="auto"/>
               <w:jc w:val="right"/>
               <w:rPr>
-                <w:rFonts w:eastAsia="Times New Roman"/>
-                <w:color w:val="000000"/>
-                <w:sz w:val="18"/>
-                <w:szCs w:val="18"/>
-                <w:lang w:val="en-IN"/>
-              </w:rPr>
-            </w:pPr>
-            <w:r>
-              <w:rPr>
-                <w:rFonts w:eastAsia="Times New Roman"/>
-                <w:color w:val="000000"/>
-                <w:sz w:val="18"/>
-                <w:szCs w:val="18"/>
+                <w:rFonts w:ascii="Calibri" w:eastAsia="Times New Roman" w:hAnsi="Calibri" w:cs="Calibri"/>
+                <w:color w:val="000000"/>
+                <w:sz w:val="24"/>
+                <w:szCs w:val="24"/>
+                <w:lang w:val="en-IN"/>
+              </w:rPr>
+            </w:pPr>
+            <w:r>
+              <w:rPr>
+                <w:rFonts w:ascii="Calibri" w:eastAsia="Times New Roman" w:hAnsi="Calibri" w:cs="Calibri"/>
+                <w:color w:val="000000"/>
+                <w:sz w:val="24"/>
+                <w:szCs w:val="24"/>
                 <w:lang w:val="en-IN"/>
               </w:rPr>
               <w:t>0.04</w:t>
@@ -4364,27 +4727,30 @@
         </w:tc>
         <w:tc>
           <w:tcPr>
-            <w:tcW w:w="768" w:type="dxa"/>
-            <w:noWrap/>
-            <w:hideMark/>
-          </w:tcPr>
-          <w:p>
-            <w:pPr>
+            <w:tcW w:w="714" w:type="dxa"/>
+            <w:shd w:val="clear" w:color="auto" w:fill="auto"/>
+            <w:noWrap/>
+            <w:vAlign w:val="bottom"/>
+            <w:hideMark/>
+          </w:tcPr>
+          <w:p>
+            <w:pPr>
+              <w:spacing w:line="240" w:lineRule="auto"/>
               <w:jc w:val="right"/>
               <w:rPr>
-                <w:rFonts w:eastAsia="Times New Roman"/>
-                <w:color w:val="000000"/>
-                <w:sz w:val="18"/>
-                <w:szCs w:val="18"/>
-                <w:lang w:val="en-IN"/>
-              </w:rPr>
-            </w:pPr>
-            <w:r>
-              <w:rPr>
-                <w:rFonts w:eastAsia="Times New Roman"/>
-                <w:color w:val="000000"/>
-                <w:sz w:val="18"/>
-                <w:szCs w:val="18"/>
+                <w:rFonts w:ascii="Calibri" w:eastAsia="Times New Roman" w:hAnsi="Calibri" w:cs="Calibri"/>
+                <w:color w:val="000000"/>
+                <w:sz w:val="24"/>
+                <w:szCs w:val="24"/>
+                <w:lang w:val="en-IN"/>
+              </w:rPr>
+            </w:pPr>
+            <w:r>
+              <w:rPr>
+                <w:rFonts w:ascii="Calibri" w:eastAsia="Times New Roman" w:hAnsi="Calibri" w:cs="Calibri"/>
+                <w:color w:val="000000"/>
+                <w:sz w:val="24"/>
+                <w:szCs w:val="24"/>
                 <w:lang w:val="en-IN"/>
               </w:rPr>
               <w:t>-0.14</w:t>
@@ -4393,27 +4759,30 @@
         </w:tc>
         <w:tc>
           <w:tcPr>
-            <w:tcW w:w="768" w:type="dxa"/>
-            <w:noWrap/>
-            <w:hideMark/>
-          </w:tcPr>
-          <w:p>
-            <w:pPr>
+            <w:tcW w:w="714" w:type="dxa"/>
+            <w:shd w:val="clear" w:color="auto" w:fill="auto"/>
+            <w:noWrap/>
+            <w:vAlign w:val="bottom"/>
+            <w:hideMark/>
+          </w:tcPr>
+          <w:p>
+            <w:pPr>
+              <w:spacing w:line="240" w:lineRule="auto"/>
               <w:jc w:val="right"/>
               <w:rPr>
-                <w:rFonts w:eastAsia="Times New Roman"/>
-                <w:color w:val="000000"/>
-                <w:sz w:val="18"/>
-                <w:szCs w:val="18"/>
-                <w:lang w:val="en-IN"/>
-              </w:rPr>
-            </w:pPr>
-            <w:r>
-              <w:rPr>
-                <w:rFonts w:eastAsia="Times New Roman"/>
-                <w:color w:val="000000"/>
-                <w:sz w:val="18"/>
-                <w:szCs w:val="18"/>
+                <w:rFonts w:ascii="Calibri" w:eastAsia="Times New Roman" w:hAnsi="Calibri" w:cs="Calibri"/>
+                <w:color w:val="000000"/>
+                <w:sz w:val="24"/>
+                <w:szCs w:val="24"/>
+                <w:lang w:val="en-IN"/>
+              </w:rPr>
+            </w:pPr>
+            <w:r>
+              <w:rPr>
+                <w:rFonts w:ascii="Calibri" w:eastAsia="Times New Roman" w:hAnsi="Calibri" w:cs="Calibri"/>
+                <w:color w:val="000000"/>
+                <w:sz w:val="24"/>
+                <w:szCs w:val="24"/>
                 <w:lang w:val="en-IN"/>
               </w:rPr>
               <w:t>0.44</w:t>
@@ -4422,27 +4791,30 @@
         </w:tc>
         <w:tc>
           <w:tcPr>
-            <w:tcW w:w="768" w:type="dxa"/>
-            <w:noWrap/>
-            <w:hideMark/>
-          </w:tcPr>
-          <w:p>
-            <w:pPr>
+            <w:tcW w:w="714" w:type="dxa"/>
+            <w:shd w:val="clear" w:color="auto" w:fill="auto"/>
+            <w:noWrap/>
+            <w:vAlign w:val="bottom"/>
+            <w:hideMark/>
+          </w:tcPr>
+          <w:p>
+            <w:pPr>
+              <w:spacing w:line="240" w:lineRule="auto"/>
               <w:jc w:val="right"/>
               <w:rPr>
-                <w:rFonts w:eastAsia="Times New Roman"/>
-                <w:color w:val="000000"/>
-                <w:sz w:val="18"/>
-                <w:szCs w:val="18"/>
-                <w:lang w:val="en-IN"/>
-              </w:rPr>
-            </w:pPr>
-            <w:r>
-              <w:rPr>
-                <w:rFonts w:eastAsia="Times New Roman"/>
-                <w:color w:val="000000"/>
-                <w:sz w:val="18"/>
-                <w:szCs w:val="18"/>
+                <w:rFonts w:ascii="Calibri" w:eastAsia="Times New Roman" w:hAnsi="Calibri" w:cs="Calibri"/>
+                <w:color w:val="000000"/>
+                <w:sz w:val="24"/>
+                <w:szCs w:val="24"/>
+                <w:lang w:val="en-IN"/>
+              </w:rPr>
+            </w:pPr>
+            <w:r>
+              <w:rPr>
+                <w:rFonts w:ascii="Calibri" w:eastAsia="Times New Roman" w:hAnsi="Calibri" w:cs="Calibri"/>
+                <w:color w:val="000000"/>
+                <w:sz w:val="24"/>
+                <w:szCs w:val="24"/>
                 <w:lang w:val="en-IN"/>
               </w:rPr>
               <w:t>0.53</w:t>
@@ -4451,27 +4823,30 @@
         </w:tc>
         <w:tc>
           <w:tcPr>
-            <w:tcW w:w="768" w:type="dxa"/>
-            <w:noWrap/>
-            <w:hideMark/>
-          </w:tcPr>
-          <w:p>
-            <w:pPr>
+            <w:tcW w:w="714" w:type="dxa"/>
+            <w:shd w:val="clear" w:color="auto" w:fill="auto"/>
+            <w:noWrap/>
+            <w:vAlign w:val="bottom"/>
+            <w:hideMark/>
+          </w:tcPr>
+          <w:p>
+            <w:pPr>
+              <w:spacing w:line="240" w:lineRule="auto"/>
               <w:jc w:val="right"/>
               <w:rPr>
-                <w:rFonts w:eastAsia="Times New Roman"/>
-                <w:color w:val="000000"/>
-                <w:sz w:val="18"/>
-                <w:szCs w:val="18"/>
-                <w:lang w:val="en-IN"/>
-              </w:rPr>
-            </w:pPr>
-            <w:r>
-              <w:rPr>
-                <w:rFonts w:eastAsia="Times New Roman"/>
-                <w:color w:val="000000"/>
-                <w:sz w:val="18"/>
-                <w:szCs w:val="18"/>
+                <w:rFonts w:ascii="Calibri" w:eastAsia="Times New Roman" w:hAnsi="Calibri" w:cs="Calibri"/>
+                <w:color w:val="000000"/>
+                <w:sz w:val="24"/>
+                <w:szCs w:val="24"/>
+                <w:lang w:val="en-IN"/>
+              </w:rPr>
+            </w:pPr>
+            <w:r>
+              <w:rPr>
+                <w:rFonts w:ascii="Calibri" w:eastAsia="Times New Roman" w:hAnsi="Calibri" w:cs="Calibri"/>
+                <w:color w:val="000000"/>
+                <w:sz w:val="24"/>
+                <w:szCs w:val="24"/>
                 <w:lang w:val="en-IN"/>
               </w:rPr>
               <w:t>0.36</w:t>
@@ -4480,27 +4855,30 @@
         </w:tc>
         <w:tc>
           <w:tcPr>
-            <w:tcW w:w="768" w:type="dxa"/>
-            <w:noWrap/>
-            <w:hideMark/>
-          </w:tcPr>
-          <w:p>
-            <w:pPr>
+            <w:tcW w:w="714" w:type="dxa"/>
+            <w:shd w:val="clear" w:color="auto" w:fill="auto"/>
+            <w:noWrap/>
+            <w:vAlign w:val="bottom"/>
+            <w:hideMark/>
+          </w:tcPr>
+          <w:p>
+            <w:pPr>
+              <w:spacing w:line="240" w:lineRule="auto"/>
               <w:jc w:val="right"/>
               <w:rPr>
-                <w:rFonts w:eastAsia="Times New Roman"/>
-                <w:color w:val="000000"/>
-                <w:sz w:val="18"/>
-                <w:szCs w:val="18"/>
-                <w:lang w:val="en-IN"/>
-              </w:rPr>
-            </w:pPr>
-            <w:r>
-              <w:rPr>
-                <w:rFonts w:eastAsia="Times New Roman"/>
-                <w:color w:val="000000"/>
-                <w:sz w:val="18"/>
-                <w:szCs w:val="18"/>
+                <w:rFonts w:ascii="Calibri" w:eastAsia="Times New Roman" w:hAnsi="Calibri" w:cs="Calibri"/>
+                <w:color w:val="000000"/>
+                <w:sz w:val="24"/>
+                <w:szCs w:val="24"/>
+                <w:lang w:val="en-IN"/>
+              </w:rPr>
+            </w:pPr>
+            <w:r>
+              <w:rPr>
+                <w:rFonts w:ascii="Calibri" w:eastAsia="Times New Roman" w:hAnsi="Calibri" w:cs="Calibri"/>
+                <w:color w:val="000000"/>
+                <w:sz w:val="24"/>
+                <w:szCs w:val="24"/>
                 <w:lang w:val="en-IN"/>
               </w:rPr>
               <w:t>0.43</w:t>
@@ -4526,25 +4904,30 @@
         <w:rPr>
           <w:b/>
         </w:rPr>
-        <w:t>Heatmap:</w:t>
-      </w:r>
-    </w:p>
-    <w:p>
-      <w:pPr>
-        <w:rPr>
-          <w:b/>
-        </w:rPr>
-      </w:pPr>
-      <w:r>
-        <w:rPr>
-          <w:b/>
-          <w:noProof/>
+        <w:t>Output h</w:t>
+      </w:r>
+      <w:r>
+        <w:rPr>
+          <w:b/>
+        </w:rPr>
+        <w:t>eatmap:</w:t>
+      </w:r>
+    </w:p>
+    <w:p>
+      <w:pPr>
+        <w:rPr>
+          <w:b/>
+        </w:rPr>
+      </w:pPr>
+      <w:r>
+        <w:rPr>
+          <w:b/>
         </w:rPr>
         <w:drawing>
-          <wp:inline distT="0" distB="0" distL="0" distR="0" wp14:anchorId="5CFF791C" wp14:editId="466685B5">
-            <wp:extent cx="3543300" cy="3549971"/>
-            <wp:effectExtent l="0" t="0" r="0" b="0"/>
-            <wp:docPr id="1670070320" name="Picture 1"/>
+          <wp:inline distT="0" distB="0" distL="0" distR="0" wp14:anchorId="3B2F1FA1" wp14:editId="0473DCC0">
+            <wp:extent cx="2609557" cy="2602911"/>
+            <wp:effectExtent l="0" t="0" r="635" b="6985"/>
+            <wp:docPr id="176057368" name="Picture 1"/>
             <wp:cNvGraphicFramePr>
               <a:graphicFrameLocks xmlns:a="http://schemas.openxmlformats.org/drawingml/2006/main" noChangeAspect="1"/>
             </wp:cNvGraphicFramePr>
@@ -4552,11 +4935,11 @@
               <a:graphicData uri="http://schemas.openxmlformats.org/drawingml/2006/picture">
                 <pic:pic xmlns:pic="http://schemas.openxmlformats.org/drawingml/2006/picture">
                   <pic:nvPicPr>
-                    <pic:cNvPr id="1670070320" name=""/>
+                    <pic:cNvPr id="176057368" name=""/>
                     <pic:cNvPicPr/>
                   </pic:nvPicPr>
                   <pic:blipFill>
-                    <a:blip r:embed="rId18"/>
+                    <a:blip r:embed="rId19"/>
                     <a:stretch>
                       <a:fillRect/>
                     </a:stretch>
@@ -4564,7 +4947,7 @@
                   <pic:spPr>
                     <a:xfrm>
                       <a:off x="0" y="0"/>
-                      <a:ext cx="3551583" cy="3558270"/>
+                      <a:ext cx="2629389" cy="2622692"/>
                     </a:xfrm>
                     <a:prstGeom prst="rect">
                       <a:avLst/>
@@ -4590,6 +4973,348 @@
           <w:b/>
         </w:rPr>
       </w:pPr>
+      <w:r>
+        <w:rPr>
+          <w:b/>
+        </w:rPr>
+        <w:t>Discussion points:</w:t>
+      </w:r>
+    </w:p>
+    <w:p>
+      <w:pPr>
+        <w:pStyle w:val="ListParagraph"/>
+        <w:numPr>
+          <w:ilvl w:val="6"/>
+          <w:numId w:val="1"/>
+        </w:numPr>
+        <w:rPr>
+          <w:bCs/>
+        </w:rPr>
+      </w:pPr>
+      <w:r>
+        <w:rPr>
+          <w:bCs/>
+        </w:rPr>
+        <w:t>Large values have red colour</w:t>
+      </w:r>
+    </w:p>
+    <w:p>
+      <w:pPr>
+        <w:pStyle w:val="ListParagraph"/>
+        <w:numPr>
+          <w:ilvl w:val="6"/>
+          <w:numId w:val="1"/>
+        </w:numPr>
+        <w:rPr>
+          <w:bCs/>
+        </w:rPr>
+      </w:pPr>
+      <w:r>
+        <w:rPr>
+          <w:bCs/>
+        </w:rPr>
+        <w:t xml:space="preserve">Small values have </w:t>
+      </w:r>
+      <w:r>
+        <w:rPr>
+          <w:bCs/>
+        </w:rPr>
+        <w:t>green</w:t>
+      </w:r>
+      <w:r>
+        <w:rPr>
+          <w:bCs/>
+        </w:rPr>
+        <w:t xml:space="preserve"> colour</w:t>
+      </w:r>
+    </w:p>
+    <w:p>
+      <w:pPr>
+        <w:pStyle w:val="ListParagraph"/>
+        <w:numPr>
+          <w:ilvl w:val="6"/>
+          <w:numId w:val="1"/>
+        </w:numPr>
+        <w:rPr>
+          <w:bCs/>
+        </w:rPr>
+      </w:pPr>
+      <w:r>
+        <w:rPr>
+          <w:bCs/>
+        </w:rPr>
+        <w:t>Darkness of the colour indicates the extremity of the values</w:t>
+      </w:r>
+    </w:p>
+    <w:p>
+      <w:pPr>
+        <w:rPr>
+          <w:bCs/>
+        </w:rPr>
+      </w:pPr>
+    </w:p>
+    <w:p>
+      <w:pPr>
+        <w:rPr>
+          <w:b/>
+        </w:rPr>
+      </w:pPr>
+      <w:r>
+        <w:rPr>
+          <w:b/>
+        </w:rPr>
+        <w:t>Five interpretation points understood:</w:t>
+      </w:r>
+    </w:p>
+    <w:p>
+      <w:pPr>
+        <w:pStyle w:val="ListParagraph"/>
+        <w:numPr>
+          <w:ilvl w:val="0"/>
+          <w:numId w:val="4"/>
+        </w:numPr>
+        <w:rPr>
+          <w:b/>
+        </w:rPr>
+      </w:pPr>
+      <w:proofErr w:type="spellStart"/>
+      <w:r>
+        <w:rPr>
+          <w:bCs/>
+        </w:rPr>
+        <w:t>envZ</w:t>
+      </w:r>
+      <w:proofErr w:type="spellEnd"/>
+      <w:r>
+        <w:rPr>
+          <w:bCs/>
+        </w:rPr>
+        <w:t xml:space="preserve"> and </w:t>
+      </w:r>
+      <w:proofErr w:type="spellStart"/>
+      <w:r>
+        <w:rPr>
+          <w:bCs/>
+        </w:rPr>
+        <w:t>fhuA</w:t>
+      </w:r>
+      <w:proofErr w:type="spellEnd"/>
+      <w:r>
+        <w:rPr>
+          <w:bCs/>
+        </w:rPr>
+        <w:t xml:space="preserve"> values are put together due to their similar trend</w:t>
+      </w:r>
+    </w:p>
+    <w:p>
+      <w:pPr>
+        <w:pStyle w:val="ListParagraph"/>
+        <w:numPr>
+          <w:ilvl w:val="0"/>
+          <w:numId w:val="4"/>
+        </w:numPr>
+        <w:rPr>
+          <w:b/>
+          <w:lang w:val="en-IN"/>
+        </w:rPr>
+      </w:pPr>
+      <w:proofErr w:type="spellStart"/>
+      <w:r>
+        <w:rPr>
+          <w:bCs/>
+          <w:lang w:val="en-IN"/>
+        </w:rPr>
+        <w:t>Phages</w:t>
+      </w:r>
+      <w:proofErr w:type="spellEnd"/>
+      <w:r>
+        <w:rPr>
+          <w:bCs/>
+          <w:lang w:val="en-IN"/>
+        </w:rPr>
+        <w:t xml:space="preserve"> T3-3 and T3-4 almost have</w:t>
+      </w:r>
+      <w:r>
+        <w:rPr>
+          <w:bCs/>
+          <w:lang w:val="en-IN"/>
+        </w:rPr>
+        <w:t xml:space="preserve"> the similar values and hence put together</w:t>
+      </w:r>
+    </w:p>
+    <w:p>
+      <w:pPr>
+        <w:pStyle w:val="ListParagraph"/>
+        <w:numPr>
+          <w:ilvl w:val="0"/>
+          <w:numId w:val="4"/>
+        </w:numPr>
+        <w:rPr>
+          <w:b/>
+          <w:lang w:val="en-IN"/>
+        </w:rPr>
+      </w:pPr>
+      <w:proofErr w:type="spellStart"/>
+      <w:r>
+        <w:rPr>
+          <w:bCs/>
+          <w:lang w:val="en-IN"/>
+        </w:rPr>
+        <w:t>igaA</w:t>
+      </w:r>
+      <w:proofErr w:type="spellEnd"/>
+      <w:r>
+        <w:rPr>
+          <w:bCs/>
+          <w:lang w:val="en-IN"/>
+        </w:rPr>
+        <w:t xml:space="preserve"> gene seems to have similar resistance to both</w:t>
+      </w:r>
+      <w:r>
+        <w:rPr>
+          <w:bCs/>
+          <w:lang w:val="en-IN"/>
+        </w:rPr>
+        <w:t xml:space="preserve"> </w:t>
+      </w:r>
+      <w:proofErr w:type="spellStart"/>
+      <w:r>
+        <w:rPr>
+          <w:bCs/>
+          <w:lang w:val="en-IN"/>
+        </w:rPr>
+        <w:t>phages</w:t>
+      </w:r>
+      <w:proofErr w:type="spellEnd"/>
+      <w:r>
+        <w:rPr>
+          <w:bCs/>
+          <w:lang w:val="en-IN"/>
+        </w:rPr>
+        <w:t xml:space="preserve"> T3-3 and T3-4</w:t>
+      </w:r>
+    </w:p>
+    <w:p>
+      <w:pPr>
+        <w:pStyle w:val="ListParagraph"/>
+        <w:numPr>
+          <w:ilvl w:val="0"/>
+          <w:numId w:val="4"/>
+        </w:numPr>
+        <w:rPr>
+          <w:b/>
+          <w:lang w:val="en-IN"/>
+        </w:rPr>
+      </w:pPr>
+      <w:proofErr w:type="spellStart"/>
+      <w:r>
+        <w:rPr>
+          <w:bCs/>
+          <w:lang w:val="en-IN"/>
+        </w:rPr>
+        <w:t>igaA</w:t>
+      </w:r>
+      <w:proofErr w:type="spellEnd"/>
+      <w:r>
+        <w:rPr>
+          <w:bCs/>
+          <w:lang w:val="en-IN"/>
+        </w:rPr>
+        <w:t xml:space="preserve"> gene is found to have more resistance to phage T3-2 than </w:t>
+      </w:r>
+      <w:proofErr w:type="spellStart"/>
+      <w:r>
+        <w:rPr>
+          <w:bCs/>
+          <w:lang w:val="en-IN"/>
+        </w:rPr>
+        <w:t>fadL</w:t>
+      </w:r>
+      <w:proofErr w:type="spellEnd"/>
+      <w:r>
+        <w:rPr>
+          <w:bCs/>
+          <w:lang w:val="en-IN"/>
+        </w:rPr>
+        <w:t xml:space="preserve"> gene</w:t>
+      </w:r>
+    </w:p>
+    <w:p>
+      <w:pPr>
+        <w:pStyle w:val="ListParagraph"/>
+        <w:numPr>
+          <w:ilvl w:val="0"/>
+          <w:numId w:val="4"/>
+        </w:numPr>
+        <w:rPr>
+          <w:b/>
+        </w:rPr>
+      </w:pPr>
+      <w:proofErr w:type="spellStart"/>
+      <w:r>
+        <w:rPr>
+          <w:bCs/>
+        </w:rPr>
+        <w:t>fhuA</w:t>
+      </w:r>
+      <w:proofErr w:type="spellEnd"/>
+      <w:r>
+        <w:rPr>
+          <w:bCs/>
+        </w:rPr>
+        <w:t xml:space="preserve"> shows darker shade of green due to being the </w:t>
+      </w:r>
+      <w:r>
+        <w:rPr>
+          <w:bCs/>
+        </w:rPr>
+        <w:t>least resistant to T2-3</w:t>
+      </w:r>
+      <w:r>
+        <w:rPr>
+          <w:bCs/>
+        </w:rPr>
+        <w:t xml:space="preserve"> and </w:t>
+      </w:r>
+      <w:proofErr w:type="spellStart"/>
+      <w:r>
+        <w:rPr>
+          <w:bCs/>
+        </w:rPr>
+        <w:t>fadL</w:t>
+      </w:r>
+      <w:proofErr w:type="spellEnd"/>
+      <w:r>
+        <w:rPr>
+          <w:bCs/>
+        </w:rPr>
+        <w:t xml:space="preserve"> </w:t>
+      </w:r>
+      <w:r>
+        <w:rPr>
+          <w:bCs/>
+        </w:rPr>
+        <w:t xml:space="preserve">shows darker shade of red due to being </w:t>
+      </w:r>
+      <w:r>
+        <w:rPr>
+          <w:bCs/>
+        </w:rPr>
+        <w:t xml:space="preserve">most resistant to </w:t>
+      </w:r>
+      <w:r>
+        <w:rPr>
+          <w:bCs/>
+        </w:rPr>
+        <w:t>T2-1</w:t>
+      </w:r>
+    </w:p>
+    <w:p>
+      <w:pPr>
+        <w:rPr>
+          <w:b/>
+        </w:rPr>
+      </w:pPr>
     </w:p>
     <w:p>
       <w:pPr>
@@ -4729,13 +5454,6 @@
       </w:r>
     </w:p>
     <w:p>
-      <w:pPr>
-        <w:rPr>
-          <w:lang w:val="de-DE"/>
-        </w:rPr>
-      </w:pPr>
-    </w:p>
-    <w:p>
       <w:r>
         <w:rPr>
           <w:b/>
@@ -4799,14 +5517,14 @@
       <w:pPr>
         <w:rPr>
           <w:b/>
-          <w:lang w:val="de-DE"/>
+          <w:lang w:val="en-IN"/>
         </w:rPr>
       </w:pPr>
     </w:p>
     <w:tbl>
       <w:tblPr>
         <w:tblStyle w:val="a0"/>
-        <w:tblW w:w="9648" w:type="dxa"/>
+        <w:tblW w:w="9328" w:type="dxa"/>
         <w:tblInd w:w="-450" w:type="dxa"/>
         <w:tblBorders>
           <w:top w:val="single" w:sz="8" w:space="0" w:color="000000"/>
@@ -4820,17 +5538,17 @@
         <w:tblLook w:val="0600" w:firstRow="0" w:lastRow="0" w:firstColumn="0" w:lastColumn="0" w:noHBand="1" w:noVBand="1"/>
       </w:tblPr>
       <w:tblGrid>
-        <w:gridCol w:w="2966"/>
-        <w:gridCol w:w="3476"/>
-        <w:gridCol w:w="3206"/>
+        <w:gridCol w:w="2867"/>
+        <w:gridCol w:w="3361"/>
+        <w:gridCol w:w="3100"/>
       </w:tblGrid>
       <w:tr>
         <w:trPr>
-          <w:trHeight w:val="773"/>
+          <w:trHeight w:val="650"/>
         </w:trPr>
         <w:tc>
           <w:tcPr>
-            <w:tcW w:w="2966" w:type="dxa"/>
+            <w:tcW w:w="2867" w:type="dxa"/>
             <w:shd w:val="clear" w:color="auto" w:fill="auto"/>
             <w:tcMar>
               <w:top w:w="100" w:type="dxa"/>
@@ -4858,14 +5576,13 @@
               <w:rPr>
                 <w:b/>
               </w:rPr>
-              <w:lastRenderedPageBreak/>
               <w:t>Target</w:t>
             </w:r>
           </w:p>
         </w:tc>
         <w:tc>
           <w:tcPr>
-            <w:tcW w:w="3476" w:type="dxa"/>
+            <w:tcW w:w="3361" w:type="dxa"/>
             <w:shd w:val="clear" w:color="auto" w:fill="auto"/>
             <w:tcMar>
               <w:top w:w="100" w:type="dxa"/>
@@ -4899,7 +5616,7 @@
         </w:tc>
         <w:tc>
           <w:tcPr>
-            <w:tcW w:w="3206" w:type="dxa"/>
+            <w:tcW w:w="3100" w:type="dxa"/>
             <w:shd w:val="clear" w:color="auto" w:fill="auto"/>
             <w:tcMar>
               <w:top w:w="100" w:type="dxa"/>
@@ -4934,11 +5651,11 @@
       </w:tr>
       <w:tr>
         <w:trPr>
-          <w:trHeight w:val="5635"/>
+          <w:trHeight w:val="4744"/>
         </w:trPr>
         <w:tc>
           <w:tcPr>
-            <w:tcW w:w="2966" w:type="dxa"/>
+            <w:tcW w:w="2867" w:type="dxa"/>
             <w:shd w:val="clear" w:color="auto" w:fill="auto"/>
             <w:tcMar>
               <w:top w:w="100" w:type="dxa"/>
@@ -4983,7 +5700,7 @@
                           <pic:cNvPicPr/>
                         </pic:nvPicPr>
                         <pic:blipFill>
-                          <a:blip r:embed="rId19"/>
+                          <a:blip r:embed="rId20"/>
                           <a:stretch>
                             <a:fillRect/>
                           </a:stretch>
@@ -5007,7 +5724,7 @@
         </w:tc>
         <w:tc>
           <w:tcPr>
-            <w:tcW w:w="3476" w:type="dxa"/>
+            <w:tcW w:w="3361" w:type="dxa"/>
             <w:shd w:val="clear" w:color="auto" w:fill="auto"/>
             <w:tcMar>
               <w:top w:w="100" w:type="dxa"/>
@@ -5045,7 +5762,7 @@
                           <pic:cNvPicPr/>
                         </pic:nvPicPr>
                         <pic:blipFill>
-                          <a:blip r:embed="rId20"/>
+                          <a:blip r:embed="rId21"/>
                           <a:stretch>
                             <a:fillRect/>
                           </a:stretch>
@@ -5077,6 +5794,7 @@
             <w:r>
               <w:rPr>
                 <w:b/>
+                <w:noProof/>
               </w:rPr>
               <w:drawing>
                 <wp:inline distT="0" distB="0" distL="0" distR="0" wp14:anchorId="32BE95AE" wp14:editId="5481067C">
@@ -5094,7 +5812,7 @@
                           <pic:cNvPicPr/>
                         </pic:nvPicPr>
                         <pic:blipFill>
-                          <a:blip r:embed="rId21"/>
+                          <a:blip r:embed="rId22"/>
                           <a:stretch>
                             <a:fillRect/>
                           </a:stretch>
@@ -5126,6 +5844,7 @@
             <w:r>
               <w:rPr>
                 <w:b/>
+                <w:noProof/>
               </w:rPr>
               <w:drawing>
                 <wp:inline distT="0" distB="0" distL="0" distR="0" wp14:anchorId="45B9CA64" wp14:editId="039630FA">
@@ -5143,7 +5862,7 @@
                           <pic:cNvPicPr/>
                         </pic:nvPicPr>
                         <pic:blipFill>
-                          <a:blip r:embed="rId22"/>
+                          <a:blip r:embed="rId23"/>
                           <a:stretch>
                             <a:fillRect/>
                           </a:stretch>
@@ -5176,7 +5895,7 @@
         </w:tc>
         <w:tc>
           <w:tcPr>
-            <w:tcW w:w="3206" w:type="dxa"/>
+            <w:tcW w:w="3100" w:type="dxa"/>
             <w:shd w:val="clear" w:color="auto" w:fill="auto"/>
             <w:tcMar>
               <w:top w:w="100" w:type="dxa"/>
@@ -5221,7 +5940,7 @@
                           <pic:cNvPicPr/>
                         </pic:nvPicPr>
                         <pic:blipFill>
-                          <a:blip r:embed="rId23"/>
+                          <a:blip r:embed="rId24"/>
                           <a:stretch>
                             <a:fillRect/>
                           </a:stretch>
@@ -5260,6 +5979,7 @@
             <w:r>
               <w:rPr>
                 <w:b/>
+                <w:noProof/>
               </w:rPr>
               <w:drawing>
                 <wp:inline distT="0" distB="0" distL="0" distR="0" wp14:anchorId="504B1ADE" wp14:editId="6C52A7F0">
@@ -5274,62 +5994,6 @@
                       <pic:pic xmlns:pic="http://schemas.openxmlformats.org/drawingml/2006/picture">
                         <pic:nvPicPr>
                           <pic:cNvPr id="1079467965" name=""/>
-                          <pic:cNvPicPr/>
-                        </pic:nvPicPr>
-                        <pic:blipFill>
-                          <a:blip r:embed="rId24"/>
-                          <a:stretch>
-                            <a:fillRect/>
-                          </a:stretch>
-                        </pic:blipFill>
-                        <pic:spPr>
-                          <a:xfrm>
-                            <a:off x="0" y="0"/>
-                            <a:ext cx="1908810" cy="1017270"/>
-                          </a:xfrm>
-                          <a:prstGeom prst="rect">
-                            <a:avLst/>
-                          </a:prstGeom>
-                        </pic:spPr>
-                      </pic:pic>
-                    </a:graphicData>
-                  </a:graphic>
-                </wp:inline>
-              </w:drawing>
-            </w:r>
-          </w:p>
-          <w:p>
-            <w:pPr>
-              <w:widowControl w:val="0"/>
-              <w:pBdr>
-                <w:top w:val="nil"/>
-                <w:left w:val="nil"/>
-                <w:bottom w:val="nil"/>
-                <w:right w:val="nil"/>
-                <w:between w:val="nil"/>
-              </w:pBdr>
-              <w:spacing w:line="240" w:lineRule="auto"/>
-              <w:rPr>
-                <w:b/>
-              </w:rPr>
-            </w:pPr>
-            <w:r>
-              <w:rPr>
-                <w:b/>
-              </w:rPr>
-              <w:drawing>
-                <wp:inline distT="0" distB="0" distL="0" distR="0" wp14:anchorId="6A693922" wp14:editId="61C1ABC2">
-                  <wp:extent cx="1908810" cy="1017270"/>
-                  <wp:effectExtent l="0" t="0" r="0" b="0"/>
-                  <wp:docPr id="1023826340" name="Picture 1"/>
-                  <wp:cNvGraphicFramePr>
-                    <a:graphicFrameLocks xmlns:a="http://schemas.openxmlformats.org/drawingml/2006/main" noChangeAspect="1"/>
-                  </wp:cNvGraphicFramePr>
-                  <a:graphic xmlns:a="http://schemas.openxmlformats.org/drawingml/2006/main">
-                    <a:graphicData uri="http://schemas.openxmlformats.org/drawingml/2006/picture">
-                      <pic:pic xmlns:pic="http://schemas.openxmlformats.org/drawingml/2006/picture">
-                        <pic:nvPicPr>
-                          <pic:cNvPr id="1023826340" name=""/>
                           <pic:cNvPicPr/>
                         </pic:nvPicPr>
                         <pic:blipFill>
@@ -5354,6 +6018,63 @@
               </w:drawing>
             </w:r>
           </w:p>
+          <w:p>
+            <w:pPr>
+              <w:widowControl w:val="0"/>
+              <w:pBdr>
+                <w:top w:val="nil"/>
+                <w:left w:val="nil"/>
+                <w:bottom w:val="nil"/>
+                <w:right w:val="nil"/>
+                <w:between w:val="nil"/>
+              </w:pBdr>
+              <w:spacing w:line="240" w:lineRule="auto"/>
+              <w:rPr>
+                <w:b/>
+              </w:rPr>
+            </w:pPr>
+            <w:r>
+              <w:rPr>
+                <w:b/>
+                <w:noProof/>
+              </w:rPr>
+              <w:drawing>
+                <wp:inline distT="0" distB="0" distL="0" distR="0" wp14:anchorId="6A693922" wp14:editId="61C1ABC2">
+                  <wp:extent cx="1908810" cy="1017270"/>
+                  <wp:effectExtent l="0" t="0" r="0" b="0"/>
+                  <wp:docPr id="1023826340" name="Picture 1"/>
+                  <wp:cNvGraphicFramePr>
+                    <a:graphicFrameLocks xmlns:a="http://schemas.openxmlformats.org/drawingml/2006/main" noChangeAspect="1"/>
+                  </wp:cNvGraphicFramePr>
+                  <a:graphic xmlns:a="http://schemas.openxmlformats.org/drawingml/2006/main">
+                    <a:graphicData uri="http://schemas.openxmlformats.org/drawingml/2006/picture">
+                      <pic:pic xmlns:pic="http://schemas.openxmlformats.org/drawingml/2006/picture">
+                        <pic:nvPicPr>
+                          <pic:cNvPr id="1023826340" name=""/>
+                          <pic:cNvPicPr/>
+                        </pic:nvPicPr>
+                        <pic:blipFill>
+                          <a:blip r:embed="rId26"/>
+                          <a:stretch>
+                            <a:fillRect/>
+                          </a:stretch>
+                        </pic:blipFill>
+                        <pic:spPr>
+                          <a:xfrm>
+                            <a:off x="0" y="0"/>
+                            <a:ext cx="1908810" cy="1017270"/>
+                          </a:xfrm>
+                          <a:prstGeom prst="rect">
+                            <a:avLst/>
+                          </a:prstGeom>
+                        </pic:spPr>
+                      </pic:pic>
+                    </a:graphicData>
+                  </a:graphic>
+                </wp:inline>
+              </w:drawing>
+            </w:r>
+          </w:p>
         </w:tc>
       </w:tr>
     </w:tbl>
@@ -5378,17 +6099,10 @@
       </w:r>
     </w:p>
     <w:p>
-      <w:pPr>
-        <w:rPr>
-          <w:b/>
-        </w:rPr>
-      </w:pPr>
-    </w:p>
-    <w:p>
       <w:r>
         <w:t xml:space="preserve">Please paste your GitHub account link: </w:t>
       </w:r>
-      <w:hyperlink r:id="rId26" w:tgtFrame="_blank" w:tooltip="https://github.com/Arun0364" w:history="1">
+      <w:hyperlink r:id="rId27" w:tgtFrame="_blank" w:tooltip="https://github.com/Arun0364" w:history="1">
         <w:r>
           <w:rPr>
             <w:rStyle w:val="Hyperlink"/>
@@ -5410,6 +6124,274 @@
 <file path=word/numbering.xml><?xml version="1.0" encoding="utf-8"?>
 <w:numbering xmlns:wpc="http://schemas.microsoft.com/office/word/2010/wordprocessingCanvas" xmlns:cx="http://schemas.microsoft.com/office/drawing/2014/chartex" xmlns:cx1="http://schemas.microsoft.com/office/drawing/2015/9/8/chartex" xmlns:cx2="http://schemas.microsoft.com/office/drawing/2015/10/21/chartex" xmlns:cx3="http://schemas.microsoft.com/office/drawing/2016/5/9/chartex" xmlns:cx4="http://schemas.microsoft.com/office/drawing/2016/5/10/chartex" xmlns:cx5="http://schemas.microsoft.com/office/drawing/2016/5/11/chartex" xmlns:cx6="http://schemas.microsoft.com/office/drawing/2016/5/12/chartex" xmlns:cx7="http://schemas.microsoft.com/office/drawing/2016/5/13/chartex" xmlns:cx8="http://schemas.microsoft.com/office/drawing/2016/5/14/chartex" xmlns:mc="http://schemas.openxmlformats.org/markup-compatibility/2006" xmlns:aink="http://schemas.microsoft.com/office/drawing/2016/ink" xmlns:am3d="http://schemas.microsoft.com/office/drawing/2017/model3d" xmlns:o="urn:schemas-microsoft-com:office:office" xmlns:oel="http://schemas.microsoft.com/office/2019/extlst" xmlns:r="http://schemas.openxmlformats.org/officeDocument/2006/relationships" xmlns:m="http://schemas.openxmlformats.org/officeDocument/2006/math" xmlns:v="urn:schemas-microsoft-com:vml" xmlns:wp14="http://schemas.microsoft.com/office/word/2010/wordprocessingDrawing" xmlns:wp="http://schemas.openxmlformats.org/drawingml/2006/wordprocessingDrawing" xmlns:w10="urn:schemas-microsoft-com:office:word" xmlns:w="http://schemas.openxmlformats.org/wordprocessingml/2006/main" xmlns:w14="http://schemas.microsoft.com/office/word/2010/wordml" xmlns:w15="http://schemas.microsoft.com/office/word/2012/wordml" xmlns:w16cex="http://schemas.microsoft.com/office/word/2018/wordml/cex" xmlns:w16cid="http://schemas.microsoft.com/office/word/2016/wordml/cid" xmlns:w16="http://schemas.microsoft.com/office/word/2018/wordml" xmlns:w16sdtdh="http://schemas.microsoft.com/office/word/2020/wordml/sdtdatahash" xmlns:w16se="http://schemas.microsoft.com/office/word/2015/wordml/symex" xmlns:wpg="http://schemas.microsoft.com/office/word/2010/wordprocessingGroup" xmlns:wpi="http://schemas.microsoft.com/office/word/2010/wordprocessingInk" xmlns:wne="http://schemas.microsoft.com/office/word/2006/wordml" xmlns:wps="http://schemas.microsoft.com/office/word/2010/wordprocessingShape" mc:Ignorable="w14 w15 w16se w16cid w16 w16cex w16sdtdh wp14">
   <w:abstractNum w:abstractNumId="0" w15:restartNumberingAfterBreak="0">
+    <w:nsid w:val="06732726"/>
+    <w:multiLevelType w:val="hybridMultilevel"/>
+    <w:tmpl w:val="3FD4FA32"/>
+    <w:lvl w:ilvl="0" w:tplc="EA1827DA">
+      <w:start w:val="1"/>
+      <w:numFmt w:val="decimal"/>
+      <w:lvlText w:val="%1."/>
+      <w:lvlJc w:val="left"/>
+      <w:pPr>
+        <w:ind w:left="360" w:hanging="360"/>
+      </w:pPr>
+      <w:rPr>
+        <w:rFonts w:hint="default"/>
+        <w:b w:val="0"/>
+      </w:rPr>
+    </w:lvl>
+    <w:lvl w:ilvl="1" w:tplc="40090019" w:tentative="1">
+      <w:start w:val="1"/>
+      <w:numFmt w:val="lowerLetter"/>
+      <w:lvlText w:val="%2."/>
+      <w:lvlJc w:val="left"/>
+      <w:pPr>
+        <w:ind w:left="1221" w:hanging="360"/>
+      </w:pPr>
+    </w:lvl>
+    <w:lvl w:ilvl="2" w:tplc="4009001B" w:tentative="1">
+      <w:start w:val="1"/>
+      <w:numFmt w:val="lowerRoman"/>
+      <w:lvlText w:val="%3."/>
+      <w:lvlJc w:val="right"/>
+      <w:pPr>
+        <w:ind w:left="1941" w:hanging="180"/>
+      </w:pPr>
+    </w:lvl>
+    <w:lvl w:ilvl="3" w:tplc="4009000F" w:tentative="1">
+      <w:start w:val="1"/>
+      <w:numFmt w:val="decimal"/>
+      <w:lvlText w:val="%4."/>
+      <w:lvlJc w:val="left"/>
+      <w:pPr>
+        <w:ind w:left="2661" w:hanging="360"/>
+      </w:pPr>
+    </w:lvl>
+    <w:lvl w:ilvl="4" w:tplc="40090019" w:tentative="1">
+      <w:start w:val="1"/>
+      <w:numFmt w:val="lowerLetter"/>
+      <w:lvlText w:val="%5."/>
+      <w:lvlJc w:val="left"/>
+      <w:pPr>
+        <w:ind w:left="3381" w:hanging="360"/>
+      </w:pPr>
+    </w:lvl>
+    <w:lvl w:ilvl="5" w:tplc="4009001B" w:tentative="1">
+      <w:start w:val="1"/>
+      <w:numFmt w:val="lowerRoman"/>
+      <w:lvlText w:val="%6."/>
+      <w:lvlJc w:val="right"/>
+      <w:pPr>
+        <w:ind w:left="4101" w:hanging="180"/>
+      </w:pPr>
+    </w:lvl>
+    <w:lvl w:ilvl="6" w:tplc="4009000F" w:tentative="1">
+      <w:start w:val="1"/>
+      <w:numFmt w:val="decimal"/>
+      <w:lvlText w:val="%7."/>
+      <w:lvlJc w:val="left"/>
+      <w:pPr>
+        <w:ind w:left="4821" w:hanging="360"/>
+      </w:pPr>
+    </w:lvl>
+    <w:lvl w:ilvl="7" w:tplc="40090019" w:tentative="1">
+      <w:start w:val="1"/>
+      <w:numFmt w:val="lowerLetter"/>
+      <w:lvlText w:val="%8."/>
+      <w:lvlJc w:val="left"/>
+      <w:pPr>
+        <w:ind w:left="5541" w:hanging="360"/>
+      </w:pPr>
+    </w:lvl>
+    <w:lvl w:ilvl="8" w:tplc="4009001B" w:tentative="1">
+      <w:start w:val="1"/>
+      <w:numFmt w:val="lowerRoman"/>
+      <w:lvlText w:val="%9."/>
+      <w:lvlJc w:val="right"/>
+      <w:pPr>
+        <w:ind w:left="6261" w:hanging="180"/>
+      </w:pPr>
+    </w:lvl>
+  </w:abstractNum>
+  <w:abstractNum w:abstractNumId="1" w15:restartNumberingAfterBreak="0">
+    <w:nsid w:val="3CE96C8C"/>
+    <w:multiLevelType w:val="hybridMultilevel"/>
+    <w:tmpl w:val="4296F5C0"/>
+    <w:lvl w:ilvl="0" w:tplc="4009000F">
+      <w:start w:val="1"/>
+      <w:numFmt w:val="decimal"/>
+      <w:lvlText w:val="%1."/>
+      <w:lvlJc w:val="left"/>
+      <w:pPr>
+        <w:ind w:left="720" w:hanging="360"/>
+      </w:pPr>
+      <w:rPr>
+        <w:rFonts w:hint="default"/>
+      </w:rPr>
+    </w:lvl>
+    <w:lvl w:ilvl="1" w:tplc="40090019" w:tentative="1">
+      <w:start w:val="1"/>
+      <w:numFmt w:val="lowerLetter"/>
+      <w:lvlText w:val="%2."/>
+      <w:lvlJc w:val="left"/>
+      <w:pPr>
+        <w:ind w:left="1440" w:hanging="360"/>
+      </w:pPr>
+    </w:lvl>
+    <w:lvl w:ilvl="2" w:tplc="4009001B" w:tentative="1">
+      <w:start w:val="1"/>
+      <w:numFmt w:val="lowerRoman"/>
+      <w:lvlText w:val="%3."/>
+      <w:lvlJc w:val="right"/>
+      <w:pPr>
+        <w:ind w:left="2160" w:hanging="180"/>
+      </w:pPr>
+    </w:lvl>
+    <w:lvl w:ilvl="3" w:tplc="4009000F" w:tentative="1">
+      <w:start w:val="1"/>
+      <w:numFmt w:val="decimal"/>
+      <w:lvlText w:val="%4."/>
+      <w:lvlJc w:val="left"/>
+      <w:pPr>
+        <w:ind w:left="2880" w:hanging="360"/>
+      </w:pPr>
+    </w:lvl>
+    <w:lvl w:ilvl="4" w:tplc="40090019" w:tentative="1">
+      <w:start w:val="1"/>
+      <w:numFmt w:val="lowerLetter"/>
+      <w:lvlText w:val="%5."/>
+      <w:lvlJc w:val="left"/>
+      <w:pPr>
+        <w:ind w:left="3600" w:hanging="360"/>
+      </w:pPr>
+    </w:lvl>
+    <w:lvl w:ilvl="5" w:tplc="4009001B" w:tentative="1">
+      <w:start w:val="1"/>
+      <w:numFmt w:val="lowerRoman"/>
+      <w:lvlText w:val="%6."/>
+      <w:lvlJc w:val="right"/>
+      <w:pPr>
+        <w:ind w:left="4320" w:hanging="180"/>
+      </w:pPr>
+    </w:lvl>
+    <w:lvl w:ilvl="6" w:tplc="4009000F" w:tentative="1">
+      <w:start w:val="1"/>
+      <w:numFmt w:val="decimal"/>
+      <w:lvlText w:val="%7."/>
+      <w:lvlJc w:val="left"/>
+      <w:pPr>
+        <w:ind w:left="5040" w:hanging="360"/>
+      </w:pPr>
+    </w:lvl>
+    <w:lvl w:ilvl="7" w:tplc="40090019" w:tentative="1">
+      <w:start w:val="1"/>
+      <w:numFmt w:val="lowerLetter"/>
+      <w:lvlText w:val="%8."/>
+      <w:lvlJc w:val="left"/>
+      <w:pPr>
+        <w:ind w:left="5760" w:hanging="360"/>
+      </w:pPr>
+    </w:lvl>
+    <w:lvl w:ilvl="8" w:tplc="4009001B" w:tentative="1">
+      <w:start w:val="1"/>
+      <w:numFmt w:val="lowerRoman"/>
+      <w:lvlText w:val="%9."/>
+      <w:lvlJc w:val="right"/>
+      <w:pPr>
+        <w:ind w:left="6480" w:hanging="180"/>
+      </w:pPr>
+    </w:lvl>
+  </w:abstractNum>
+  <w:abstractNum w:abstractNumId="2" w15:restartNumberingAfterBreak="0">
+    <w:nsid w:val="6EDD700A"/>
+    <w:multiLevelType w:val="hybridMultilevel"/>
+    <w:tmpl w:val="D6DEA07C"/>
+    <w:lvl w:ilvl="0" w:tplc="4009000F">
+      <w:start w:val="1"/>
+      <w:numFmt w:val="decimal"/>
+      <w:lvlText w:val="%1."/>
+      <w:lvlJc w:val="left"/>
+      <w:pPr>
+        <w:ind w:left="720" w:hanging="360"/>
+      </w:pPr>
+      <w:rPr>
+        <w:rFonts w:hint="default"/>
+      </w:rPr>
+    </w:lvl>
+    <w:lvl w:ilvl="1" w:tplc="40090019" w:tentative="1">
+      <w:start w:val="1"/>
+      <w:numFmt w:val="lowerLetter"/>
+      <w:lvlText w:val="%2."/>
+      <w:lvlJc w:val="left"/>
+      <w:pPr>
+        <w:ind w:left="1440" w:hanging="360"/>
+      </w:pPr>
+    </w:lvl>
+    <w:lvl w:ilvl="2" w:tplc="4009001B" w:tentative="1">
+      <w:start w:val="1"/>
+      <w:numFmt w:val="lowerRoman"/>
+      <w:lvlText w:val="%3."/>
+      <w:lvlJc w:val="right"/>
+      <w:pPr>
+        <w:ind w:left="2160" w:hanging="180"/>
+      </w:pPr>
+    </w:lvl>
+    <w:lvl w:ilvl="3" w:tplc="4009000F" w:tentative="1">
+      <w:start w:val="1"/>
+      <w:numFmt w:val="decimal"/>
+      <w:lvlText w:val="%4."/>
+      <w:lvlJc w:val="left"/>
+      <w:pPr>
+        <w:ind w:left="2880" w:hanging="360"/>
+      </w:pPr>
+    </w:lvl>
+    <w:lvl w:ilvl="4" w:tplc="40090019" w:tentative="1">
+      <w:start w:val="1"/>
+      <w:numFmt w:val="lowerLetter"/>
+      <w:lvlText w:val="%5."/>
+      <w:lvlJc w:val="left"/>
+      <w:pPr>
+        <w:ind w:left="3600" w:hanging="360"/>
+      </w:pPr>
+    </w:lvl>
+    <w:lvl w:ilvl="5" w:tplc="4009001B" w:tentative="1">
+      <w:start w:val="1"/>
+      <w:numFmt w:val="lowerRoman"/>
+      <w:lvlText w:val="%6."/>
+      <w:lvlJc w:val="right"/>
+      <w:pPr>
+        <w:ind w:left="4320" w:hanging="180"/>
+      </w:pPr>
+    </w:lvl>
+    <w:lvl w:ilvl="6" w:tplc="4009000F" w:tentative="1">
+      <w:start w:val="1"/>
+      <w:numFmt w:val="decimal"/>
+      <w:lvlText w:val="%7."/>
+      <w:lvlJc w:val="left"/>
+      <w:pPr>
+        <w:ind w:left="5040" w:hanging="360"/>
+      </w:pPr>
+    </w:lvl>
+    <w:lvl w:ilvl="7" w:tplc="40090019" w:tentative="1">
+      <w:start w:val="1"/>
+      <w:numFmt w:val="lowerLetter"/>
+      <w:lvlText w:val="%8."/>
+      <w:lvlJc w:val="left"/>
+      <w:pPr>
+        <w:ind w:left="5760" w:hanging="360"/>
+      </w:pPr>
+    </w:lvl>
+    <w:lvl w:ilvl="8" w:tplc="4009001B" w:tentative="1">
+      <w:start w:val="1"/>
+      <w:numFmt w:val="lowerRoman"/>
+      <w:lvlText w:val="%9."/>
+      <w:lvlJc w:val="right"/>
+      <w:pPr>
+        <w:ind w:left="6480" w:hanging="180"/>
+      </w:pPr>
+    </w:lvl>
+  </w:abstractNum>
+  <w:abstractNum w:abstractNumId="3" w15:restartNumberingAfterBreak="0">
     <w:nsid w:val="6EF86F7F"/>
     <w:multiLevelType w:val="multilevel"/>
     <w:tmpl w:val="57885BD4"/>
@@ -5491,7 +6473,7 @@
       <w:lvlText w:val="%7."/>
       <w:lvlJc w:val="left"/>
       <w:pPr>
-        <w:ind w:left="5040" w:hanging="360"/>
+        <w:ind w:left="501" w:hanging="360"/>
       </w:pPr>
       <w:rPr>
         <w:u w:val="none"/>
@@ -5523,6 +6505,15 @@
     </w:lvl>
   </w:abstractNum>
   <w:num w:numId="1" w16cid:durableId="1005282339">
+    <w:abstractNumId w:val="3"/>
+  </w:num>
+  <w:num w:numId="2" w16cid:durableId="717750904">
+    <w:abstractNumId w:val="2"/>
+  </w:num>
+  <w:num w:numId="3" w16cid:durableId="1426196400">
+    <w:abstractNumId w:val="1"/>
+  </w:num>
+  <w:num w:numId="4" w16cid:durableId="753432833">
     <w:abstractNumId w:val="0"/>
   </w:num>
 </w:numbering>
@@ -6227,6 +7218,29 @@
       </w:tblBorders>
     </w:tblPr>
   </w:style>
+  <w:style w:type="character" w:styleId="FollowedHyperlink">
+    <w:name w:val="FollowedHyperlink"/>
+    <w:basedOn w:val="DefaultParagraphFont"/>
+    <w:uiPriority w:val="99"/>
+    <w:semiHidden/>
+    <w:unhideWhenUsed/>
+    <w:rsid w:val="00F44239"/>
+    <w:rPr>
+      <w:color w:val="800080" w:themeColor="followedHyperlink"/>
+      <w:u w:val="single"/>
+    </w:rPr>
+  </w:style>
+  <w:style w:type="paragraph" w:styleId="ListParagraph">
+    <w:name w:val="List Paragraph"/>
+    <w:basedOn w:val="Normal"/>
+    <w:uiPriority w:val="34"/>
+    <w:qFormat/>
+    <w:rsid w:val="00F6582F"/>
+    <w:pPr>
+      <w:ind w:left="720"/>
+      <w:contextualSpacing/>
+    </w:pPr>
+  </w:style>
 </w:styles>
 </file>
 
